--- a/Documentação/Response-Request Bodies/bodies.docx
+++ b/Documentação/Response-Request Bodies/bodies.docx
@@ -17,7 +17,7 @@
       <w:tr>
         <w:tc>
           <w:tcPr>
-            <w:tcW w:w="846" w:type="dxa"/>
+            <w:tcW w:w="2944" w:type="dxa"/>
             <w:shd w:val="clear" w:color="auto" w:fill="4472C4" w:themeFill="accent5"/>
           </w:tcPr>
           <w:p>
@@ -36,7 +36,7 @@
         </w:tc>
         <w:tc>
           <w:tcPr>
-            <w:tcW w:w="992" w:type="dxa"/>
+            <w:tcW w:w="854" w:type="dxa"/>
             <w:shd w:val="clear" w:color="auto" w:fill="4472C4" w:themeFill="accent5"/>
           </w:tcPr>
           <w:p>
@@ -57,7 +57,7 @@
         </w:tc>
         <w:tc>
           <w:tcPr>
-            <w:tcW w:w="3260" w:type="dxa"/>
+            <w:tcW w:w="2348" w:type="dxa"/>
             <w:shd w:val="clear" w:color="auto" w:fill="4472C4" w:themeFill="accent5"/>
           </w:tcPr>
           <w:p>
@@ -84,7 +84,7 @@
         </w:tc>
         <w:tc>
           <w:tcPr>
-            <w:tcW w:w="3396" w:type="dxa"/>
+            <w:tcW w:w="2348" w:type="dxa"/>
             <w:shd w:val="clear" w:color="auto" w:fill="4472C4" w:themeFill="accent5"/>
           </w:tcPr>
           <w:p>
@@ -105,7 +105,7 @@
       <w:tr>
         <w:tc>
           <w:tcPr>
-            <w:tcW w:w="846" w:type="dxa"/>
+            <w:tcW w:w="2944" w:type="dxa"/>
           </w:tcPr>
           <w:p>
             <w:pPr>
@@ -131,7 +131,7 @@
                 <w:sz w:val="16"/>
                 <w:szCs w:val="16"/>
               </w:rPr>
-              <w:t>user</w:t>
+              <w:t>signup</w:t>
             </w:r>
             <w:proofErr w:type="spellEnd"/>
             <w:proofErr w:type="gramEnd"/>
@@ -139,7 +139,7 @@
         </w:tc>
         <w:tc>
           <w:tcPr>
-            <w:tcW w:w="992" w:type="dxa"/>
+            <w:tcW w:w="854" w:type="dxa"/>
           </w:tcPr>
           <w:p>
             <w:pPr>
@@ -155,473 +155,13 @@
                 <w:sz w:val="16"/>
                 <w:szCs w:val="16"/>
               </w:rPr>
-              <w:t>GET</w:t>
+              <w:t>POST</w:t>
             </w:r>
           </w:p>
         </w:tc>
         <w:tc>
           <w:tcPr>
-            <w:tcW w:w="3260" w:type="dxa"/>
-          </w:tcPr>
-          <w:p>
-            <w:pPr>
-              <w:pStyle w:val="HTMLpr-formatado"/>
-              <w:rPr>
-                <w:color w:val="000000"/>
-                <w:sz w:val="16"/>
-                <w:szCs w:val="16"/>
-              </w:rPr>
-            </w:pPr>
-          </w:p>
-        </w:tc>
-        <w:tc>
-          <w:tcPr>
-            <w:tcW w:w="3396" w:type="dxa"/>
-          </w:tcPr>
-          <w:p>
-            <w:pPr>
-              <w:pStyle w:val="HTMLpr-formatado"/>
-              <w:rPr>
-                <w:color w:val="000000"/>
-                <w:sz w:val="16"/>
-                <w:szCs w:val="16"/>
-              </w:rPr>
-            </w:pPr>
-            <w:proofErr w:type="gramStart"/>
-            <w:r>
-              <w:rPr>
-                <w:color w:val="333333"/>
-                <w:sz w:val="16"/>
-                <w:szCs w:val="16"/>
-              </w:rPr>
-              <w:t>[</w:t>
-            </w:r>
-            <w:r>
-              <w:rPr>
-                <w:color w:val="000000"/>
-                <w:sz w:val="16"/>
-                <w:szCs w:val="16"/>
-              </w:rPr>
-              <w:t>{</w:t>
-            </w:r>
-            <w:proofErr w:type="gramEnd"/>
-          </w:p>
-          <w:p>
-            <w:pPr>
-              <w:pStyle w:val="HTMLpr-formatado"/>
-              <w:rPr>
-                <w:color w:val="000000"/>
-                <w:sz w:val="16"/>
-                <w:szCs w:val="16"/>
-              </w:rPr>
-            </w:pPr>
-            <w:r>
-              <w:rPr>
-                <w:color w:val="000000"/>
-                <w:sz w:val="16"/>
-                <w:szCs w:val="16"/>
-              </w:rPr>
-              <w:t xml:space="preserve">    "</w:t>
-            </w:r>
-            <w:proofErr w:type="gramStart"/>
-            <w:r>
-              <w:rPr>
-                <w:color w:val="000000"/>
-                <w:sz w:val="16"/>
-                <w:szCs w:val="16"/>
-              </w:rPr>
-              <w:t>id</w:t>
-            </w:r>
-            <w:proofErr w:type="gramEnd"/>
-            <w:r>
-              <w:rPr>
-                <w:color w:val="000000"/>
-                <w:sz w:val="16"/>
-                <w:szCs w:val="16"/>
-              </w:rPr>
-              <w:t>": 1,</w:t>
-            </w:r>
-          </w:p>
-          <w:p>
-            <w:pPr>
-              <w:pStyle w:val="HTMLpr-formatado"/>
-              <w:rPr>
-                <w:color w:val="000000"/>
-                <w:sz w:val="16"/>
-                <w:szCs w:val="16"/>
-              </w:rPr>
-            </w:pPr>
-            <w:r>
-              <w:rPr>
-                <w:color w:val="000000"/>
-                <w:sz w:val="16"/>
-                <w:szCs w:val="16"/>
-              </w:rPr>
-              <w:t xml:space="preserve">    "</w:t>
-            </w:r>
-            <w:proofErr w:type="spellStart"/>
-            <w:proofErr w:type="gramStart"/>
-            <w:r>
-              <w:rPr>
-                <w:color w:val="000000"/>
-                <w:sz w:val="16"/>
-                <w:szCs w:val="16"/>
-              </w:rPr>
-              <w:t>username</w:t>
-            </w:r>
-            <w:proofErr w:type="spellEnd"/>
-            <w:proofErr w:type="gramEnd"/>
-            <w:r>
-              <w:rPr>
-                <w:color w:val="000000"/>
-                <w:sz w:val="16"/>
-                <w:szCs w:val="16"/>
-              </w:rPr>
-              <w:t>": "</w:t>
-            </w:r>
-            <w:r>
-              <w:rPr>
-                <w:color w:val="000000"/>
-                <w:sz w:val="16"/>
-                <w:szCs w:val="16"/>
-              </w:rPr>
-              <w:t>rica</w:t>
-            </w:r>
-            <w:r>
-              <w:rPr>
-                <w:color w:val="000000"/>
-                <w:sz w:val="16"/>
-                <w:szCs w:val="16"/>
-              </w:rPr>
-              <w:t>",</w:t>
-            </w:r>
-          </w:p>
-          <w:p>
-            <w:pPr>
-              <w:pStyle w:val="HTMLpr-formatado"/>
-              <w:rPr>
-                <w:color w:val="000000"/>
-                <w:sz w:val="16"/>
-                <w:szCs w:val="16"/>
-              </w:rPr>
-            </w:pPr>
-            <w:r>
-              <w:rPr>
-                <w:color w:val="000000"/>
-                <w:sz w:val="16"/>
-                <w:szCs w:val="16"/>
-              </w:rPr>
-              <w:t xml:space="preserve">    "</w:t>
-            </w:r>
-            <w:proofErr w:type="gramStart"/>
-            <w:r>
-              <w:rPr>
-                <w:color w:val="000000"/>
-                <w:sz w:val="16"/>
-                <w:szCs w:val="16"/>
-              </w:rPr>
-              <w:t>password</w:t>
-            </w:r>
-            <w:proofErr w:type="gramEnd"/>
-            <w:r>
-              <w:rPr>
-                <w:color w:val="000000"/>
-                <w:sz w:val="16"/>
-                <w:szCs w:val="16"/>
-              </w:rPr>
-              <w:t>": "1234</w:t>
-            </w:r>
-            <w:r>
-              <w:rPr>
-                <w:color w:val="000000"/>
-                <w:sz w:val="16"/>
-                <w:szCs w:val="16"/>
-              </w:rPr>
-              <w:t>"</w:t>
-            </w:r>
-          </w:p>
-          <w:p>
-            <w:pPr>
-              <w:spacing w:line="273" w:lineRule="atLeast"/>
-              <w:rPr>
-                <w:rFonts w:ascii="Courier New" w:hAnsi="Courier New" w:cs="Courier New"/>
-                <w:color w:val="000000"/>
-                <w:sz w:val="16"/>
-                <w:szCs w:val="16"/>
-              </w:rPr>
-            </w:pPr>
-            <w:r>
-              <w:rPr>
-                <w:rFonts w:ascii="Courier New" w:hAnsi="Courier New" w:cs="Courier New"/>
-                <w:color w:val="000000"/>
-                <w:sz w:val="16"/>
-                <w:szCs w:val="16"/>
-              </w:rPr>
-              <w:t>}</w:t>
-            </w:r>
-            <w:r>
-              <w:rPr>
-                <w:rFonts w:ascii="Courier New" w:hAnsi="Courier New" w:cs="Courier New"/>
-                <w:color w:val="000000"/>
-                <w:sz w:val="16"/>
-                <w:szCs w:val="16"/>
-              </w:rPr>
-              <w:t xml:space="preserve">, </w:t>
-            </w:r>
-          </w:p>
-          <w:p>
-            <w:pPr>
-              <w:pStyle w:val="HTMLpr-formatado"/>
-              <w:rPr>
-                <w:color w:val="000000"/>
-                <w:sz w:val="16"/>
-                <w:szCs w:val="16"/>
-              </w:rPr>
-            </w:pPr>
-            <w:r>
-              <w:rPr>
-                <w:color w:val="000000"/>
-                <w:sz w:val="16"/>
-                <w:szCs w:val="16"/>
-              </w:rPr>
-              <w:t>{</w:t>
-            </w:r>
-          </w:p>
-          <w:p>
-            <w:pPr>
-              <w:pStyle w:val="HTMLpr-formatado"/>
-              <w:rPr>
-                <w:color w:val="000000"/>
-                <w:sz w:val="16"/>
-                <w:szCs w:val="16"/>
-              </w:rPr>
-            </w:pPr>
-            <w:r>
-              <w:rPr>
-                <w:color w:val="000000"/>
-                <w:sz w:val="16"/>
-                <w:szCs w:val="16"/>
-              </w:rPr>
-              <w:t xml:space="preserve">    "</w:t>
-            </w:r>
-            <w:proofErr w:type="gramStart"/>
-            <w:r>
-              <w:rPr>
-                <w:color w:val="000000"/>
-                <w:sz w:val="16"/>
-                <w:szCs w:val="16"/>
-              </w:rPr>
-              <w:t>id</w:t>
-            </w:r>
-            <w:proofErr w:type="gramEnd"/>
-            <w:r>
-              <w:rPr>
-                <w:color w:val="000000"/>
-                <w:sz w:val="16"/>
-                <w:szCs w:val="16"/>
-              </w:rPr>
-              <w:t>": 2</w:t>
-            </w:r>
-            <w:r>
-              <w:rPr>
-                <w:color w:val="000000"/>
-                <w:sz w:val="16"/>
-                <w:szCs w:val="16"/>
-              </w:rPr>
-              <w:t>,</w:t>
-            </w:r>
-          </w:p>
-          <w:p>
-            <w:pPr>
-              <w:pStyle w:val="HTMLpr-formatado"/>
-              <w:rPr>
-                <w:color w:val="000000"/>
-                <w:sz w:val="16"/>
-                <w:szCs w:val="16"/>
-              </w:rPr>
-            </w:pPr>
-            <w:r>
-              <w:rPr>
-                <w:color w:val="000000"/>
-                <w:sz w:val="16"/>
-                <w:szCs w:val="16"/>
-              </w:rPr>
-              <w:t xml:space="preserve">    "</w:t>
-            </w:r>
-            <w:proofErr w:type="spellStart"/>
-            <w:proofErr w:type="gramStart"/>
-            <w:r>
-              <w:rPr>
-                <w:color w:val="000000"/>
-                <w:sz w:val="16"/>
-                <w:szCs w:val="16"/>
-              </w:rPr>
-              <w:t>username</w:t>
-            </w:r>
-            <w:proofErr w:type="spellEnd"/>
-            <w:proofErr w:type="gramEnd"/>
-            <w:r>
-              <w:rPr>
-                <w:color w:val="000000"/>
-                <w:sz w:val="16"/>
-                <w:szCs w:val="16"/>
-              </w:rPr>
-              <w:t>": "</w:t>
-            </w:r>
-            <w:r>
-              <w:rPr>
-                <w:color w:val="000000"/>
-                <w:sz w:val="16"/>
-                <w:szCs w:val="16"/>
-              </w:rPr>
-              <w:t>pedro</w:t>
-            </w:r>
-            <w:r>
-              <w:rPr>
-                <w:color w:val="000000"/>
-                <w:sz w:val="16"/>
-                <w:szCs w:val="16"/>
-              </w:rPr>
-              <w:t>",</w:t>
-            </w:r>
-          </w:p>
-          <w:p>
-            <w:pPr>
-              <w:pStyle w:val="HTMLpr-formatado"/>
-              <w:rPr>
-                <w:color w:val="000000"/>
-                <w:sz w:val="16"/>
-                <w:szCs w:val="16"/>
-              </w:rPr>
-            </w:pPr>
-            <w:r>
-              <w:rPr>
-                <w:color w:val="000000"/>
-                <w:sz w:val="16"/>
-                <w:szCs w:val="16"/>
-              </w:rPr>
-              <w:t xml:space="preserve">    "</w:t>
-            </w:r>
-            <w:proofErr w:type="gramStart"/>
-            <w:r>
-              <w:rPr>
-                <w:color w:val="000000"/>
-                <w:sz w:val="16"/>
-                <w:szCs w:val="16"/>
-              </w:rPr>
-              <w:t>password</w:t>
-            </w:r>
-            <w:proofErr w:type="gramEnd"/>
-            <w:r>
-              <w:rPr>
-                <w:color w:val="000000"/>
-                <w:sz w:val="16"/>
-                <w:szCs w:val="16"/>
-              </w:rPr>
-              <w:t>": "1234</w:t>
-            </w:r>
-            <w:r>
-              <w:rPr>
-                <w:color w:val="000000"/>
-                <w:sz w:val="16"/>
-                <w:szCs w:val="16"/>
-              </w:rPr>
-              <w:t>"</w:t>
-            </w:r>
-          </w:p>
-          <w:p>
-            <w:pPr>
-              <w:spacing w:line="273" w:lineRule="atLeast"/>
-              <w:rPr>
-                <w:rFonts w:ascii="Courier New" w:eastAsia="Times New Roman" w:hAnsi="Courier New" w:cs="Courier New"/>
-                <w:color w:val="333333"/>
-                <w:sz w:val="16"/>
-                <w:szCs w:val="16"/>
-                <w:lang w:eastAsia="pt-PT"/>
-              </w:rPr>
-            </w:pPr>
-            <w:r>
-              <w:rPr>
-                <w:rFonts w:ascii="Courier New" w:hAnsi="Courier New" w:cs="Courier New"/>
-                <w:color w:val="000000"/>
-                <w:sz w:val="16"/>
-                <w:szCs w:val="16"/>
-              </w:rPr>
-              <w:t>}</w:t>
-            </w:r>
-            <w:r>
-              <w:rPr>
-                <w:rFonts w:ascii="Courier New" w:eastAsia="Times New Roman" w:hAnsi="Courier New" w:cs="Courier New"/>
-                <w:color w:val="333333"/>
-                <w:sz w:val="16"/>
-                <w:szCs w:val="16"/>
-                <w:lang w:eastAsia="pt-PT"/>
-              </w:rPr>
-              <w:t>]</w:t>
-            </w:r>
-          </w:p>
-        </w:tc>
-      </w:tr>
-      <w:tr>
-        <w:tc>
-          <w:tcPr>
-            <w:tcW w:w="846" w:type="dxa"/>
-          </w:tcPr>
-          <w:p>
-            <w:pPr>
-              <w:rPr>
-                <w:rFonts w:ascii="Courier New" w:hAnsi="Courier New" w:cs="Courier New"/>
-                <w:sz w:val="16"/>
-                <w:szCs w:val="16"/>
-              </w:rPr>
-            </w:pPr>
-            <w:r>
-              <w:rPr>
-                <w:rFonts w:ascii="Courier New" w:hAnsi="Courier New" w:cs="Courier New"/>
-                <w:sz w:val="16"/>
-                <w:szCs w:val="16"/>
-              </w:rPr>
-              <w:t>/</w:t>
-            </w:r>
-            <w:proofErr w:type="spellStart"/>
-            <w:proofErr w:type="gramStart"/>
-            <w:r>
-              <w:rPr>
-                <w:rFonts w:ascii="Courier New" w:hAnsi="Courier New" w:cs="Courier New"/>
-                <w:sz w:val="16"/>
-                <w:szCs w:val="16"/>
-              </w:rPr>
-              <w:t>user</w:t>
-            </w:r>
-            <w:proofErr w:type="spellEnd"/>
-            <w:proofErr w:type="gramEnd"/>
-          </w:p>
-        </w:tc>
-        <w:tc>
-          <w:tcPr>
-            <w:tcW w:w="992" w:type="dxa"/>
-          </w:tcPr>
-          <w:p>
-            <w:pPr>
-              <w:rPr>
-                <w:rFonts w:ascii="Courier New" w:hAnsi="Courier New" w:cs="Courier New"/>
-                <w:sz w:val="16"/>
-                <w:szCs w:val="16"/>
-              </w:rPr>
-            </w:pPr>
-            <w:r>
-              <w:rPr>
-                <w:rFonts w:ascii="Courier New" w:hAnsi="Courier New" w:cs="Courier New"/>
-                <w:sz w:val="16"/>
-                <w:szCs w:val="16"/>
-              </w:rPr>
-              <w:t>POST</w:t>
-            </w:r>
-          </w:p>
-        </w:tc>
-        <w:tc>
-          <w:tcPr>
-            <w:tcW w:w="3260" w:type="dxa"/>
+            <w:tcW w:w="2348" w:type="dxa"/>
           </w:tcPr>
           <w:p>
             <w:pPr>
@@ -798,6 +338,100 @@
           </w:p>
           <w:p>
             <w:pPr>
+              <w:pStyle w:val="HTMLpr-formatado"/>
+              <w:rPr>
+                <w:color w:val="000000"/>
+                <w:sz w:val="16"/>
+                <w:szCs w:val="16"/>
+              </w:rPr>
+            </w:pPr>
+            <w:r>
+              <w:rPr>
+                <w:color w:val="000000"/>
+                <w:sz w:val="16"/>
+                <w:szCs w:val="16"/>
+              </w:rPr>
+              <w:t>}</w:t>
+            </w:r>
+          </w:p>
+        </w:tc>
+        <w:tc>
+          <w:tcPr>
+            <w:tcW w:w="2348" w:type="dxa"/>
+          </w:tcPr>
+          <w:p>
+            <w:pPr>
+              <w:pStyle w:val="HTMLpr-formatado"/>
+              <w:rPr>
+                <w:color w:val="333333"/>
+                <w:sz w:val="16"/>
+                <w:szCs w:val="16"/>
+              </w:rPr>
+            </w:pPr>
+          </w:p>
+        </w:tc>
+      </w:tr>
+      <w:tr>
+        <w:tc>
+          <w:tcPr>
+            <w:tcW w:w="2944" w:type="dxa"/>
+          </w:tcPr>
+          <w:p>
+            <w:pPr>
+              <w:rPr>
+                <w:rFonts w:ascii="Courier New" w:hAnsi="Courier New" w:cs="Courier New"/>
+                <w:sz w:val="16"/>
+                <w:szCs w:val="16"/>
+              </w:rPr>
+            </w:pPr>
+            <w:r>
+              <w:rPr>
+                <w:rFonts w:ascii="Courier New" w:hAnsi="Courier New" w:cs="Courier New"/>
+                <w:sz w:val="16"/>
+                <w:szCs w:val="16"/>
+              </w:rPr>
+              <w:t>/</w:t>
+            </w:r>
+            <w:proofErr w:type="gramStart"/>
+            <w:r>
+              <w:rPr>
+                <w:rFonts w:ascii="Courier New" w:hAnsi="Courier New" w:cs="Courier New"/>
+                <w:sz w:val="16"/>
+                <w:szCs w:val="16"/>
+              </w:rPr>
+              <w:t>login</w:t>
+            </w:r>
+            <w:proofErr w:type="gramEnd"/>
+          </w:p>
+        </w:tc>
+        <w:tc>
+          <w:tcPr>
+            <w:tcW w:w="854" w:type="dxa"/>
+          </w:tcPr>
+          <w:p>
+            <w:pPr>
+              <w:rPr>
+                <w:rFonts w:ascii="Courier New" w:hAnsi="Courier New" w:cs="Courier New"/>
+                <w:sz w:val="16"/>
+                <w:szCs w:val="16"/>
+              </w:rPr>
+            </w:pPr>
+            <w:r>
+              <w:rPr>
+                <w:rFonts w:ascii="Courier New" w:hAnsi="Courier New" w:cs="Courier New"/>
+                <w:sz w:val="16"/>
+                <w:szCs w:val="16"/>
+              </w:rPr>
+              <w:t>POST</w:t>
+            </w:r>
+          </w:p>
+        </w:tc>
+        <w:tc>
+          <w:tcPr>
+            <w:tcW w:w="2348" w:type="dxa"/>
+          </w:tcPr>
+          <w:p>
+            <w:pPr>
               <w:tabs>
                 <w:tab w:val="left" w:pos="916"/>
                 <w:tab w:val="left" w:pos="1832"/>
@@ -832,410 +466,9 @@
                 <w:szCs w:val="16"/>
                 <w:lang w:eastAsia="pt-PT"/>
               </w:rPr>
-              <w:t>}</w:t>
-            </w:r>
-          </w:p>
-        </w:tc>
-        <w:tc>
-          <w:tcPr>
-            <w:tcW w:w="3396" w:type="dxa"/>
-          </w:tcPr>
-          <w:p>
-            <w:pPr>
-              <w:pStyle w:val="HTMLpr-formatado"/>
-              <w:rPr>
-                <w:color w:val="000000"/>
-                <w:sz w:val="16"/>
-                <w:szCs w:val="16"/>
-              </w:rPr>
-            </w:pPr>
-            <w:r>
-              <w:rPr>
-                <w:color w:val="000000"/>
-                <w:sz w:val="16"/>
-                <w:szCs w:val="16"/>
-              </w:rPr>
               <w:t>{</w:t>
             </w:r>
           </w:p>
-          <w:p>
-            <w:pPr>
-              <w:pStyle w:val="HTMLpr-formatado"/>
-              <w:rPr>
-                <w:color w:val="000000"/>
-                <w:sz w:val="16"/>
-                <w:szCs w:val="16"/>
-              </w:rPr>
-            </w:pPr>
-            <w:r>
-              <w:rPr>
-                <w:color w:val="000000"/>
-                <w:sz w:val="16"/>
-                <w:szCs w:val="16"/>
-              </w:rPr>
-              <w:t xml:space="preserve">    "</w:t>
-            </w:r>
-            <w:proofErr w:type="gramStart"/>
-            <w:r>
-              <w:rPr>
-                <w:color w:val="000000"/>
-                <w:sz w:val="16"/>
-                <w:szCs w:val="16"/>
-              </w:rPr>
-              <w:t>id</w:t>
-            </w:r>
-            <w:proofErr w:type="gramEnd"/>
-            <w:r>
-              <w:rPr>
-                <w:color w:val="000000"/>
-                <w:sz w:val="16"/>
-                <w:szCs w:val="16"/>
-              </w:rPr>
-              <w:t>": 1</w:t>
-            </w:r>
-          </w:p>
-          <w:p>
-            <w:pPr>
-              <w:pStyle w:val="HTMLpr-formatado"/>
-              <w:rPr>
-                <w:color w:val="000000"/>
-                <w:sz w:val="16"/>
-                <w:szCs w:val="16"/>
-              </w:rPr>
-            </w:pPr>
-            <w:r>
-              <w:rPr>
-                <w:color w:val="000000"/>
-                <w:sz w:val="16"/>
-                <w:szCs w:val="16"/>
-              </w:rPr>
-              <w:t>}</w:t>
-            </w:r>
-          </w:p>
-        </w:tc>
-      </w:tr>
-      <w:tr>
-        <w:tc>
-          <w:tcPr>
-            <w:tcW w:w="846" w:type="dxa"/>
-          </w:tcPr>
-          <w:p>
-            <w:pPr>
-              <w:rPr>
-                <w:rFonts w:ascii="Courier New" w:hAnsi="Courier New" w:cs="Courier New"/>
-                <w:sz w:val="16"/>
-                <w:szCs w:val="16"/>
-              </w:rPr>
-            </w:pPr>
-            <w:r>
-              <w:rPr>
-                <w:rFonts w:ascii="Courier New" w:hAnsi="Courier New" w:cs="Courier New"/>
-                <w:sz w:val="16"/>
-                <w:szCs w:val="16"/>
-              </w:rPr>
-              <w:t>/</w:t>
-            </w:r>
-            <w:proofErr w:type="spellStart"/>
-            <w:proofErr w:type="gramStart"/>
-            <w:r>
-              <w:rPr>
-                <w:rFonts w:ascii="Courier New" w:hAnsi="Courier New" w:cs="Courier New"/>
-                <w:sz w:val="16"/>
-                <w:szCs w:val="16"/>
-              </w:rPr>
-              <w:t>user</w:t>
-            </w:r>
-            <w:proofErr w:type="spellEnd"/>
-            <w:proofErr w:type="gramEnd"/>
-            <w:r>
-              <w:rPr>
-                <w:rFonts w:ascii="Courier New" w:hAnsi="Courier New" w:cs="Courier New"/>
-                <w:sz w:val="16"/>
-                <w:szCs w:val="16"/>
-              </w:rPr>
-              <w:t>/:</w:t>
-            </w:r>
-            <w:proofErr w:type="spellStart"/>
-            <w:r>
-              <w:rPr>
-                <w:rFonts w:ascii="Courier New" w:hAnsi="Courier New" w:cs="Courier New"/>
-                <w:sz w:val="16"/>
-                <w:szCs w:val="16"/>
-              </w:rPr>
-              <w:t>uID</w:t>
-            </w:r>
-            <w:proofErr w:type="spellEnd"/>
-          </w:p>
-        </w:tc>
-        <w:tc>
-          <w:tcPr>
-            <w:tcW w:w="992" w:type="dxa"/>
-          </w:tcPr>
-          <w:p>
-            <w:pPr>
-              <w:rPr>
-                <w:rFonts w:ascii="Courier New" w:hAnsi="Courier New" w:cs="Courier New"/>
-                <w:sz w:val="16"/>
-                <w:szCs w:val="16"/>
-              </w:rPr>
-            </w:pPr>
-            <w:r>
-              <w:rPr>
-                <w:rFonts w:ascii="Courier New" w:hAnsi="Courier New" w:cs="Courier New"/>
-                <w:sz w:val="16"/>
-                <w:szCs w:val="16"/>
-              </w:rPr>
-              <w:t>GET</w:t>
-            </w:r>
-          </w:p>
-        </w:tc>
-        <w:tc>
-          <w:tcPr>
-            <w:tcW w:w="3260" w:type="dxa"/>
-          </w:tcPr>
-          <w:p>
-            <w:pPr>
-              <w:rPr>
-                <w:rFonts w:ascii="Courier New" w:hAnsi="Courier New" w:cs="Courier New"/>
-                <w:sz w:val="16"/>
-                <w:szCs w:val="16"/>
-              </w:rPr>
-            </w:pPr>
-          </w:p>
-        </w:tc>
-        <w:tc>
-          <w:tcPr>
-            <w:tcW w:w="3396" w:type="dxa"/>
-          </w:tcPr>
-          <w:p>
-            <w:pPr>
-              <w:pStyle w:val="HTMLpr-formatado"/>
-              <w:rPr>
-                <w:color w:val="000000"/>
-                <w:sz w:val="16"/>
-                <w:szCs w:val="16"/>
-              </w:rPr>
-            </w:pPr>
-            <w:r>
-              <w:rPr>
-                <w:color w:val="000000"/>
-                <w:sz w:val="16"/>
-                <w:szCs w:val="16"/>
-              </w:rPr>
-              <w:t>{</w:t>
-            </w:r>
-          </w:p>
-          <w:p>
-            <w:pPr>
-              <w:pStyle w:val="HTMLpr-formatado"/>
-              <w:rPr>
-                <w:color w:val="000000"/>
-                <w:sz w:val="16"/>
-                <w:szCs w:val="16"/>
-              </w:rPr>
-            </w:pPr>
-            <w:r>
-              <w:rPr>
-                <w:color w:val="000000"/>
-                <w:sz w:val="16"/>
-                <w:szCs w:val="16"/>
-              </w:rPr>
-              <w:t xml:space="preserve">    "</w:t>
-            </w:r>
-            <w:proofErr w:type="gramStart"/>
-            <w:r>
-              <w:rPr>
-                <w:color w:val="000000"/>
-                <w:sz w:val="16"/>
-                <w:szCs w:val="16"/>
-              </w:rPr>
-              <w:t>id</w:t>
-            </w:r>
-            <w:proofErr w:type="gramEnd"/>
-            <w:r>
-              <w:rPr>
-                <w:color w:val="000000"/>
-                <w:sz w:val="16"/>
-                <w:szCs w:val="16"/>
-              </w:rPr>
-              <w:t>": 1,</w:t>
-            </w:r>
-          </w:p>
-          <w:p>
-            <w:pPr>
-              <w:pStyle w:val="HTMLpr-formatado"/>
-              <w:rPr>
-                <w:color w:val="000000"/>
-                <w:sz w:val="16"/>
-                <w:szCs w:val="16"/>
-              </w:rPr>
-            </w:pPr>
-            <w:r>
-              <w:rPr>
-                <w:color w:val="000000"/>
-                <w:sz w:val="16"/>
-                <w:szCs w:val="16"/>
-              </w:rPr>
-              <w:t xml:space="preserve">    "</w:t>
-            </w:r>
-            <w:proofErr w:type="spellStart"/>
-            <w:proofErr w:type="gramStart"/>
-            <w:r>
-              <w:rPr>
-                <w:color w:val="000000"/>
-                <w:sz w:val="16"/>
-                <w:szCs w:val="16"/>
-              </w:rPr>
-              <w:t>username</w:t>
-            </w:r>
-            <w:proofErr w:type="spellEnd"/>
-            <w:proofErr w:type="gramEnd"/>
-            <w:r>
-              <w:rPr>
-                <w:color w:val="000000"/>
-                <w:sz w:val="16"/>
-                <w:szCs w:val="16"/>
-              </w:rPr>
-              <w:t>": "rica",</w:t>
-            </w:r>
-          </w:p>
-          <w:p>
-            <w:pPr>
-              <w:pStyle w:val="HTMLpr-formatado"/>
-              <w:rPr>
-                <w:color w:val="000000"/>
-                <w:sz w:val="16"/>
-                <w:szCs w:val="16"/>
-              </w:rPr>
-            </w:pPr>
-            <w:r>
-              <w:rPr>
-                <w:color w:val="000000"/>
-                <w:sz w:val="16"/>
-                <w:szCs w:val="16"/>
-              </w:rPr>
-              <w:t xml:space="preserve">    "</w:t>
-            </w:r>
-            <w:proofErr w:type="gramStart"/>
-            <w:r>
-              <w:rPr>
-                <w:color w:val="000000"/>
-                <w:sz w:val="16"/>
-                <w:szCs w:val="16"/>
-              </w:rPr>
-              <w:t>password</w:t>
-            </w:r>
-            <w:proofErr w:type="gramEnd"/>
-            <w:r>
-              <w:rPr>
-                <w:color w:val="000000"/>
-                <w:sz w:val="16"/>
-                <w:szCs w:val="16"/>
-              </w:rPr>
-              <w:t>": "123456"</w:t>
-            </w:r>
-          </w:p>
-          <w:p>
-            <w:pPr>
-              <w:spacing w:line="273" w:lineRule="atLeast"/>
-              <w:rPr>
-                <w:rFonts w:ascii="Courier New" w:hAnsi="Courier New" w:cs="Courier New"/>
-                <w:color w:val="000000"/>
-                <w:sz w:val="16"/>
-                <w:szCs w:val="16"/>
-              </w:rPr>
-            </w:pPr>
-            <w:r>
-              <w:rPr>
-                <w:rFonts w:ascii="Courier New" w:hAnsi="Courier New" w:cs="Courier New"/>
-                <w:color w:val="000000"/>
-                <w:sz w:val="16"/>
-                <w:szCs w:val="16"/>
-              </w:rPr>
-              <w:t>}</w:t>
-            </w:r>
-          </w:p>
-        </w:tc>
-      </w:tr>
-      <w:tr>
-        <w:tc>
-          <w:tcPr>
-            <w:tcW w:w="846" w:type="dxa"/>
-          </w:tcPr>
-          <w:p>
-            <w:pPr>
-              <w:rPr>
-                <w:rFonts w:ascii="Courier New" w:hAnsi="Courier New" w:cs="Courier New"/>
-                <w:sz w:val="16"/>
-                <w:szCs w:val="16"/>
-              </w:rPr>
-            </w:pPr>
-            <w:r>
-              <w:rPr>
-                <w:rFonts w:ascii="Courier New" w:hAnsi="Courier New" w:cs="Courier New"/>
-                <w:sz w:val="16"/>
-                <w:szCs w:val="16"/>
-              </w:rPr>
-              <w:t>/</w:t>
-            </w:r>
-            <w:proofErr w:type="spellStart"/>
-            <w:proofErr w:type="gramStart"/>
-            <w:r>
-              <w:rPr>
-                <w:rFonts w:ascii="Courier New" w:hAnsi="Courier New" w:cs="Courier New"/>
-                <w:sz w:val="16"/>
-                <w:szCs w:val="16"/>
-              </w:rPr>
-              <w:t>user</w:t>
-            </w:r>
-            <w:proofErr w:type="spellEnd"/>
-            <w:proofErr w:type="gramEnd"/>
-            <w:r>
-              <w:rPr>
-                <w:rFonts w:ascii="Courier New" w:hAnsi="Courier New" w:cs="Courier New"/>
-                <w:sz w:val="16"/>
-                <w:szCs w:val="16"/>
-              </w:rPr>
-              <w:t>/:</w:t>
-            </w:r>
-            <w:proofErr w:type="spellStart"/>
-            <w:r>
-              <w:rPr>
-                <w:rFonts w:ascii="Courier New" w:hAnsi="Courier New" w:cs="Courier New"/>
-                <w:sz w:val="16"/>
-                <w:szCs w:val="16"/>
-              </w:rPr>
-              <w:t>uID</w:t>
-            </w:r>
-            <w:proofErr w:type="spellEnd"/>
-          </w:p>
-        </w:tc>
-        <w:tc>
-          <w:tcPr>
-            <w:tcW w:w="992" w:type="dxa"/>
-          </w:tcPr>
-          <w:p>
-            <w:pPr>
-              <w:rPr>
-                <w:rFonts w:ascii="Courier New" w:hAnsi="Courier New" w:cs="Courier New"/>
-                <w:sz w:val="16"/>
-                <w:szCs w:val="16"/>
-              </w:rPr>
-            </w:pPr>
-            <w:r>
-              <w:rPr>
-                <w:rFonts w:ascii="Courier New" w:hAnsi="Courier New" w:cs="Courier New"/>
-                <w:sz w:val="16"/>
-                <w:szCs w:val="16"/>
-              </w:rPr>
-              <w:t>POST</w:t>
-            </w:r>
-          </w:p>
-        </w:tc>
-        <w:tc>
-          <w:tcPr>
-            <w:tcW w:w="3260" w:type="dxa"/>
-          </w:tcPr>
           <w:p>
             <w:pPr>
               <w:tabs>
@@ -1272,7 +505,31 @@
                 <w:szCs w:val="16"/>
                 <w:lang w:eastAsia="pt-PT"/>
               </w:rPr>
-              <w:t>{</w:t>
+              <w:t xml:space="preserve">    "</w:t>
+            </w:r>
+            <w:proofErr w:type="spellStart"/>
+            <w:proofErr w:type="gramStart"/>
+            <w:r>
+              <w:rPr>
+                <w:rFonts w:ascii="Courier New" w:eastAsia="Times New Roman" w:hAnsi="Courier New" w:cs="Courier New"/>
+                <w:color w:val="000000"/>
+                <w:sz w:val="16"/>
+                <w:szCs w:val="16"/>
+                <w:lang w:eastAsia="pt-PT"/>
+              </w:rPr>
+              <w:t>username</w:t>
+            </w:r>
+            <w:proofErr w:type="spellEnd"/>
+            <w:proofErr w:type="gramEnd"/>
+            <w:r>
+              <w:rPr>
+                <w:rFonts w:ascii="Courier New" w:eastAsia="Times New Roman" w:hAnsi="Courier New" w:cs="Courier New"/>
+                <w:color w:val="000000"/>
+                <w:sz w:val="16"/>
+                <w:szCs w:val="16"/>
+                <w:lang w:eastAsia="pt-PT"/>
+              </w:rPr>
+              <w:t>": "rica",</w:t>
             </w:r>
           </w:p>
           <w:p>
@@ -1313,7 +570,6 @@
               </w:rPr>
               <w:t xml:space="preserve">    "</w:t>
             </w:r>
-            <w:proofErr w:type="spellStart"/>
             <w:proofErr w:type="gramStart"/>
             <w:r>
               <w:rPr>
@@ -1323,9 +579,8 @@
                 <w:szCs w:val="16"/>
                 <w:lang w:eastAsia="pt-PT"/>
               </w:rPr>
-              <w:t>username</w:t>
-            </w:r>
-            <w:proofErr w:type="spellEnd"/>
+              <w:t>password</w:t>
+            </w:r>
             <w:proofErr w:type="gramEnd"/>
             <w:r>
               <w:rPr>
@@ -1335,7 +590,17 @@
                 <w:szCs w:val="16"/>
                 <w:lang w:eastAsia="pt-PT"/>
               </w:rPr>
-              <w:t>": "rica",</w:t>
+              <w:t>": "1234</w:t>
+            </w:r>
+            <w:r>
+              <w:rPr>
+                <w:rFonts w:ascii="Courier New" w:eastAsia="Times New Roman" w:hAnsi="Courier New" w:cs="Courier New"/>
+                <w:color w:val="000000"/>
+                <w:sz w:val="16"/>
+                <w:szCs w:val="16"/>
+                <w:lang w:eastAsia="pt-PT"/>
+              </w:rPr>
+              <w:t>"</w:t>
             </w:r>
           </w:p>
           <w:p>
@@ -1374,102 +639,44 @@
                 <w:szCs w:val="16"/>
                 <w:lang w:eastAsia="pt-PT"/>
               </w:rPr>
-              <w:t xml:space="preserve">    "</w:t>
-            </w:r>
-            <w:proofErr w:type="gramStart"/>
-            <w:r>
-              <w:rPr>
-                <w:rFonts w:ascii="Courier New" w:eastAsia="Times New Roman" w:hAnsi="Courier New" w:cs="Courier New"/>
-                <w:color w:val="000000"/>
-                <w:sz w:val="16"/>
-                <w:szCs w:val="16"/>
-                <w:lang w:eastAsia="pt-PT"/>
-              </w:rPr>
-              <w:t>password</w:t>
-            </w:r>
-            <w:proofErr w:type="gramEnd"/>
-            <w:r>
-              <w:rPr>
-                <w:rFonts w:ascii="Courier New" w:eastAsia="Times New Roman" w:hAnsi="Courier New" w:cs="Courier New"/>
-                <w:color w:val="000000"/>
-                <w:sz w:val="16"/>
-                <w:szCs w:val="16"/>
-                <w:lang w:eastAsia="pt-PT"/>
-              </w:rPr>
-              <w:t>": "1234</w:t>
-            </w:r>
-            <w:r>
-              <w:rPr>
-                <w:rFonts w:ascii="Courier New" w:eastAsia="Times New Roman" w:hAnsi="Courier New" w:cs="Courier New"/>
-                <w:color w:val="000000"/>
-                <w:sz w:val="16"/>
-                <w:szCs w:val="16"/>
-                <w:lang w:eastAsia="pt-PT"/>
-              </w:rPr>
-              <w:t>"</w:t>
-            </w:r>
-          </w:p>
-          <w:p>
-            <w:pPr>
-              <w:rPr>
-                <w:rFonts w:ascii="Courier New" w:hAnsi="Courier New" w:cs="Courier New"/>
-                <w:sz w:val="16"/>
-                <w:szCs w:val="16"/>
-              </w:rPr>
-            </w:pPr>
-            <w:r>
-              <w:rPr>
-                <w:rFonts w:ascii="Courier New" w:eastAsia="Times New Roman" w:hAnsi="Courier New" w:cs="Courier New"/>
-                <w:color w:val="000000"/>
-                <w:sz w:val="16"/>
-                <w:szCs w:val="16"/>
-                <w:lang w:eastAsia="pt-PT"/>
-              </w:rPr>
               <w:t>}</w:t>
             </w:r>
           </w:p>
         </w:tc>
         <w:tc>
           <w:tcPr>
-            <w:tcW w:w="3396" w:type="dxa"/>
+            <w:tcW w:w="2348" w:type="dxa"/>
           </w:tcPr>
           <w:p>
             <w:pPr>
-              <w:rPr>
-                <w:rFonts w:ascii="Courier New" w:hAnsi="Courier New" w:cs="Courier New"/>
-                <w:sz w:val="16"/>
-                <w:szCs w:val="16"/>
-              </w:rPr>
-            </w:pPr>
-            <w:r>
-              <w:rPr>
-                <w:rFonts w:ascii="Courier New" w:eastAsia="Times New Roman" w:hAnsi="Courier New" w:cs="Courier New"/>
-                <w:color w:val="000000"/>
-                <w:sz w:val="16"/>
-                <w:szCs w:val="16"/>
-                <w:lang w:eastAsia="pt-PT"/>
-              </w:rPr>
-              <w:t>TOKEN</w:t>
-            </w:r>
+              <w:pStyle w:val="HTMLpr-formatado"/>
+              <w:rPr>
+                <w:color w:val="333333"/>
+                <w:sz w:val="16"/>
+                <w:szCs w:val="16"/>
+              </w:rPr>
+            </w:pPr>
           </w:p>
         </w:tc>
       </w:tr>
       <w:tr>
         <w:tc>
           <w:tcPr>
-            <w:tcW w:w="846" w:type="dxa"/>
+            <w:tcW w:w="2944" w:type="dxa"/>
           </w:tcPr>
           <w:p>
             <w:pPr>
               <w:rPr>
                 <w:rFonts w:ascii="Courier New" w:hAnsi="Courier New" w:cs="Courier New"/>
-                <w:sz w:val="16"/>
-                <w:szCs w:val="16"/>
-              </w:rPr>
-            </w:pPr>
-            <w:r>
-              <w:rPr>
-                <w:rFonts w:ascii="Courier New" w:hAnsi="Courier New" w:cs="Courier New"/>
+                <w:color w:val="FF0000"/>
+                <w:sz w:val="16"/>
+                <w:szCs w:val="16"/>
+              </w:rPr>
+            </w:pPr>
+            <w:r>
+              <w:rPr>
+                <w:rFonts w:ascii="Courier New" w:hAnsi="Courier New" w:cs="Courier New"/>
+                <w:color w:val="FF0000"/>
                 <w:sz w:val="16"/>
                 <w:szCs w:val="16"/>
               </w:rPr>
@@ -1480,6 +687,7 @@
             <w:r>
               <w:rPr>
                 <w:rFonts w:ascii="Courier New" w:hAnsi="Courier New" w:cs="Courier New"/>
+                <w:color w:val="FF0000"/>
                 <w:sz w:val="16"/>
                 <w:szCs w:val="16"/>
               </w:rPr>
@@ -1487,51 +695,683 @@
             </w:r>
             <w:proofErr w:type="spellEnd"/>
             <w:proofErr w:type="gramEnd"/>
-            <w:r>
-              <w:rPr>
-                <w:rFonts w:ascii="Courier New" w:hAnsi="Courier New" w:cs="Courier New"/>
-                <w:sz w:val="16"/>
-                <w:szCs w:val="16"/>
-              </w:rPr>
-              <w:t>/:</w:t>
-            </w:r>
-            <w:proofErr w:type="spellStart"/>
-            <w:r>
-              <w:rPr>
-                <w:rFonts w:ascii="Courier New" w:hAnsi="Courier New" w:cs="Courier New"/>
-                <w:sz w:val="16"/>
-                <w:szCs w:val="16"/>
-              </w:rPr>
-              <w:t>uID</w:t>
-            </w:r>
-            <w:proofErr w:type="spellEnd"/>
           </w:p>
         </w:tc>
         <w:tc>
           <w:tcPr>
-            <w:tcW w:w="992" w:type="dxa"/>
+            <w:tcW w:w="854" w:type="dxa"/>
           </w:tcPr>
           <w:p>
             <w:pPr>
               <w:rPr>
                 <w:rFonts w:ascii="Courier New" w:hAnsi="Courier New" w:cs="Courier New"/>
-                <w:sz w:val="16"/>
-                <w:szCs w:val="16"/>
-              </w:rPr>
-            </w:pPr>
-            <w:r>
-              <w:rPr>
-                <w:rFonts w:ascii="Courier New" w:hAnsi="Courier New" w:cs="Courier New"/>
-                <w:sz w:val="16"/>
-                <w:szCs w:val="16"/>
-              </w:rPr>
-              <w:t>PUT</w:t>
+                <w:color w:val="FF0000"/>
+                <w:sz w:val="16"/>
+                <w:szCs w:val="16"/>
+              </w:rPr>
+            </w:pPr>
+            <w:r>
+              <w:rPr>
+                <w:rFonts w:ascii="Courier New" w:hAnsi="Courier New" w:cs="Courier New"/>
+                <w:color w:val="FF0000"/>
+                <w:sz w:val="16"/>
+                <w:szCs w:val="16"/>
+              </w:rPr>
+              <w:t>GET</w:t>
             </w:r>
           </w:p>
         </w:tc>
         <w:tc>
           <w:tcPr>
-            <w:tcW w:w="3260" w:type="dxa"/>
+            <w:tcW w:w="2348" w:type="dxa"/>
+          </w:tcPr>
+          <w:p>
+            <w:pPr>
+              <w:pStyle w:val="HTMLpr-formatado"/>
+              <w:rPr>
+                <w:color w:val="FF0000"/>
+                <w:sz w:val="16"/>
+                <w:szCs w:val="16"/>
+              </w:rPr>
+            </w:pPr>
+          </w:p>
+        </w:tc>
+        <w:tc>
+          <w:tcPr>
+            <w:tcW w:w="2348" w:type="dxa"/>
+          </w:tcPr>
+          <w:p>
+            <w:pPr>
+              <w:pStyle w:val="HTMLpr-formatado"/>
+              <w:rPr>
+                <w:color w:val="FF0000"/>
+                <w:sz w:val="16"/>
+                <w:szCs w:val="16"/>
+              </w:rPr>
+            </w:pPr>
+            <w:proofErr w:type="gramStart"/>
+            <w:r>
+              <w:rPr>
+                <w:color w:val="FF0000"/>
+                <w:sz w:val="16"/>
+                <w:szCs w:val="16"/>
+              </w:rPr>
+              <w:t>[{</w:t>
+            </w:r>
+            <w:proofErr w:type="gramEnd"/>
+          </w:p>
+          <w:p>
+            <w:pPr>
+              <w:pStyle w:val="HTMLpr-formatado"/>
+              <w:rPr>
+                <w:color w:val="FF0000"/>
+                <w:sz w:val="16"/>
+                <w:szCs w:val="16"/>
+              </w:rPr>
+            </w:pPr>
+            <w:r>
+              <w:rPr>
+                <w:color w:val="FF0000"/>
+                <w:sz w:val="16"/>
+                <w:szCs w:val="16"/>
+              </w:rPr>
+              <w:t xml:space="preserve">    "</w:t>
+            </w:r>
+            <w:proofErr w:type="gramStart"/>
+            <w:r>
+              <w:rPr>
+                <w:color w:val="FF0000"/>
+                <w:sz w:val="16"/>
+                <w:szCs w:val="16"/>
+              </w:rPr>
+              <w:t>id</w:t>
+            </w:r>
+            <w:proofErr w:type="gramEnd"/>
+            <w:r>
+              <w:rPr>
+                <w:color w:val="FF0000"/>
+                <w:sz w:val="16"/>
+                <w:szCs w:val="16"/>
+              </w:rPr>
+              <w:t>": 1,</w:t>
+            </w:r>
+          </w:p>
+          <w:p>
+            <w:pPr>
+              <w:pStyle w:val="HTMLpr-formatado"/>
+              <w:rPr>
+                <w:color w:val="FF0000"/>
+                <w:sz w:val="16"/>
+                <w:szCs w:val="16"/>
+              </w:rPr>
+            </w:pPr>
+            <w:r>
+              <w:rPr>
+                <w:color w:val="FF0000"/>
+                <w:sz w:val="16"/>
+                <w:szCs w:val="16"/>
+              </w:rPr>
+              <w:t xml:space="preserve">    "</w:t>
+            </w:r>
+            <w:proofErr w:type="spellStart"/>
+            <w:proofErr w:type="gramStart"/>
+            <w:r>
+              <w:rPr>
+                <w:color w:val="FF0000"/>
+                <w:sz w:val="16"/>
+                <w:szCs w:val="16"/>
+              </w:rPr>
+              <w:t>username</w:t>
+            </w:r>
+            <w:proofErr w:type="spellEnd"/>
+            <w:proofErr w:type="gramEnd"/>
+            <w:r>
+              <w:rPr>
+                <w:color w:val="FF0000"/>
+                <w:sz w:val="16"/>
+                <w:szCs w:val="16"/>
+              </w:rPr>
+              <w:t>": "rica",</w:t>
+            </w:r>
+          </w:p>
+          <w:p>
+            <w:pPr>
+              <w:pStyle w:val="HTMLpr-formatado"/>
+              <w:rPr>
+                <w:color w:val="FF0000"/>
+                <w:sz w:val="16"/>
+                <w:szCs w:val="16"/>
+              </w:rPr>
+            </w:pPr>
+            <w:r>
+              <w:rPr>
+                <w:color w:val="FF0000"/>
+                <w:sz w:val="16"/>
+                <w:szCs w:val="16"/>
+              </w:rPr>
+              <w:t xml:space="preserve">    "</w:t>
+            </w:r>
+            <w:proofErr w:type="gramStart"/>
+            <w:r>
+              <w:rPr>
+                <w:color w:val="FF0000"/>
+                <w:sz w:val="16"/>
+                <w:szCs w:val="16"/>
+              </w:rPr>
+              <w:t>password</w:t>
+            </w:r>
+            <w:proofErr w:type="gramEnd"/>
+            <w:r>
+              <w:rPr>
+                <w:color w:val="FF0000"/>
+                <w:sz w:val="16"/>
+                <w:szCs w:val="16"/>
+              </w:rPr>
+              <w:t>": "1234"</w:t>
+            </w:r>
+          </w:p>
+          <w:p>
+            <w:pPr>
+              <w:spacing w:line="273" w:lineRule="atLeast"/>
+              <w:rPr>
+                <w:rFonts w:ascii="Courier New" w:hAnsi="Courier New" w:cs="Courier New"/>
+                <w:color w:val="FF0000"/>
+                <w:sz w:val="16"/>
+                <w:szCs w:val="16"/>
+              </w:rPr>
+            </w:pPr>
+            <w:r>
+              <w:rPr>
+                <w:rFonts w:ascii="Courier New" w:hAnsi="Courier New" w:cs="Courier New"/>
+                <w:color w:val="FF0000"/>
+                <w:sz w:val="16"/>
+                <w:szCs w:val="16"/>
+              </w:rPr>
+              <w:t xml:space="preserve">}, </w:t>
+            </w:r>
+          </w:p>
+          <w:p>
+            <w:pPr>
+              <w:pStyle w:val="HTMLpr-formatado"/>
+              <w:rPr>
+                <w:color w:val="FF0000"/>
+                <w:sz w:val="16"/>
+                <w:szCs w:val="16"/>
+              </w:rPr>
+            </w:pPr>
+            <w:r>
+              <w:rPr>
+                <w:color w:val="FF0000"/>
+                <w:sz w:val="16"/>
+                <w:szCs w:val="16"/>
+              </w:rPr>
+              <w:t>{</w:t>
+            </w:r>
+          </w:p>
+          <w:p>
+            <w:pPr>
+              <w:pStyle w:val="HTMLpr-formatado"/>
+              <w:rPr>
+                <w:color w:val="FF0000"/>
+                <w:sz w:val="16"/>
+                <w:szCs w:val="16"/>
+              </w:rPr>
+            </w:pPr>
+            <w:r>
+              <w:rPr>
+                <w:color w:val="FF0000"/>
+                <w:sz w:val="16"/>
+                <w:szCs w:val="16"/>
+              </w:rPr>
+              <w:t xml:space="preserve">    "</w:t>
+            </w:r>
+            <w:proofErr w:type="gramStart"/>
+            <w:r>
+              <w:rPr>
+                <w:color w:val="FF0000"/>
+                <w:sz w:val="16"/>
+                <w:szCs w:val="16"/>
+              </w:rPr>
+              <w:t>id</w:t>
+            </w:r>
+            <w:proofErr w:type="gramEnd"/>
+            <w:r>
+              <w:rPr>
+                <w:color w:val="FF0000"/>
+                <w:sz w:val="16"/>
+                <w:szCs w:val="16"/>
+              </w:rPr>
+              <w:t>": 2,</w:t>
+            </w:r>
+          </w:p>
+          <w:p>
+            <w:pPr>
+              <w:pStyle w:val="HTMLpr-formatado"/>
+              <w:rPr>
+                <w:color w:val="FF0000"/>
+                <w:sz w:val="16"/>
+                <w:szCs w:val="16"/>
+              </w:rPr>
+            </w:pPr>
+            <w:r>
+              <w:rPr>
+                <w:color w:val="FF0000"/>
+                <w:sz w:val="16"/>
+                <w:szCs w:val="16"/>
+              </w:rPr>
+              <w:t xml:space="preserve">    "</w:t>
+            </w:r>
+            <w:proofErr w:type="spellStart"/>
+            <w:proofErr w:type="gramStart"/>
+            <w:r>
+              <w:rPr>
+                <w:color w:val="FF0000"/>
+                <w:sz w:val="16"/>
+                <w:szCs w:val="16"/>
+              </w:rPr>
+              <w:t>username</w:t>
+            </w:r>
+            <w:proofErr w:type="spellEnd"/>
+            <w:proofErr w:type="gramEnd"/>
+            <w:r>
+              <w:rPr>
+                <w:color w:val="FF0000"/>
+                <w:sz w:val="16"/>
+                <w:szCs w:val="16"/>
+              </w:rPr>
+              <w:t>": "pedro",</w:t>
+            </w:r>
+          </w:p>
+          <w:p>
+            <w:pPr>
+              <w:pStyle w:val="HTMLpr-formatado"/>
+              <w:rPr>
+                <w:color w:val="FF0000"/>
+                <w:sz w:val="16"/>
+                <w:szCs w:val="16"/>
+              </w:rPr>
+            </w:pPr>
+            <w:r>
+              <w:rPr>
+                <w:color w:val="FF0000"/>
+                <w:sz w:val="16"/>
+                <w:szCs w:val="16"/>
+              </w:rPr>
+              <w:t xml:space="preserve">    "</w:t>
+            </w:r>
+            <w:proofErr w:type="gramStart"/>
+            <w:r>
+              <w:rPr>
+                <w:color w:val="FF0000"/>
+                <w:sz w:val="16"/>
+                <w:szCs w:val="16"/>
+              </w:rPr>
+              <w:t>password</w:t>
+            </w:r>
+            <w:proofErr w:type="gramEnd"/>
+            <w:r>
+              <w:rPr>
+                <w:color w:val="FF0000"/>
+                <w:sz w:val="16"/>
+                <w:szCs w:val="16"/>
+              </w:rPr>
+              <w:t>": "1234"</w:t>
+            </w:r>
+          </w:p>
+          <w:p>
+            <w:pPr>
+              <w:spacing w:line="273" w:lineRule="atLeast"/>
+              <w:rPr>
+                <w:rFonts w:ascii="Courier New" w:eastAsia="Times New Roman" w:hAnsi="Courier New" w:cs="Courier New"/>
+                <w:color w:val="FF0000"/>
+                <w:sz w:val="16"/>
+                <w:szCs w:val="16"/>
+                <w:lang w:eastAsia="pt-PT"/>
+              </w:rPr>
+            </w:pPr>
+            <w:r>
+              <w:rPr>
+                <w:rFonts w:ascii="Courier New" w:hAnsi="Courier New" w:cs="Courier New"/>
+                <w:color w:val="FF0000"/>
+                <w:sz w:val="16"/>
+                <w:szCs w:val="16"/>
+              </w:rPr>
+              <w:t>}</w:t>
+            </w:r>
+            <w:r>
+              <w:rPr>
+                <w:rFonts w:ascii="Courier New" w:eastAsia="Times New Roman" w:hAnsi="Courier New" w:cs="Courier New"/>
+                <w:color w:val="FF0000"/>
+                <w:sz w:val="16"/>
+                <w:szCs w:val="16"/>
+                <w:lang w:eastAsia="pt-PT"/>
+              </w:rPr>
+              <w:t>]</w:t>
+            </w:r>
+          </w:p>
+        </w:tc>
+      </w:tr>
+      <w:tr>
+        <w:tc>
+          <w:tcPr>
+            <w:tcW w:w="2944" w:type="dxa"/>
+          </w:tcPr>
+          <w:p>
+            <w:pPr>
+              <w:rPr>
+                <w:rFonts w:ascii="Courier New" w:hAnsi="Courier New" w:cs="Courier New"/>
+                <w:sz w:val="16"/>
+                <w:szCs w:val="16"/>
+              </w:rPr>
+            </w:pPr>
+            <w:r>
+              <w:rPr>
+                <w:rFonts w:ascii="Courier New" w:hAnsi="Courier New" w:cs="Courier New"/>
+                <w:sz w:val="16"/>
+                <w:szCs w:val="16"/>
+              </w:rPr>
+              <w:t>/</w:t>
+            </w:r>
+            <w:proofErr w:type="spellStart"/>
+            <w:proofErr w:type="gramStart"/>
+            <w:r>
+              <w:rPr>
+                <w:rFonts w:ascii="Courier New" w:hAnsi="Courier New" w:cs="Courier New"/>
+                <w:sz w:val="16"/>
+                <w:szCs w:val="16"/>
+              </w:rPr>
+              <w:t>user</w:t>
+            </w:r>
+            <w:proofErr w:type="spellEnd"/>
+            <w:proofErr w:type="gramEnd"/>
+            <w:r>
+              <w:rPr>
+                <w:rFonts w:ascii="Courier New" w:hAnsi="Courier New" w:cs="Courier New"/>
+                <w:sz w:val="16"/>
+                <w:szCs w:val="16"/>
+              </w:rPr>
+              <w:t>/:</w:t>
+            </w:r>
+            <w:proofErr w:type="spellStart"/>
+            <w:r>
+              <w:rPr>
+                <w:rFonts w:ascii="Courier New" w:hAnsi="Courier New" w:cs="Courier New"/>
+                <w:sz w:val="16"/>
+                <w:szCs w:val="16"/>
+              </w:rPr>
+              <w:t>uID</w:t>
+            </w:r>
+            <w:proofErr w:type="spellEnd"/>
+          </w:p>
+        </w:tc>
+        <w:tc>
+          <w:tcPr>
+            <w:tcW w:w="854" w:type="dxa"/>
+          </w:tcPr>
+          <w:p>
+            <w:pPr>
+              <w:rPr>
+                <w:rFonts w:ascii="Courier New" w:hAnsi="Courier New" w:cs="Courier New"/>
+                <w:sz w:val="16"/>
+                <w:szCs w:val="16"/>
+              </w:rPr>
+            </w:pPr>
+            <w:r>
+              <w:rPr>
+                <w:rFonts w:ascii="Courier New" w:hAnsi="Courier New" w:cs="Courier New"/>
+                <w:sz w:val="16"/>
+                <w:szCs w:val="16"/>
+              </w:rPr>
+              <w:t>GET</w:t>
+            </w:r>
+          </w:p>
+        </w:tc>
+        <w:tc>
+          <w:tcPr>
+            <w:tcW w:w="2348" w:type="dxa"/>
+          </w:tcPr>
+          <w:p>
+            <w:pPr>
+              <w:rPr>
+                <w:rFonts w:ascii="Courier New" w:hAnsi="Courier New" w:cs="Courier New"/>
+                <w:sz w:val="16"/>
+                <w:szCs w:val="16"/>
+              </w:rPr>
+            </w:pPr>
+          </w:p>
+        </w:tc>
+        <w:tc>
+          <w:tcPr>
+            <w:tcW w:w="2348" w:type="dxa"/>
+          </w:tcPr>
+          <w:p>
+            <w:pPr>
+              <w:pStyle w:val="HTMLpr-formatado"/>
+              <w:rPr>
+                <w:color w:val="000000"/>
+                <w:sz w:val="16"/>
+                <w:szCs w:val="16"/>
+              </w:rPr>
+            </w:pPr>
+            <w:r>
+              <w:rPr>
+                <w:color w:val="000000"/>
+                <w:sz w:val="16"/>
+                <w:szCs w:val="16"/>
+              </w:rPr>
+              <w:t>{</w:t>
+            </w:r>
+          </w:p>
+          <w:p>
+            <w:pPr>
+              <w:pStyle w:val="HTMLpr-formatado"/>
+              <w:rPr>
+                <w:color w:val="000000"/>
+                <w:sz w:val="16"/>
+                <w:szCs w:val="16"/>
+              </w:rPr>
+            </w:pPr>
+            <w:r>
+              <w:rPr>
+                <w:color w:val="000000"/>
+                <w:sz w:val="16"/>
+                <w:szCs w:val="16"/>
+              </w:rPr>
+              <w:t xml:space="preserve">    "</w:t>
+            </w:r>
+            <w:proofErr w:type="gramStart"/>
+            <w:r>
+              <w:rPr>
+                <w:color w:val="000000"/>
+                <w:sz w:val="16"/>
+                <w:szCs w:val="16"/>
+              </w:rPr>
+              <w:t>id</w:t>
+            </w:r>
+            <w:proofErr w:type="gramEnd"/>
+            <w:r>
+              <w:rPr>
+                <w:color w:val="000000"/>
+                <w:sz w:val="16"/>
+                <w:szCs w:val="16"/>
+              </w:rPr>
+              <w:t>": 1,</w:t>
+            </w:r>
+          </w:p>
+          <w:p>
+            <w:pPr>
+              <w:pStyle w:val="HTMLpr-formatado"/>
+              <w:rPr>
+                <w:color w:val="000000"/>
+                <w:sz w:val="16"/>
+                <w:szCs w:val="16"/>
+              </w:rPr>
+            </w:pPr>
+            <w:r>
+              <w:rPr>
+                <w:color w:val="000000"/>
+                <w:sz w:val="16"/>
+                <w:szCs w:val="16"/>
+              </w:rPr>
+              <w:t xml:space="preserve">    "</w:t>
+            </w:r>
+            <w:proofErr w:type="spellStart"/>
+            <w:proofErr w:type="gramStart"/>
+            <w:r>
+              <w:rPr>
+                <w:color w:val="000000"/>
+                <w:sz w:val="16"/>
+                <w:szCs w:val="16"/>
+              </w:rPr>
+              <w:t>username</w:t>
+            </w:r>
+            <w:proofErr w:type="spellEnd"/>
+            <w:proofErr w:type="gramEnd"/>
+            <w:r>
+              <w:rPr>
+                <w:color w:val="000000"/>
+                <w:sz w:val="16"/>
+                <w:szCs w:val="16"/>
+              </w:rPr>
+              <w:t>": "rica",</w:t>
+            </w:r>
+          </w:p>
+          <w:p>
+            <w:pPr>
+              <w:pStyle w:val="HTMLpr-formatado"/>
+              <w:rPr>
+                <w:color w:val="000000"/>
+                <w:sz w:val="16"/>
+                <w:szCs w:val="16"/>
+              </w:rPr>
+            </w:pPr>
+            <w:r>
+              <w:rPr>
+                <w:color w:val="000000"/>
+                <w:sz w:val="16"/>
+                <w:szCs w:val="16"/>
+              </w:rPr>
+              <w:t xml:space="preserve">    "</w:t>
+            </w:r>
+            <w:proofErr w:type="gramStart"/>
+            <w:r>
+              <w:rPr>
+                <w:color w:val="000000"/>
+                <w:sz w:val="16"/>
+                <w:szCs w:val="16"/>
+              </w:rPr>
+              <w:t>password</w:t>
+            </w:r>
+            <w:proofErr w:type="gramEnd"/>
+            <w:r>
+              <w:rPr>
+                <w:color w:val="000000"/>
+                <w:sz w:val="16"/>
+                <w:szCs w:val="16"/>
+              </w:rPr>
+              <w:t>": "123456"</w:t>
+            </w:r>
+          </w:p>
+          <w:p>
+            <w:pPr>
+              <w:spacing w:line="273" w:lineRule="atLeast"/>
+              <w:rPr>
+                <w:rFonts w:ascii="Courier New" w:hAnsi="Courier New" w:cs="Courier New"/>
+                <w:color w:val="000000"/>
+                <w:sz w:val="16"/>
+                <w:szCs w:val="16"/>
+              </w:rPr>
+            </w:pPr>
+            <w:r>
+              <w:rPr>
+                <w:rFonts w:ascii="Courier New" w:hAnsi="Courier New" w:cs="Courier New"/>
+                <w:color w:val="000000"/>
+                <w:sz w:val="16"/>
+                <w:szCs w:val="16"/>
+              </w:rPr>
+              <w:t>}</w:t>
+            </w:r>
+          </w:p>
+        </w:tc>
+      </w:tr>
+      <w:tr>
+        <w:tc>
+          <w:tcPr>
+            <w:tcW w:w="2944" w:type="dxa"/>
+          </w:tcPr>
+          <w:p>
+            <w:pPr>
+              <w:rPr>
+                <w:rFonts w:ascii="Courier New" w:hAnsi="Courier New" w:cs="Courier New"/>
+                <w:sz w:val="16"/>
+                <w:szCs w:val="16"/>
+              </w:rPr>
+            </w:pPr>
+            <w:r>
+              <w:rPr>
+                <w:rFonts w:ascii="Courier New" w:hAnsi="Courier New" w:cs="Courier New"/>
+                <w:sz w:val="16"/>
+                <w:szCs w:val="16"/>
+              </w:rPr>
+              <w:t>/</w:t>
+            </w:r>
+            <w:proofErr w:type="spellStart"/>
+            <w:proofErr w:type="gramStart"/>
+            <w:r>
+              <w:rPr>
+                <w:rFonts w:ascii="Courier New" w:hAnsi="Courier New" w:cs="Courier New"/>
+                <w:sz w:val="16"/>
+                <w:szCs w:val="16"/>
+              </w:rPr>
+              <w:t>user</w:t>
+            </w:r>
+            <w:proofErr w:type="spellEnd"/>
+            <w:proofErr w:type="gramEnd"/>
+            <w:r>
+              <w:rPr>
+                <w:rFonts w:ascii="Courier New" w:hAnsi="Courier New" w:cs="Courier New"/>
+                <w:sz w:val="16"/>
+                <w:szCs w:val="16"/>
+              </w:rPr>
+              <w:t>/:</w:t>
+            </w:r>
+            <w:proofErr w:type="spellStart"/>
+            <w:r>
+              <w:rPr>
+                <w:rFonts w:ascii="Courier New" w:hAnsi="Courier New" w:cs="Courier New"/>
+                <w:sz w:val="16"/>
+                <w:szCs w:val="16"/>
+              </w:rPr>
+              <w:t>uID</w:t>
+            </w:r>
+            <w:proofErr w:type="spellEnd"/>
+          </w:p>
+        </w:tc>
+        <w:tc>
+          <w:tcPr>
+            <w:tcW w:w="854" w:type="dxa"/>
+          </w:tcPr>
+          <w:p>
+            <w:pPr>
+              <w:rPr>
+                <w:rFonts w:ascii="Courier New" w:hAnsi="Courier New" w:cs="Courier New"/>
+                <w:sz w:val="16"/>
+                <w:szCs w:val="16"/>
+              </w:rPr>
+            </w:pPr>
+            <w:r>
+              <w:rPr>
+                <w:rFonts w:ascii="Courier New" w:hAnsi="Courier New" w:cs="Courier New"/>
+                <w:sz w:val="16"/>
+                <w:szCs w:val="16"/>
+              </w:rPr>
+              <w:t>PUT</w:t>
+            </w:r>
+          </w:p>
+        </w:tc>
+        <w:tc>
+          <w:tcPr>
+            <w:tcW w:w="2348" w:type="dxa"/>
           </w:tcPr>
           <w:p>
             <w:pPr>
@@ -1750,7 +1590,7 @@
         </w:tc>
         <w:tc>
           <w:tcPr>
-            <w:tcW w:w="3396" w:type="dxa"/>
+            <w:tcW w:w="2348" w:type="dxa"/>
           </w:tcPr>
           <w:p>
             <w:pPr>
@@ -1827,8 +1667,9 @@
                 <w:szCs w:val="16"/>
                 <w:lang w:eastAsia="pt-PT"/>
               </w:rPr>
-              <w:t xml:space="preserve">    </w:t>
-            </w:r>
+              <w:t xml:space="preserve">    "</w:t>
+            </w:r>
+            <w:proofErr w:type="gramStart"/>
             <w:r>
               <w:rPr>
                 <w:rFonts w:ascii="Courier New" w:eastAsia="Times New Roman" w:hAnsi="Courier New" w:cs="Courier New"/>
@@ -1837,9 +1678,9 @@
                 <w:szCs w:val="16"/>
                 <w:lang w:eastAsia="pt-PT"/>
               </w:rPr>
-              <w:t>"</w:t>
-            </w:r>
-            <w:proofErr w:type="gramStart"/>
+              <w:t>id</w:t>
+            </w:r>
+            <w:proofErr w:type="gramEnd"/>
             <w:r>
               <w:rPr>
                 <w:rFonts w:ascii="Courier New" w:eastAsia="Times New Roman" w:hAnsi="Courier New" w:cs="Courier New"/>
@@ -1848,28 +1689,7 @@
                 <w:szCs w:val="16"/>
                 <w:lang w:eastAsia="pt-PT"/>
               </w:rPr>
-              <w:t>id</w:t>
-            </w:r>
-            <w:proofErr w:type="gramEnd"/>
-            <w:r>
-              <w:rPr>
-                <w:rFonts w:ascii="Courier New" w:eastAsia="Times New Roman" w:hAnsi="Courier New" w:cs="Courier New"/>
-                <w:color w:val="000000"/>
-                <w:sz w:val="16"/>
-                <w:szCs w:val="16"/>
-                <w:lang w:eastAsia="pt-PT"/>
-              </w:rPr>
-              <w:t>"</w:t>
-            </w:r>
-            <w:r>
-              <w:rPr>
-                <w:rFonts w:ascii="Courier New" w:eastAsia="Times New Roman" w:hAnsi="Courier New" w:cs="Courier New"/>
-                <w:color w:val="000000"/>
-                <w:sz w:val="16"/>
-                <w:szCs w:val="16"/>
-                <w:lang w:eastAsia="pt-PT"/>
-              </w:rPr>
-              <w:t>: 1,</w:t>
+              <w:t>": 1,</w:t>
             </w:r>
           </w:p>
           <w:p>
@@ -2052,19 +1872,21 @@
       <w:tr>
         <w:tc>
           <w:tcPr>
-            <w:tcW w:w="846" w:type="dxa"/>
+            <w:tcW w:w="2944" w:type="dxa"/>
           </w:tcPr>
           <w:p>
             <w:pPr>
               <w:rPr>
                 <w:rFonts w:ascii="Courier New" w:hAnsi="Courier New" w:cs="Courier New"/>
-                <w:sz w:val="16"/>
-                <w:szCs w:val="16"/>
-              </w:rPr>
-            </w:pPr>
-            <w:r>
-              <w:rPr>
-                <w:rFonts w:ascii="Courier New" w:hAnsi="Courier New" w:cs="Courier New"/>
+                <w:color w:val="FF0000"/>
+                <w:sz w:val="16"/>
+                <w:szCs w:val="16"/>
+              </w:rPr>
+            </w:pPr>
+            <w:r>
+              <w:rPr>
+                <w:rFonts w:ascii="Courier New" w:hAnsi="Courier New" w:cs="Courier New"/>
+                <w:color w:val="FF0000"/>
                 <w:sz w:val="16"/>
                 <w:szCs w:val="16"/>
               </w:rPr>
@@ -2075,6 +1897,7 @@
             <w:r>
               <w:rPr>
                 <w:rFonts w:ascii="Courier New" w:hAnsi="Courier New" w:cs="Courier New"/>
+                <w:color w:val="FF0000"/>
                 <w:sz w:val="16"/>
                 <w:szCs w:val="16"/>
               </w:rPr>
@@ -2085,6 +1908,7 @@
             <w:r>
               <w:rPr>
                 <w:rFonts w:ascii="Courier New" w:hAnsi="Courier New" w:cs="Courier New"/>
+                <w:color w:val="FF0000"/>
                 <w:sz w:val="16"/>
                 <w:szCs w:val="16"/>
               </w:rPr>
@@ -2094,6 +1918,7 @@
             <w:r>
               <w:rPr>
                 <w:rFonts w:ascii="Courier New" w:hAnsi="Courier New" w:cs="Courier New"/>
+                <w:color w:val="FF0000"/>
                 <w:sz w:val="16"/>
                 <w:szCs w:val="16"/>
               </w:rPr>
@@ -2104,19 +1929,21 @@
         </w:tc>
         <w:tc>
           <w:tcPr>
-            <w:tcW w:w="992" w:type="dxa"/>
+            <w:tcW w:w="854" w:type="dxa"/>
           </w:tcPr>
           <w:p>
             <w:pPr>
               <w:rPr>
                 <w:rFonts w:ascii="Courier New" w:hAnsi="Courier New" w:cs="Courier New"/>
-                <w:sz w:val="16"/>
-                <w:szCs w:val="16"/>
-              </w:rPr>
-            </w:pPr>
-            <w:r>
-              <w:rPr>
-                <w:rFonts w:ascii="Courier New" w:hAnsi="Courier New" w:cs="Courier New"/>
+                <w:color w:val="FF0000"/>
+                <w:sz w:val="16"/>
+                <w:szCs w:val="16"/>
+              </w:rPr>
+            </w:pPr>
+            <w:r>
+              <w:rPr>
+                <w:rFonts w:ascii="Courier New" w:hAnsi="Courier New" w:cs="Courier New"/>
+                <w:color w:val="FF0000"/>
                 <w:sz w:val="16"/>
                 <w:szCs w:val="16"/>
               </w:rPr>
@@ -2126,12 +1953,13 @@
         </w:tc>
         <w:tc>
           <w:tcPr>
-            <w:tcW w:w="3260" w:type="dxa"/>
+            <w:tcW w:w="2348" w:type="dxa"/>
           </w:tcPr>
           <w:p>
             <w:pPr>
               <w:rPr>
                 <w:rFonts w:ascii="Courier New" w:hAnsi="Courier New" w:cs="Courier New"/>
+                <w:color w:val="FF0000"/>
                 <w:sz w:val="16"/>
                 <w:szCs w:val="16"/>
               </w:rPr>
@@ -2140,12 +1968,13 @@
         </w:tc>
         <w:tc>
           <w:tcPr>
-            <w:tcW w:w="3396" w:type="dxa"/>
+            <w:tcW w:w="2348" w:type="dxa"/>
           </w:tcPr>
           <w:p>
             <w:pPr>
               <w:rPr>
                 <w:rFonts w:ascii="Courier New" w:hAnsi="Courier New" w:cs="Courier New"/>
+                <w:color w:val="FF0000"/>
                 <w:sz w:val="16"/>
                 <w:szCs w:val="16"/>
               </w:rPr>
@@ -2156,7 +1985,7 @@
       <w:tr>
         <w:tc>
           <w:tcPr>
-            <w:tcW w:w="846" w:type="dxa"/>
+            <w:tcW w:w="2944" w:type="dxa"/>
           </w:tcPr>
           <w:p>
             <w:pPr>
@@ -2234,7 +2063,7 @@
         </w:tc>
         <w:tc>
           <w:tcPr>
-            <w:tcW w:w="992" w:type="dxa"/>
+            <w:tcW w:w="854" w:type="dxa"/>
           </w:tcPr>
           <w:p>
             <w:pPr>
@@ -2256,7 +2085,7 @@
         </w:tc>
         <w:tc>
           <w:tcPr>
-            <w:tcW w:w="3260" w:type="dxa"/>
+            <w:tcW w:w="2348" w:type="dxa"/>
           </w:tcPr>
           <w:p>
             <w:pPr>
@@ -2270,7 +2099,7 @@
         </w:tc>
         <w:tc>
           <w:tcPr>
-            <w:tcW w:w="3396" w:type="dxa"/>
+            <w:tcW w:w="2348" w:type="dxa"/>
           </w:tcPr>
           <w:p>
             <w:pPr>
@@ -2943,7 +2772,7 @@
       <w:tr>
         <w:tc>
           <w:tcPr>
-            <w:tcW w:w="846" w:type="dxa"/>
+            <w:tcW w:w="2944" w:type="dxa"/>
           </w:tcPr>
           <w:p>
             <w:pPr>
@@ -3029,7 +2858,7 @@
         </w:tc>
         <w:tc>
           <w:tcPr>
-            <w:tcW w:w="992" w:type="dxa"/>
+            <w:tcW w:w="854" w:type="dxa"/>
           </w:tcPr>
           <w:p>
             <w:pPr>
@@ -3051,7 +2880,7 @@
         </w:tc>
         <w:tc>
           <w:tcPr>
-            <w:tcW w:w="3260" w:type="dxa"/>
+            <w:tcW w:w="2348" w:type="dxa"/>
           </w:tcPr>
           <w:p>
             <w:pPr>
@@ -3283,7 +3112,7 @@
         </w:tc>
         <w:tc>
           <w:tcPr>
-            <w:tcW w:w="3396" w:type="dxa"/>
+            <w:tcW w:w="2348" w:type="dxa"/>
           </w:tcPr>
           <w:p>
             <w:pPr>
@@ -3575,7 +3404,7 @@
       <w:tr>
         <w:tc>
           <w:tcPr>
-            <w:tcW w:w="846" w:type="dxa"/>
+            <w:tcW w:w="2944" w:type="dxa"/>
           </w:tcPr>
           <w:p>
             <w:pPr>
@@ -3664,7 +3493,7 @@
         </w:tc>
         <w:tc>
           <w:tcPr>
-            <w:tcW w:w="992" w:type="dxa"/>
+            <w:tcW w:w="854" w:type="dxa"/>
           </w:tcPr>
           <w:p>
             <w:pPr>
@@ -3686,7 +3515,7 @@
         </w:tc>
         <w:tc>
           <w:tcPr>
-            <w:tcW w:w="3260" w:type="dxa"/>
+            <w:tcW w:w="2348" w:type="dxa"/>
           </w:tcPr>
           <w:p>
             <w:pPr>
@@ -3701,7 +3530,7 @@
         </w:tc>
         <w:tc>
           <w:tcPr>
-            <w:tcW w:w="3396" w:type="dxa"/>
+            <w:tcW w:w="2348" w:type="dxa"/>
           </w:tcPr>
           <w:p>
             <w:pPr>
@@ -4356,7 +4185,7 @@
       <w:tr>
         <w:tc>
           <w:tcPr>
-            <w:tcW w:w="846" w:type="dxa"/>
+            <w:tcW w:w="2944" w:type="dxa"/>
           </w:tcPr>
           <w:p>
             <w:pPr>
@@ -4366,7 +4195,6 @@
                 <w:szCs w:val="16"/>
               </w:rPr>
             </w:pPr>
-            <w:bookmarkStart w:id="0" w:name="_GoBack" w:colFirst="1" w:colLast="1"/>
             <w:r>
               <w:rPr>
                 <w:rFonts w:ascii="Courier New" w:hAnsi="Courier New" w:cs="Courier New"/>
@@ -4445,7 +4273,7 @@
         </w:tc>
         <w:tc>
           <w:tcPr>
-            <w:tcW w:w="992" w:type="dxa"/>
+            <w:tcW w:w="854" w:type="dxa"/>
           </w:tcPr>
           <w:p>
             <w:pPr>
@@ -4467,7 +4295,7 @@
         </w:tc>
         <w:tc>
           <w:tcPr>
-            <w:tcW w:w="3260" w:type="dxa"/>
+            <w:tcW w:w="2348" w:type="dxa"/>
           </w:tcPr>
           <w:p>
             <w:pPr>
@@ -4714,7 +4542,7 @@
         </w:tc>
         <w:tc>
           <w:tcPr>
-            <w:tcW w:w="3396" w:type="dxa"/>
+            <w:tcW w:w="2348" w:type="dxa"/>
           </w:tcPr>
           <w:p>
             <w:pPr>
@@ -5390,157 +5218,13 @@
               <w:lastRenderedPageBreak/>
               <w:t>}</w:t>
             </w:r>
-          </w:p>
-        </w:tc>
-      </w:tr>
-      <w:bookmarkEnd w:id="0"/>
-      <w:tr>
-        <w:tc>
-          <w:tcPr>
-            <w:tcW w:w="846" w:type="dxa"/>
-          </w:tcPr>
-          <w:p>
-            <w:pPr>
-              <w:rPr>
-                <w:rFonts w:ascii="Courier New" w:hAnsi="Courier New" w:cs="Courier New"/>
-                <w:sz w:val="16"/>
-                <w:szCs w:val="16"/>
-              </w:rPr>
-            </w:pPr>
-            <w:r>
-              <w:rPr>
-                <w:rFonts w:ascii="Courier New" w:hAnsi="Courier New" w:cs="Courier New"/>
-                <w:sz w:val="16"/>
-                <w:szCs w:val="16"/>
-              </w:rPr>
-              <w:lastRenderedPageBreak/>
-              <w:t>/</w:t>
-            </w:r>
-            <w:proofErr w:type="spellStart"/>
-            <w:proofErr w:type="gramStart"/>
-            <w:r>
-              <w:rPr>
-                <w:rFonts w:ascii="Courier New" w:hAnsi="Courier New" w:cs="Courier New"/>
-                <w:sz w:val="16"/>
-                <w:szCs w:val="16"/>
-              </w:rPr>
-              <w:t>user</w:t>
-            </w:r>
-            <w:proofErr w:type="spellEnd"/>
-            <w:proofErr w:type="gramEnd"/>
-            <w:r>
-              <w:rPr>
-                <w:rFonts w:ascii="Courier New" w:hAnsi="Courier New" w:cs="Courier New"/>
-                <w:sz w:val="16"/>
-                <w:szCs w:val="16"/>
-              </w:rPr>
-              <w:t>/:</w:t>
-            </w:r>
-            <w:proofErr w:type="spellStart"/>
-            <w:r>
-              <w:rPr>
-                <w:rFonts w:ascii="Courier New" w:hAnsi="Courier New" w:cs="Courier New"/>
-                <w:sz w:val="16"/>
-                <w:szCs w:val="16"/>
-              </w:rPr>
-              <w:t>uID</w:t>
-            </w:r>
-            <w:proofErr w:type="spellEnd"/>
-            <w:r>
-              <w:rPr>
-                <w:rFonts w:ascii="Courier New" w:hAnsi="Courier New" w:cs="Courier New"/>
-                <w:sz w:val="16"/>
-                <w:szCs w:val="16"/>
-              </w:rPr>
-              <w:t>/</w:t>
-            </w:r>
-            <w:proofErr w:type="spellStart"/>
-            <w:r>
-              <w:rPr>
-                <w:rFonts w:ascii="Courier New" w:hAnsi="Courier New" w:cs="Courier New"/>
-                <w:sz w:val="16"/>
-                <w:szCs w:val="16"/>
-              </w:rPr>
-              <w:t>album</w:t>
-            </w:r>
-            <w:proofErr w:type="spellEnd"/>
-            <w:r>
-              <w:rPr>
-                <w:rFonts w:ascii="Courier New" w:hAnsi="Courier New" w:cs="Courier New"/>
-                <w:sz w:val="16"/>
-                <w:szCs w:val="16"/>
-              </w:rPr>
-              <w:t>/:</w:t>
-            </w:r>
-            <w:proofErr w:type="spellStart"/>
-            <w:r>
-              <w:rPr>
-                <w:rFonts w:ascii="Courier New" w:hAnsi="Courier New" w:cs="Courier New"/>
-                <w:sz w:val="16"/>
-                <w:szCs w:val="16"/>
-              </w:rPr>
-              <w:t>aID</w:t>
-            </w:r>
-            <w:proofErr w:type="spellEnd"/>
-          </w:p>
-        </w:tc>
-        <w:tc>
-          <w:tcPr>
-            <w:tcW w:w="992" w:type="dxa"/>
-          </w:tcPr>
-          <w:p>
-            <w:pPr>
-              <w:rPr>
-                <w:rFonts w:ascii="Courier New" w:hAnsi="Courier New" w:cs="Courier New"/>
-                <w:sz w:val="16"/>
-                <w:szCs w:val="16"/>
-              </w:rPr>
-            </w:pPr>
-            <w:r>
-              <w:rPr>
-                <w:rFonts w:ascii="Courier New" w:hAnsi="Courier New" w:cs="Courier New"/>
-                <w:sz w:val="16"/>
-                <w:szCs w:val="16"/>
-              </w:rPr>
-              <w:t>DELETE</w:t>
-            </w:r>
-          </w:p>
-        </w:tc>
-        <w:tc>
-          <w:tcPr>
-            <w:tcW w:w="3260" w:type="dxa"/>
-          </w:tcPr>
-          <w:p>
-            <w:pPr>
-              <w:pStyle w:val="HTMLpr-formatado"/>
-              <w:rPr>
-                <w:color w:val="000000"/>
-                <w:sz w:val="16"/>
-                <w:szCs w:val="16"/>
-              </w:rPr>
-            </w:pPr>
-          </w:p>
-        </w:tc>
-        <w:tc>
-          <w:tcPr>
-            <w:tcW w:w="3396" w:type="dxa"/>
-          </w:tcPr>
-          <w:p>
-            <w:pPr>
-              <w:pStyle w:val="HTMLpr-formatado"/>
-              <w:rPr>
-                <w:color w:val="000000"/>
-                <w:sz w:val="16"/>
-                <w:szCs w:val="16"/>
-              </w:rPr>
-            </w:pPr>
           </w:p>
         </w:tc>
       </w:tr>
       <w:tr>
         <w:tc>
           <w:tcPr>
-            <w:tcW w:w="846" w:type="dxa"/>
+            <w:tcW w:w="2944" w:type="dxa"/>
           </w:tcPr>
           <w:p>
             <w:pPr>
@@ -5548,25 +5232,43 @@
                 <w:rFonts w:ascii="Courier New" w:hAnsi="Courier New" w:cs="Courier New"/>
                 <w:sz w:val="16"/>
                 <w:szCs w:val="16"/>
-                <w:lang w:val="en-US"/>
-              </w:rPr>
-            </w:pPr>
-            <w:r>
-              <w:rPr>
-                <w:rFonts w:ascii="Courier New" w:hAnsi="Courier New" w:cs="Courier New"/>
-                <w:sz w:val="16"/>
-                <w:szCs w:val="16"/>
-                <w:lang w:val="en-US"/>
-              </w:rPr>
-              <w:t>/user/:</w:t>
-            </w:r>
-            <w:proofErr w:type="spellStart"/>
-            <w:r>
-              <w:rPr>
-                <w:rFonts w:ascii="Courier New" w:hAnsi="Courier New" w:cs="Courier New"/>
-                <w:sz w:val="16"/>
-                <w:szCs w:val="16"/>
-                <w:lang w:val="en-US"/>
+              </w:rPr>
+            </w:pPr>
+            <w:r>
+              <w:rPr>
+                <w:rFonts w:ascii="Courier New" w:hAnsi="Courier New" w:cs="Courier New"/>
+                <w:sz w:val="16"/>
+                <w:szCs w:val="16"/>
+              </w:rPr>
+              <w:lastRenderedPageBreak/>
+              <w:t>/</w:t>
+            </w:r>
+            <w:proofErr w:type="spellStart"/>
+            <w:proofErr w:type="gramStart"/>
+            <w:r>
+              <w:rPr>
+                <w:rFonts w:ascii="Courier New" w:hAnsi="Courier New" w:cs="Courier New"/>
+                <w:sz w:val="16"/>
+                <w:szCs w:val="16"/>
+              </w:rPr>
+              <w:t>user</w:t>
+            </w:r>
+            <w:proofErr w:type="spellEnd"/>
+            <w:proofErr w:type="gramEnd"/>
+            <w:r>
+              <w:rPr>
+                <w:rFonts w:ascii="Courier New" w:hAnsi="Courier New" w:cs="Courier New"/>
+                <w:sz w:val="16"/>
+                <w:szCs w:val="16"/>
+              </w:rPr>
+              <w:t>/:</w:t>
+            </w:r>
+            <w:proofErr w:type="spellStart"/>
+            <w:r>
+              <w:rPr>
+                <w:rFonts w:ascii="Courier New" w:hAnsi="Courier New" w:cs="Courier New"/>
+                <w:sz w:val="16"/>
+                <w:szCs w:val="16"/>
               </w:rPr>
               <w:t>uID</w:t>
             </w:r>
@@ -5576,35 +5278,42 @@
                 <w:rFonts w:ascii="Courier New" w:hAnsi="Courier New" w:cs="Courier New"/>
                 <w:sz w:val="16"/>
                 <w:szCs w:val="16"/>
-                <w:lang w:val="en-US"/>
-              </w:rPr>
-              <w:t>/album/:</w:t>
-            </w:r>
-            <w:proofErr w:type="spellStart"/>
-            <w:r>
-              <w:rPr>
-                <w:rFonts w:ascii="Courier New" w:hAnsi="Courier New" w:cs="Courier New"/>
-                <w:sz w:val="16"/>
-                <w:szCs w:val="16"/>
-                <w:lang w:val="en-US"/>
+              </w:rPr>
+              <w:t>/</w:t>
+            </w:r>
+            <w:proofErr w:type="spellStart"/>
+            <w:r>
+              <w:rPr>
+                <w:rFonts w:ascii="Courier New" w:hAnsi="Courier New" w:cs="Courier New"/>
+                <w:sz w:val="16"/>
+                <w:szCs w:val="16"/>
+              </w:rPr>
+              <w:t>album</w:t>
+            </w:r>
+            <w:proofErr w:type="spellEnd"/>
+            <w:r>
+              <w:rPr>
+                <w:rFonts w:ascii="Courier New" w:hAnsi="Courier New" w:cs="Courier New"/>
+                <w:sz w:val="16"/>
+                <w:szCs w:val="16"/>
+              </w:rPr>
+              <w:t>/:</w:t>
+            </w:r>
+            <w:proofErr w:type="spellStart"/>
+            <w:r>
+              <w:rPr>
+                <w:rFonts w:ascii="Courier New" w:hAnsi="Courier New" w:cs="Courier New"/>
+                <w:sz w:val="16"/>
+                <w:szCs w:val="16"/>
               </w:rPr>
               <w:t>aID</w:t>
             </w:r>
             <w:proofErr w:type="spellEnd"/>
-            <w:r>
-              <w:rPr>
-                <w:rFonts w:ascii="Courier New" w:hAnsi="Courier New" w:cs="Courier New"/>
-                <w:sz w:val="16"/>
-                <w:szCs w:val="16"/>
-                <w:lang w:val="en-US"/>
-              </w:rPr>
-              <w:t>/photo</w:t>
-            </w:r>
           </w:p>
         </w:tc>
         <w:tc>
           <w:tcPr>
-            <w:tcW w:w="992" w:type="dxa"/>
+            <w:tcW w:w="854" w:type="dxa"/>
           </w:tcPr>
           <w:p>
             <w:pPr>
@@ -5612,23 +5321,21 @@
                 <w:rFonts w:ascii="Courier New" w:hAnsi="Courier New" w:cs="Courier New"/>
                 <w:sz w:val="16"/>
                 <w:szCs w:val="16"/>
-                <w:lang w:val="en-US"/>
-              </w:rPr>
-            </w:pPr>
-            <w:r>
-              <w:rPr>
-                <w:rFonts w:ascii="Courier New" w:hAnsi="Courier New" w:cs="Courier New"/>
-                <w:sz w:val="16"/>
-                <w:szCs w:val="16"/>
-                <w:lang w:val="en-US"/>
-              </w:rPr>
-              <w:t>GET</w:t>
+              </w:rPr>
+            </w:pPr>
+            <w:r>
+              <w:rPr>
+                <w:rFonts w:ascii="Courier New" w:hAnsi="Courier New" w:cs="Courier New"/>
+                <w:sz w:val="16"/>
+                <w:szCs w:val="16"/>
+              </w:rPr>
+              <w:t>DELETE</w:t>
             </w:r>
           </w:p>
         </w:tc>
         <w:tc>
           <w:tcPr>
-            <w:tcW w:w="3260" w:type="dxa"/>
+            <w:tcW w:w="2348" w:type="dxa"/>
           </w:tcPr>
           <w:p>
             <w:pPr>
@@ -5637,14 +5344,13 @@
                 <w:color w:val="000000"/>
                 <w:sz w:val="16"/>
                 <w:szCs w:val="16"/>
-                <w:lang w:val="en-US"/>
               </w:rPr>
             </w:pPr>
           </w:p>
         </w:tc>
         <w:tc>
           <w:tcPr>
-            <w:tcW w:w="3396" w:type="dxa"/>
+            <w:tcW w:w="2348" w:type="dxa"/>
           </w:tcPr>
           <w:p>
             <w:pPr>
@@ -5653,365 +5359,15 @@
                 <w:color w:val="000000"/>
                 <w:sz w:val="16"/>
                 <w:szCs w:val="16"/>
-                <w:lang w:val="en-US"/>
-              </w:rPr>
-            </w:pPr>
-            <w:r>
-              <w:rPr>
-                <w:color w:val="000000"/>
-                <w:sz w:val="16"/>
-                <w:szCs w:val="16"/>
-                <w:lang w:val="en-US"/>
-              </w:rPr>
-              <w:t>[</w:t>
-            </w:r>
-          </w:p>
-          <w:p>
-            <w:pPr>
-              <w:pStyle w:val="HTMLpr-formatado"/>
-              <w:rPr>
-                <w:color w:val="000000"/>
-                <w:sz w:val="16"/>
-                <w:szCs w:val="16"/>
-                <w:lang w:val="en-US"/>
-              </w:rPr>
-            </w:pPr>
-            <w:r>
-              <w:rPr>
-                <w:color w:val="000000"/>
-                <w:sz w:val="16"/>
-                <w:szCs w:val="16"/>
-                <w:lang w:val="en-US"/>
-              </w:rPr>
-              <w:t xml:space="preserve">    {</w:t>
-            </w:r>
-          </w:p>
-          <w:p>
-            <w:pPr>
-              <w:pStyle w:val="HTMLpr-formatado"/>
-              <w:rPr>
-                <w:color w:val="000000"/>
-                <w:sz w:val="16"/>
-                <w:szCs w:val="16"/>
-                <w:lang w:val="en-US"/>
-              </w:rPr>
-            </w:pPr>
-            <w:r>
-              <w:rPr>
-                <w:color w:val="000000"/>
-                <w:sz w:val="16"/>
-                <w:szCs w:val="16"/>
-                <w:lang w:val="en-US"/>
-              </w:rPr>
-              <w:t xml:space="preserve">        "id": 1,</w:t>
-            </w:r>
-          </w:p>
-          <w:p>
-            <w:pPr>
-              <w:pStyle w:val="HTMLpr-formatado"/>
-              <w:rPr>
-                <w:color w:val="000000"/>
-                <w:sz w:val="16"/>
-                <w:szCs w:val="16"/>
-                <w:lang w:val="en-US"/>
-              </w:rPr>
-            </w:pPr>
-            <w:r>
-              <w:rPr>
-                <w:color w:val="000000"/>
-                <w:sz w:val="16"/>
-                <w:szCs w:val="16"/>
-                <w:lang w:val="en-US"/>
-              </w:rPr>
-              <w:t xml:space="preserve">        </w:t>
-            </w:r>
-            <w:r>
-              <w:rPr>
-                <w:color w:val="000000"/>
-                <w:sz w:val="16"/>
-                <w:szCs w:val="16"/>
-                <w:lang w:val="en-US"/>
-              </w:rPr>
-              <w:t>"</w:t>
-            </w:r>
-            <w:proofErr w:type="spellStart"/>
-            <w:r>
-              <w:rPr>
-                <w:color w:val="000000"/>
-                <w:sz w:val="16"/>
-                <w:szCs w:val="16"/>
-                <w:lang w:val="en-US"/>
-              </w:rPr>
-              <w:t>albumId</w:t>
-            </w:r>
-            <w:proofErr w:type="spellEnd"/>
-            <w:r>
-              <w:rPr>
-                <w:color w:val="000000"/>
-                <w:sz w:val="16"/>
-                <w:szCs w:val="16"/>
-                <w:lang w:val="en-US"/>
-              </w:rPr>
-              <w:t>": 1,</w:t>
-            </w:r>
-          </w:p>
-          <w:p>
-            <w:pPr>
-              <w:pStyle w:val="HTMLpr-formatado"/>
-              <w:rPr>
-                <w:color w:val="000000"/>
-                <w:sz w:val="16"/>
-                <w:szCs w:val="16"/>
-                <w:lang w:val="en-US"/>
-              </w:rPr>
-            </w:pPr>
-            <w:r>
-              <w:rPr>
-                <w:color w:val="000000"/>
-                <w:sz w:val="16"/>
-                <w:szCs w:val="16"/>
-                <w:lang w:val="en-US"/>
-              </w:rPr>
-              <w:t xml:space="preserve">        "photo": "photos/41kjb2h4bkb.jpg",</w:t>
-            </w:r>
-          </w:p>
-          <w:p>
-            <w:pPr>
-              <w:pStyle w:val="HTMLpr-formatado"/>
-              <w:rPr>
-                <w:color w:val="000000"/>
-                <w:sz w:val="16"/>
-                <w:szCs w:val="16"/>
-                <w:lang w:val="en-US"/>
-              </w:rPr>
-            </w:pPr>
-            <w:r>
-              <w:rPr>
-                <w:color w:val="000000"/>
-                <w:sz w:val="16"/>
-                <w:szCs w:val="16"/>
-                <w:lang w:val="en-US"/>
-              </w:rPr>
-              <w:t xml:space="preserve">        </w:t>
-            </w:r>
-            <w:r>
-              <w:rPr>
-                <w:color w:val="000000"/>
-                <w:sz w:val="16"/>
-                <w:szCs w:val="16"/>
-                <w:lang w:val="en-US"/>
-              </w:rPr>
-              <w:t>"date": 1418066023321</w:t>
-            </w:r>
-          </w:p>
-          <w:p>
-            <w:pPr>
-              <w:pStyle w:val="HTMLpr-formatado"/>
-              <w:rPr>
-                <w:color w:val="000000"/>
-                <w:sz w:val="16"/>
-                <w:szCs w:val="16"/>
-                <w:lang w:val="en-US"/>
-              </w:rPr>
-            </w:pPr>
-            <w:r>
-              <w:rPr>
-                <w:color w:val="000000"/>
-                <w:sz w:val="16"/>
-                <w:szCs w:val="16"/>
-                <w:lang w:val="en-US"/>
-              </w:rPr>
-              <w:t xml:space="preserve">    },</w:t>
-            </w:r>
-          </w:p>
-          <w:p>
-            <w:pPr>
-              <w:pStyle w:val="HTMLpr-formatado"/>
-              <w:rPr>
-                <w:color w:val="000000"/>
-                <w:sz w:val="16"/>
-                <w:szCs w:val="16"/>
-                <w:lang w:val="en-US"/>
-              </w:rPr>
-            </w:pPr>
-            <w:r>
-              <w:rPr>
-                <w:color w:val="000000"/>
-                <w:sz w:val="16"/>
-                <w:szCs w:val="16"/>
-                <w:lang w:val="en-US"/>
-              </w:rPr>
-              <w:t xml:space="preserve">    {</w:t>
-            </w:r>
-          </w:p>
-          <w:p>
-            <w:pPr>
-              <w:pStyle w:val="HTMLpr-formatado"/>
-              <w:rPr>
-                <w:color w:val="000000"/>
-                <w:sz w:val="16"/>
-                <w:szCs w:val="16"/>
-                <w:lang w:val="en-US"/>
-              </w:rPr>
-            </w:pPr>
-            <w:r>
-              <w:rPr>
-                <w:color w:val="000000"/>
-                <w:sz w:val="16"/>
-                <w:szCs w:val="16"/>
-                <w:lang w:val="en-US"/>
-              </w:rPr>
-              <w:t xml:space="preserve">        "id": 2,</w:t>
-            </w:r>
-          </w:p>
-          <w:p>
-            <w:pPr>
-              <w:pStyle w:val="HTMLpr-formatado"/>
-              <w:rPr>
-                <w:color w:val="000000"/>
-                <w:sz w:val="16"/>
-                <w:szCs w:val="16"/>
-                <w:lang w:val="en-US"/>
-              </w:rPr>
-            </w:pPr>
-            <w:r>
-              <w:rPr>
-                <w:color w:val="000000"/>
-                <w:sz w:val="16"/>
-                <w:szCs w:val="16"/>
-                <w:lang w:val="en-US"/>
-              </w:rPr>
-              <w:t xml:space="preserve">        "</w:t>
-            </w:r>
-            <w:proofErr w:type="spellStart"/>
-            <w:r>
-              <w:rPr>
-                <w:color w:val="000000"/>
-                <w:sz w:val="16"/>
-                <w:szCs w:val="16"/>
-                <w:lang w:val="en-US"/>
-              </w:rPr>
-              <w:t>albumId</w:t>
-            </w:r>
-            <w:proofErr w:type="spellEnd"/>
-            <w:r>
-              <w:rPr>
-                <w:color w:val="000000"/>
-                <w:sz w:val="16"/>
-                <w:szCs w:val="16"/>
-                <w:lang w:val="en-US"/>
-              </w:rPr>
-              <w:t>": 1,</w:t>
-            </w:r>
-          </w:p>
-          <w:p>
-            <w:pPr>
-              <w:pStyle w:val="HTMLpr-formatado"/>
-              <w:rPr>
-                <w:color w:val="000000"/>
-                <w:sz w:val="16"/>
-                <w:szCs w:val="16"/>
-                <w:lang w:val="en-US"/>
-              </w:rPr>
-            </w:pPr>
-            <w:r>
-              <w:rPr>
-                <w:color w:val="000000"/>
-                <w:sz w:val="16"/>
-                <w:szCs w:val="16"/>
-                <w:lang w:val="en-US"/>
-              </w:rPr>
-              <w:t xml:space="preserve">        "photo": "photos/d89sad798sd.jpg",</w:t>
-            </w:r>
-          </w:p>
-          <w:p>
-            <w:pPr>
-              <w:pStyle w:val="HTMLpr-formatado"/>
-              <w:rPr>
-                <w:color w:val="000000"/>
-                <w:sz w:val="16"/>
-                <w:szCs w:val="16"/>
-              </w:rPr>
-            </w:pPr>
-            <w:r>
-              <w:rPr>
-                <w:color w:val="000000"/>
-                <w:sz w:val="16"/>
-                <w:szCs w:val="16"/>
-                <w:lang w:val="en-US"/>
-              </w:rPr>
-              <w:t xml:space="preserve">        </w:t>
-            </w:r>
-            <w:r>
-              <w:rPr>
-                <w:color w:val="000000"/>
-                <w:sz w:val="16"/>
-                <w:szCs w:val="16"/>
-              </w:rPr>
-              <w:t>"</w:t>
-            </w:r>
-            <w:proofErr w:type="gramStart"/>
-            <w:r>
-              <w:rPr>
-                <w:color w:val="000000"/>
-                <w:sz w:val="16"/>
-                <w:szCs w:val="16"/>
-              </w:rPr>
-              <w:t>date</w:t>
-            </w:r>
-            <w:proofErr w:type="gramEnd"/>
-            <w:r>
-              <w:rPr>
-                <w:color w:val="000000"/>
-                <w:sz w:val="16"/>
-                <w:szCs w:val="16"/>
-              </w:rPr>
-              <w:t>": 1418066023321</w:t>
-            </w:r>
-          </w:p>
-          <w:p>
-            <w:pPr>
-              <w:pStyle w:val="HTMLpr-formatado"/>
-              <w:rPr>
-                <w:color w:val="000000"/>
-                <w:sz w:val="16"/>
-                <w:szCs w:val="16"/>
-              </w:rPr>
-            </w:pPr>
-            <w:r>
-              <w:rPr>
-                <w:color w:val="000000"/>
-                <w:sz w:val="16"/>
-                <w:szCs w:val="16"/>
-              </w:rPr>
-              <w:t xml:space="preserve">    }</w:t>
-            </w:r>
-          </w:p>
-          <w:p>
-            <w:pPr>
-              <w:pStyle w:val="HTMLpr-formatado"/>
-              <w:rPr>
-                <w:color w:val="000000"/>
-                <w:sz w:val="16"/>
-                <w:szCs w:val="16"/>
-                <w:lang w:val="en-US"/>
-              </w:rPr>
-            </w:pPr>
-            <w:r>
-              <w:rPr>
-                <w:color w:val="000000"/>
-                <w:sz w:val="16"/>
-                <w:szCs w:val="16"/>
-              </w:rPr>
-              <w:t>]</w:t>
-            </w:r>
+              </w:rPr>
+            </w:pPr>
           </w:p>
         </w:tc>
       </w:tr>
       <w:tr>
         <w:tc>
           <w:tcPr>
-            <w:tcW w:w="846" w:type="dxa"/>
+            <w:tcW w:w="2944" w:type="dxa"/>
           </w:tcPr>
           <w:p>
             <w:pPr>
@@ -6075,7 +5431,7 @@
         </w:tc>
         <w:tc>
           <w:tcPr>
-            <w:tcW w:w="992" w:type="dxa"/>
+            <w:tcW w:w="854" w:type="dxa"/>
           </w:tcPr>
           <w:p>
             <w:pPr>
@@ -6093,13 +5449,13 @@
                 <w:szCs w:val="16"/>
                 <w:lang w:val="en-US"/>
               </w:rPr>
-              <w:t>POST</w:t>
+              <w:t>GET</w:t>
             </w:r>
           </w:p>
         </w:tc>
         <w:tc>
           <w:tcPr>
-            <w:tcW w:w="3260" w:type="dxa"/>
+            <w:tcW w:w="2348" w:type="dxa"/>
           </w:tcPr>
           <w:p>
             <w:pPr>
@@ -6111,144 +5467,11 @@
                 <w:lang w:val="en-US"/>
               </w:rPr>
             </w:pPr>
-            <w:r>
-              <w:rPr>
-                <w:color w:val="000000"/>
-                <w:sz w:val="16"/>
-                <w:szCs w:val="16"/>
-                <w:lang w:val="en-US"/>
-              </w:rPr>
-              <w:t>{</w:t>
-            </w:r>
-          </w:p>
-          <w:p>
-            <w:pPr>
-              <w:pStyle w:val="HTMLpr-formatado"/>
-              <w:rPr>
-                <w:color w:val="000000"/>
-                <w:sz w:val="16"/>
-                <w:szCs w:val="16"/>
-                <w:lang w:val="en-US"/>
-              </w:rPr>
-            </w:pPr>
-            <w:r>
-              <w:rPr>
-                <w:color w:val="000000"/>
-                <w:sz w:val="16"/>
-                <w:szCs w:val="16"/>
-                <w:lang w:val="en-US"/>
-              </w:rPr>
-              <w:t xml:space="preserve">    "</w:t>
-            </w:r>
-            <w:proofErr w:type="spellStart"/>
-            <w:r>
-              <w:rPr>
-                <w:color w:val="000000"/>
-                <w:sz w:val="16"/>
-                <w:szCs w:val="16"/>
-                <w:lang w:val="en-US"/>
-              </w:rPr>
-              <w:t>albumId</w:t>
-            </w:r>
-            <w:proofErr w:type="spellEnd"/>
-            <w:r>
-              <w:rPr>
-                <w:color w:val="000000"/>
-                <w:sz w:val="16"/>
-                <w:szCs w:val="16"/>
-                <w:lang w:val="en-US"/>
-              </w:rPr>
-              <w:t>": 1,</w:t>
-            </w:r>
-          </w:p>
-          <w:p>
-            <w:pPr>
-              <w:pStyle w:val="HTMLpr-formatado"/>
-              <w:rPr>
-                <w:color w:val="000000"/>
-                <w:sz w:val="16"/>
-                <w:szCs w:val="16"/>
-                <w:lang w:val="en-US"/>
-              </w:rPr>
-            </w:pPr>
-            <w:r>
-              <w:rPr>
-                <w:color w:val="000000"/>
-                <w:sz w:val="16"/>
-                <w:szCs w:val="16"/>
-                <w:lang w:val="en-US"/>
-              </w:rPr>
-              <w:t xml:space="preserve">    "photo": "photos/d89sad798sd.jpg",</w:t>
-            </w:r>
-          </w:p>
-          <w:p>
-            <w:pPr>
-              <w:pStyle w:val="HTMLpr-formatado"/>
-              <w:rPr>
-                <w:color w:val="000000"/>
-                <w:sz w:val="16"/>
-                <w:szCs w:val="16"/>
-              </w:rPr>
-            </w:pPr>
-            <w:r>
-              <w:rPr>
-                <w:color w:val="000000"/>
-                <w:sz w:val="16"/>
-                <w:szCs w:val="16"/>
-                <w:lang w:val="en-US"/>
-              </w:rPr>
-              <w:t xml:space="preserve">    </w:t>
-            </w:r>
-            <w:r>
-              <w:rPr>
-                <w:color w:val="000000"/>
-                <w:sz w:val="16"/>
-                <w:szCs w:val="16"/>
-              </w:rPr>
-              <w:t>"</w:t>
-            </w:r>
-            <w:proofErr w:type="gramStart"/>
-            <w:r>
-              <w:rPr>
-                <w:color w:val="000000"/>
-                <w:sz w:val="16"/>
-                <w:szCs w:val="16"/>
-              </w:rPr>
-              <w:t>date</w:t>
-            </w:r>
-            <w:proofErr w:type="gramEnd"/>
-            <w:r>
-              <w:rPr>
-                <w:color w:val="000000"/>
-                <w:sz w:val="16"/>
-                <w:szCs w:val="16"/>
-              </w:rPr>
-              <w:t>": 1418066023321</w:t>
-            </w:r>
-          </w:p>
-          <w:p>
-            <w:pPr>
-              <w:pStyle w:val="HTMLpr-formatado"/>
-              <w:rPr>
-                <w:color w:val="000000"/>
-                <w:sz w:val="16"/>
-                <w:szCs w:val="16"/>
-                <w:lang w:val="en-US"/>
-              </w:rPr>
-            </w:pPr>
-            <w:r>
-              <w:rPr>
-                <w:color w:val="000000"/>
-                <w:sz w:val="16"/>
-                <w:szCs w:val="16"/>
-              </w:rPr>
-              <w:t>}</w:t>
-            </w:r>
           </w:p>
         </w:tc>
         <w:tc>
           <w:tcPr>
-            <w:tcW w:w="3396" w:type="dxa"/>
+            <w:tcW w:w="2348" w:type="dxa"/>
           </w:tcPr>
           <w:p>
             <w:pPr>
@@ -6267,27 +5490,67 @@
                 <w:szCs w:val="16"/>
                 <w:lang w:val="en-US"/>
               </w:rPr>
-              <w:t>{</w:t>
-            </w:r>
-          </w:p>
-          <w:p>
-            <w:pPr>
-              <w:pStyle w:val="HTMLpr-formatado"/>
-              <w:rPr>
-                <w:color w:val="000000"/>
-                <w:sz w:val="16"/>
-                <w:szCs w:val="16"/>
-                <w:lang w:val="en-US"/>
-              </w:rPr>
-            </w:pPr>
-            <w:r>
-              <w:rPr>
-                <w:color w:val="000000"/>
-                <w:sz w:val="16"/>
-                <w:szCs w:val="16"/>
-                <w:lang w:val="en-US"/>
-              </w:rPr>
-              <w:t xml:space="preserve">    </w:t>
+              <w:t>[</w:t>
+            </w:r>
+          </w:p>
+          <w:p>
+            <w:pPr>
+              <w:pStyle w:val="HTMLpr-formatado"/>
+              <w:rPr>
+                <w:color w:val="000000"/>
+                <w:sz w:val="16"/>
+                <w:szCs w:val="16"/>
+                <w:lang w:val="en-US"/>
+              </w:rPr>
+            </w:pPr>
+            <w:r>
+              <w:rPr>
+                <w:color w:val="000000"/>
+                <w:sz w:val="16"/>
+                <w:szCs w:val="16"/>
+                <w:lang w:val="en-US"/>
+              </w:rPr>
+              <w:t xml:space="preserve">    {</w:t>
+            </w:r>
+          </w:p>
+          <w:p>
+            <w:pPr>
+              <w:pStyle w:val="HTMLpr-formatado"/>
+              <w:rPr>
+                <w:color w:val="000000"/>
+                <w:sz w:val="16"/>
+                <w:szCs w:val="16"/>
+                <w:lang w:val="en-US"/>
+              </w:rPr>
+            </w:pPr>
+            <w:r>
+              <w:rPr>
+                <w:color w:val="000000"/>
+                <w:sz w:val="16"/>
+                <w:szCs w:val="16"/>
+                <w:lang w:val="en-US"/>
+              </w:rPr>
+              <w:t xml:space="preserve">        "id": 1,</w:t>
+            </w:r>
+          </w:p>
+          <w:p>
+            <w:pPr>
+              <w:pStyle w:val="HTMLpr-formatado"/>
+              <w:rPr>
+                <w:color w:val="000000"/>
+                <w:sz w:val="16"/>
+                <w:szCs w:val="16"/>
+                <w:lang w:val="en-US"/>
+              </w:rPr>
+            </w:pPr>
+            <w:r>
+              <w:rPr>
+                <w:color w:val="000000"/>
+                <w:sz w:val="16"/>
+                <w:szCs w:val="16"/>
+                <w:lang w:val="en-US"/>
+              </w:rPr>
+              <w:t xml:space="preserve">        </w:t>
             </w:r>
             <w:r>
               <w:rPr>
@@ -6298,43 +5561,276 @@
               </w:rPr>
               <w:t>"</w:t>
             </w:r>
-            <w:r>
-              <w:rPr>
-                <w:color w:val="000000"/>
-                <w:sz w:val="16"/>
-                <w:szCs w:val="16"/>
-                <w:lang w:val="en-US"/>
-              </w:rPr>
-              <w:t>id</w:t>
-            </w:r>
-            <w:r>
-              <w:rPr>
-                <w:color w:val="000000"/>
-                <w:sz w:val="16"/>
-                <w:szCs w:val="16"/>
-                <w:lang w:val="en-US"/>
-              </w:rPr>
-              <w:t>": 1</w:t>
-            </w:r>
-          </w:p>
-          <w:p>
-            <w:pPr>
-              <w:pStyle w:val="HTMLpr-formatado"/>
-              <w:rPr>
-                <w:color w:val="000000"/>
-                <w:sz w:val="16"/>
-                <w:szCs w:val="16"/>
-                <w:lang w:val="en-US"/>
-              </w:rPr>
-            </w:pPr>
-            <w:r>
-              <w:rPr>
-                <w:color w:val="000000"/>
-                <w:sz w:val="16"/>
-                <w:szCs w:val="16"/>
-                <w:lang w:val="en-US"/>
-              </w:rPr>
-              <w:t>}</w:t>
+            <w:proofErr w:type="spellStart"/>
+            <w:r>
+              <w:rPr>
+                <w:color w:val="000000"/>
+                <w:sz w:val="16"/>
+                <w:szCs w:val="16"/>
+                <w:lang w:val="en-US"/>
+              </w:rPr>
+              <w:t>albumId</w:t>
+            </w:r>
+            <w:proofErr w:type="spellEnd"/>
+            <w:r>
+              <w:rPr>
+                <w:color w:val="000000"/>
+                <w:sz w:val="16"/>
+                <w:szCs w:val="16"/>
+                <w:lang w:val="en-US"/>
+              </w:rPr>
+              <w:t>": 1,</w:t>
+            </w:r>
+          </w:p>
+          <w:p>
+            <w:pPr>
+              <w:pStyle w:val="HTMLpr-formatado"/>
+              <w:rPr>
+                <w:color w:val="000000"/>
+                <w:sz w:val="16"/>
+                <w:szCs w:val="16"/>
+                <w:lang w:val="en-US"/>
+              </w:rPr>
+            </w:pPr>
+            <w:r>
+              <w:rPr>
+                <w:color w:val="000000"/>
+                <w:sz w:val="16"/>
+                <w:szCs w:val="16"/>
+                <w:lang w:val="en-US"/>
+              </w:rPr>
+              <w:t xml:space="preserve">        "photo": "photos/41kjb2h4bkb.jpg",</w:t>
+            </w:r>
+          </w:p>
+          <w:p>
+            <w:pPr>
+              <w:pStyle w:val="HTMLpr-formatado"/>
+              <w:rPr>
+                <w:color w:val="000000"/>
+                <w:sz w:val="16"/>
+                <w:szCs w:val="16"/>
+                <w:lang w:val="en-US"/>
+              </w:rPr>
+            </w:pPr>
+            <w:r>
+              <w:rPr>
+                <w:color w:val="000000"/>
+                <w:sz w:val="16"/>
+                <w:szCs w:val="16"/>
+                <w:lang w:val="en-US"/>
+              </w:rPr>
+              <w:t xml:space="preserve">        </w:t>
+            </w:r>
+            <w:r>
+              <w:rPr>
+                <w:color w:val="000000"/>
+                <w:sz w:val="16"/>
+                <w:szCs w:val="16"/>
+                <w:lang w:val="en-US"/>
+              </w:rPr>
+              <w:t>"date": 1418066023321</w:t>
+            </w:r>
+          </w:p>
+          <w:p>
+            <w:pPr>
+              <w:pStyle w:val="HTMLpr-formatado"/>
+              <w:rPr>
+                <w:color w:val="000000"/>
+                <w:sz w:val="16"/>
+                <w:szCs w:val="16"/>
+                <w:lang w:val="en-US"/>
+              </w:rPr>
+            </w:pPr>
+            <w:r>
+              <w:rPr>
+                <w:color w:val="000000"/>
+                <w:sz w:val="16"/>
+                <w:szCs w:val="16"/>
+                <w:lang w:val="en-US"/>
+              </w:rPr>
+              <w:t xml:space="preserve">    },</w:t>
+            </w:r>
+          </w:p>
+          <w:p>
+            <w:pPr>
+              <w:pStyle w:val="HTMLpr-formatado"/>
+              <w:rPr>
+                <w:color w:val="000000"/>
+                <w:sz w:val="16"/>
+                <w:szCs w:val="16"/>
+                <w:lang w:val="en-US"/>
+              </w:rPr>
+            </w:pPr>
+            <w:r>
+              <w:rPr>
+                <w:color w:val="000000"/>
+                <w:sz w:val="16"/>
+                <w:szCs w:val="16"/>
+                <w:lang w:val="en-US"/>
+              </w:rPr>
+              <w:t xml:space="preserve">    {</w:t>
+            </w:r>
+          </w:p>
+          <w:p>
+            <w:pPr>
+              <w:pStyle w:val="HTMLpr-formatado"/>
+              <w:rPr>
+                <w:color w:val="000000"/>
+                <w:sz w:val="16"/>
+                <w:szCs w:val="16"/>
+                <w:lang w:val="en-US"/>
+              </w:rPr>
+            </w:pPr>
+            <w:r>
+              <w:rPr>
+                <w:color w:val="000000"/>
+                <w:sz w:val="16"/>
+                <w:szCs w:val="16"/>
+                <w:lang w:val="en-US"/>
+              </w:rPr>
+              <w:t xml:space="preserve">        "id": 2,</w:t>
+            </w:r>
+          </w:p>
+          <w:p>
+            <w:pPr>
+              <w:pStyle w:val="HTMLpr-formatado"/>
+              <w:rPr>
+                <w:color w:val="000000"/>
+                <w:sz w:val="16"/>
+                <w:szCs w:val="16"/>
+                <w:lang w:val="en-US"/>
+              </w:rPr>
+            </w:pPr>
+            <w:r>
+              <w:rPr>
+                <w:color w:val="000000"/>
+                <w:sz w:val="16"/>
+                <w:szCs w:val="16"/>
+                <w:lang w:val="en-US"/>
+              </w:rPr>
+              <w:t xml:space="preserve">        "</w:t>
+            </w:r>
+            <w:proofErr w:type="spellStart"/>
+            <w:r>
+              <w:rPr>
+                <w:color w:val="000000"/>
+                <w:sz w:val="16"/>
+                <w:szCs w:val="16"/>
+                <w:lang w:val="en-US"/>
+              </w:rPr>
+              <w:t>albumId</w:t>
+            </w:r>
+            <w:proofErr w:type="spellEnd"/>
+            <w:r>
+              <w:rPr>
+                <w:color w:val="000000"/>
+                <w:sz w:val="16"/>
+                <w:szCs w:val="16"/>
+                <w:lang w:val="en-US"/>
+              </w:rPr>
+              <w:t>": 1,</w:t>
+            </w:r>
+          </w:p>
+          <w:p>
+            <w:pPr>
+              <w:pStyle w:val="HTMLpr-formatado"/>
+              <w:rPr>
+                <w:color w:val="000000"/>
+                <w:sz w:val="16"/>
+                <w:szCs w:val="16"/>
+                <w:lang w:val="en-US"/>
+              </w:rPr>
+            </w:pPr>
+            <w:r>
+              <w:rPr>
+                <w:color w:val="000000"/>
+                <w:sz w:val="16"/>
+                <w:szCs w:val="16"/>
+                <w:lang w:val="en-US"/>
+              </w:rPr>
+              <w:t xml:space="preserve">        "photo": "photos/d89sad798sd.jpg",</w:t>
+            </w:r>
+          </w:p>
+          <w:p>
+            <w:pPr>
+              <w:pStyle w:val="HTMLpr-formatado"/>
+              <w:rPr>
+                <w:color w:val="000000"/>
+                <w:sz w:val="16"/>
+                <w:szCs w:val="16"/>
+              </w:rPr>
+            </w:pPr>
+            <w:r>
+              <w:rPr>
+                <w:color w:val="000000"/>
+                <w:sz w:val="16"/>
+                <w:szCs w:val="16"/>
+                <w:lang w:val="en-US"/>
+              </w:rPr>
+              <w:t xml:space="preserve">        </w:t>
+            </w:r>
+            <w:r>
+              <w:rPr>
+                <w:color w:val="000000"/>
+                <w:sz w:val="16"/>
+                <w:szCs w:val="16"/>
+              </w:rPr>
+              <w:t>"</w:t>
+            </w:r>
+            <w:proofErr w:type="gramStart"/>
+            <w:r>
+              <w:rPr>
+                <w:color w:val="000000"/>
+                <w:sz w:val="16"/>
+                <w:szCs w:val="16"/>
+              </w:rPr>
+              <w:t>date</w:t>
+            </w:r>
+            <w:proofErr w:type="gramEnd"/>
+            <w:r>
+              <w:rPr>
+                <w:color w:val="000000"/>
+                <w:sz w:val="16"/>
+                <w:szCs w:val="16"/>
+              </w:rPr>
+              <w:t>": 1418066023321</w:t>
+            </w:r>
+          </w:p>
+          <w:p>
+            <w:pPr>
+              <w:pStyle w:val="HTMLpr-formatado"/>
+              <w:rPr>
+                <w:color w:val="000000"/>
+                <w:sz w:val="16"/>
+                <w:szCs w:val="16"/>
+              </w:rPr>
+            </w:pPr>
+            <w:r>
+              <w:rPr>
+                <w:color w:val="000000"/>
+                <w:sz w:val="16"/>
+                <w:szCs w:val="16"/>
+              </w:rPr>
+              <w:t xml:space="preserve">    }</w:t>
+            </w:r>
+          </w:p>
+          <w:p>
+            <w:pPr>
+              <w:pStyle w:val="HTMLpr-formatado"/>
+              <w:rPr>
+                <w:color w:val="000000"/>
+                <w:sz w:val="16"/>
+                <w:szCs w:val="16"/>
+                <w:lang w:val="en-US"/>
+              </w:rPr>
+            </w:pPr>
+            <w:r>
+              <w:rPr>
+                <w:color w:val="000000"/>
+                <w:sz w:val="16"/>
+                <w:szCs w:val="16"/>
+              </w:rPr>
+              <w:t>]</w:t>
             </w:r>
           </w:p>
         </w:tc>
@@ -6342,7 +5838,7 @@
       <w:tr>
         <w:tc>
           <w:tcPr>
-            <w:tcW w:w="846" w:type="dxa"/>
+            <w:tcW w:w="2944" w:type="dxa"/>
           </w:tcPr>
           <w:p>
             <w:pPr>
@@ -6402,31 +5898,11 @@
               </w:rPr>
               <w:t>/photo</w:t>
             </w:r>
-            <w:r>
-              <w:rPr>
-                <w:rFonts w:ascii="Courier New" w:hAnsi="Courier New" w:cs="Courier New"/>
-                <w:sz w:val="16"/>
-                <w:szCs w:val="16"/>
-                <w:lang w:val="en-US"/>
-              </w:rPr>
-              <w:t>/:</w:t>
-            </w:r>
-            <w:proofErr w:type="spellStart"/>
-            <w:r>
-              <w:rPr>
-                <w:rFonts w:ascii="Courier New" w:hAnsi="Courier New" w:cs="Courier New"/>
-                <w:sz w:val="16"/>
-                <w:szCs w:val="16"/>
-                <w:lang w:val="en-US"/>
-              </w:rPr>
-              <w:t>pID</w:t>
-            </w:r>
-            <w:proofErr w:type="spellEnd"/>
           </w:p>
         </w:tc>
         <w:tc>
           <w:tcPr>
-            <w:tcW w:w="992" w:type="dxa"/>
+            <w:tcW w:w="854" w:type="dxa"/>
           </w:tcPr>
           <w:p>
             <w:pPr>
@@ -6444,13 +5920,13 @@
                 <w:szCs w:val="16"/>
                 <w:lang w:val="en-US"/>
               </w:rPr>
-              <w:t>GET</w:t>
+              <w:t>POST</w:t>
             </w:r>
           </w:p>
         </w:tc>
         <w:tc>
           <w:tcPr>
-            <w:tcW w:w="3260" w:type="dxa"/>
+            <w:tcW w:w="2348" w:type="dxa"/>
           </w:tcPr>
           <w:p>
             <w:pPr>
@@ -6462,11 +5938,144 @@
                 <w:lang w:val="en-US"/>
               </w:rPr>
             </w:pPr>
+            <w:r>
+              <w:rPr>
+                <w:color w:val="000000"/>
+                <w:sz w:val="16"/>
+                <w:szCs w:val="16"/>
+                <w:lang w:val="en-US"/>
+              </w:rPr>
+              <w:t>{</w:t>
+            </w:r>
+          </w:p>
+          <w:p>
+            <w:pPr>
+              <w:pStyle w:val="HTMLpr-formatado"/>
+              <w:rPr>
+                <w:color w:val="000000"/>
+                <w:sz w:val="16"/>
+                <w:szCs w:val="16"/>
+                <w:lang w:val="en-US"/>
+              </w:rPr>
+            </w:pPr>
+            <w:r>
+              <w:rPr>
+                <w:color w:val="000000"/>
+                <w:sz w:val="16"/>
+                <w:szCs w:val="16"/>
+                <w:lang w:val="en-US"/>
+              </w:rPr>
+              <w:t xml:space="preserve">    "</w:t>
+            </w:r>
+            <w:proofErr w:type="spellStart"/>
+            <w:r>
+              <w:rPr>
+                <w:color w:val="000000"/>
+                <w:sz w:val="16"/>
+                <w:szCs w:val="16"/>
+                <w:lang w:val="en-US"/>
+              </w:rPr>
+              <w:t>albumId</w:t>
+            </w:r>
+            <w:proofErr w:type="spellEnd"/>
+            <w:r>
+              <w:rPr>
+                <w:color w:val="000000"/>
+                <w:sz w:val="16"/>
+                <w:szCs w:val="16"/>
+                <w:lang w:val="en-US"/>
+              </w:rPr>
+              <w:t>": 1,</w:t>
+            </w:r>
+          </w:p>
+          <w:p>
+            <w:pPr>
+              <w:pStyle w:val="HTMLpr-formatado"/>
+              <w:rPr>
+                <w:color w:val="000000"/>
+                <w:sz w:val="16"/>
+                <w:szCs w:val="16"/>
+                <w:lang w:val="en-US"/>
+              </w:rPr>
+            </w:pPr>
+            <w:r>
+              <w:rPr>
+                <w:color w:val="000000"/>
+                <w:sz w:val="16"/>
+                <w:szCs w:val="16"/>
+                <w:lang w:val="en-US"/>
+              </w:rPr>
+              <w:t xml:space="preserve">    "photo": "photos/d89sad798sd.jpg",</w:t>
+            </w:r>
+          </w:p>
+          <w:p>
+            <w:pPr>
+              <w:pStyle w:val="HTMLpr-formatado"/>
+              <w:rPr>
+                <w:color w:val="000000"/>
+                <w:sz w:val="16"/>
+                <w:szCs w:val="16"/>
+              </w:rPr>
+            </w:pPr>
+            <w:r>
+              <w:rPr>
+                <w:color w:val="000000"/>
+                <w:sz w:val="16"/>
+                <w:szCs w:val="16"/>
+                <w:lang w:val="en-US"/>
+              </w:rPr>
+              <w:t xml:space="preserve">    </w:t>
+            </w:r>
+            <w:r>
+              <w:rPr>
+                <w:color w:val="000000"/>
+                <w:sz w:val="16"/>
+                <w:szCs w:val="16"/>
+              </w:rPr>
+              <w:t>"</w:t>
+            </w:r>
+            <w:proofErr w:type="gramStart"/>
+            <w:r>
+              <w:rPr>
+                <w:color w:val="000000"/>
+                <w:sz w:val="16"/>
+                <w:szCs w:val="16"/>
+              </w:rPr>
+              <w:t>date</w:t>
+            </w:r>
+            <w:proofErr w:type="gramEnd"/>
+            <w:r>
+              <w:rPr>
+                <w:color w:val="000000"/>
+                <w:sz w:val="16"/>
+                <w:szCs w:val="16"/>
+              </w:rPr>
+              <w:t>": 1418066023321</w:t>
+            </w:r>
+          </w:p>
+          <w:p>
+            <w:pPr>
+              <w:pStyle w:val="HTMLpr-formatado"/>
+              <w:rPr>
+                <w:color w:val="000000"/>
+                <w:sz w:val="16"/>
+                <w:szCs w:val="16"/>
+                <w:lang w:val="en-US"/>
+              </w:rPr>
+            </w:pPr>
+            <w:r>
+              <w:rPr>
+                <w:color w:val="000000"/>
+                <w:sz w:val="16"/>
+                <w:szCs w:val="16"/>
+              </w:rPr>
+              <w:t>}</w:t>
+            </w:r>
           </w:p>
         </w:tc>
         <w:tc>
           <w:tcPr>
-            <w:tcW w:w="3396" w:type="dxa"/>
+            <w:tcW w:w="2348" w:type="dxa"/>
           </w:tcPr>
           <w:p>
             <w:pPr>
@@ -6514,114 +6123,25 @@
                 <w:szCs w:val="16"/>
                 <w:lang w:val="en-US"/>
               </w:rPr>
-              <w:t>"id": 1,</w:t>
-            </w:r>
-          </w:p>
-          <w:p>
-            <w:pPr>
-              <w:pStyle w:val="HTMLpr-formatado"/>
-              <w:rPr>
-                <w:color w:val="000000"/>
-                <w:sz w:val="16"/>
-                <w:szCs w:val="16"/>
-                <w:lang w:val="en-US"/>
-              </w:rPr>
-            </w:pPr>
-            <w:r>
-              <w:rPr>
-                <w:color w:val="000000"/>
-                <w:sz w:val="16"/>
-                <w:szCs w:val="16"/>
-                <w:lang w:val="en-US"/>
-              </w:rPr>
-              <w:t xml:space="preserve">    </w:t>
-            </w:r>
-            <w:r>
-              <w:rPr>
-                <w:color w:val="000000"/>
-                <w:sz w:val="16"/>
-                <w:szCs w:val="16"/>
-                <w:lang w:val="en-US"/>
-              </w:rPr>
               <w:t>"</w:t>
             </w:r>
-            <w:proofErr w:type="spellStart"/>
-            <w:r>
-              <w:rPr>
-                <w:color w:val="000000"/>
-                <w:sz w:val="16"/>
-                <w:szCs w:val="16"/>
-                <w:lang w:val="en-US"/>
-              </w:rPr>
-              <w:t>albumId</w:t>
-            </w:r>
-            <w:proofErr w:type="spellEnd"/>
-            <w:r>
-              <w:rPr>
-                <w:color w:val="000000"/>
-                <w:sz w:val="16"/>
-                <w:szCs w:val="16"/>
-                <w:lang w:val="en-US"/>
-              </w:rPr>
-              <w:t>": 1,</w:t>
-            </w:r>
-          </w:p>
-          <w:p>
-            <w:pPr>
-              <w:pStyle w:val="HTMLpr-formatado"/>
-              <w:rPr>
-                <w:color w:val="000000"/>
-                <w:sz w:val="16"/>
-                <w:szCs w:val="16"/>
-                <w:lang w:val="en-US"/>
-              </w:rPr>
-            </w:pPr>
-            <w:r>
-              <w:rPr>
-                <w:color w:val="000000"/>
-                <w:sz w:val="16"/>
-                <w:szCs w:val="16"/>
-                <w:lang w:val="en-US"/>
-              </w:rPr>
-              <w:t xml:space="preserve">    </w:t>
-            </w:r>
-            <w:r>
-              <w:rPr>
-                <w:color w:val="000000"/>
-                <w:sz w:val="16"/>
-                <w:szCs w:val="16"/>
-                <w:lang w:val="en-US"/>
-              </w:rPr>
-              <w:t>"photo": "photos/41kjb2h4bkb.jpg",</w:t>
-            </w:r>
-          </w:p>
-          <w:p>
-            <w:pPr>
-              <w:pStyle w:val="HTMLpr-formatado"/>
-              <w:rPr>
-                <w:color w:val="000000"/>
-                <w:sz w:val="16"/>
-                <w:szCs w:val="16"/>
-                <w:lang w:val="en-US"/>
-              </w:rPr>
-            </w:pPr>
-            <w:r>
-              <w:rPr>
-                <w:color w:val="000000"/>
-                <w:sz w:val="16"/>
-                <w:szCs w:val="16"/>
-                <w:lang w:val="en-US"/>
-              </w:rPr>
-              <w:t xml:space="preserve">    </w:t>
-            </w:r>
-            <w:r>
-              <w:rPr>
-                <w:color w:val="000000"/>
-                <w:sz w:val="16"/>
-                <w:szCs w:val="16"/>
-                <w:lang w:val="en-US"/>
-              </w:rPr>
-              <w:t>"date": 1418066023321</w:t>
+            <w:r>
+              <w:rPr>
+                <w:color w:val="000000"/>
+                <w:sz w:val="16"/>
+                <w:szCs w:val="16"/>
+                <w:lang w:val="en-US"/>
+              </w:rPr>
+              <w:t>id</w:t>
+            </w:r>
+            <w:r>
+              <w:rPr>
+                <w:color w:val="000000"/>
+                <w:sz w:val="16"/>
+                <w:szCs w:val="16"/>
+                <w:lang w:val="en-US"/>
+              </w:rPr>
+              <w:t>": 1</w:t>
             </w:r>
           </w:p>
           <w:p>
@@ -6649,7 +6169,7 @@
       <w:tr>
         <w:tc>
           <w:tcPr>
-            <w:tcW w:w="846" w:type="dxa"/>
+            <w:tcW w:w="2944" w:type="dxa"/>
           </w:tcPr>
           <w:p>
             <w:pPr>
@@ -6733,7 +6253,7 @@
         </w:tc>
         <w:tc>
           <w:tcPr>
-            <w:tcW w:w="992" w:type="dxa"/>
+            <w:tcW w:w="854" w:type="dxa"/>
           </w:tcPr>
           <w:p>
             <w:pPr>
@@ -6751,13 +6271,13 @@
                 <w:szCs w:val="16"/>
                 <w:lang w:val="en-US"/>
               </w:rPr>
-              <w:t>DELETE</w:t>
+              <w:t>GET</w:t>
             </w:r>
           </w:p>
         </w:tc>
         <w:tc>
           <w:tcPr>
-            <w:tcW w:w="3260" w:type="dxa"/>
+            <w:tcW w:w="2348" w:type="dxa"/>
           </w:tcPr>
           <w:p>
             <w:pPr>
@@ -6773,7 +6293,7 @@
         </w:tc>
         <w:tc>
           <w:tcPr>
-            <w:tcW w:w="3396" w:type="dxa"/>
+            <w:tcW w:w="2348" w:type="dxa"/>
           </w:tcPr>
           <w:p>
             <w:pPr>
@@ -6785,6 +6305,1348 @@
                 <w:lang w:val="en-US"/>
               </w:rPr>
             </w:pPr>
+            <w:r>
+              <w:rPr>
+                <w:color w:val="000000"/>
+                <w:sz w:val="16"/>
+                <w:szCs w:val="16"/>
+                <w:lang w:val="en-US"/>
+              </w:rPr>
+              <w:t>{</w:t>
+            </w:r>
+          </w:p>
+          <w:p>
+            <w:pPr>
+              <w:pStyle w:val="HTMLpr-formatado"/>
+              <w:rPr>
+                <w:color w:val="000000"/>
+                <w:sz w:val="16"/>
+                <w:szCs w:val="16"/>
+                <w:lang w:val="en-US"/>
+              </w:rPr>
+            </w:pPr>
+            <w:r>
+              <w:rPr>
+                <w:color w:val="000000"/>
+                <w:sz w:val="16"/>
+                <w:szCs w:val="16"/>
+                <w:lang w:val="en-US"/>
+              </w:rPr>
+              <w:t xml:space="preserve">    </w:t>
+            </w:r>
+            <w:r>
+              <w:rPr>
+                <w:color w:val="000000"/>
+                <w:sz w:val="16"/>
+                <w:szCs w:val="16"/>
+                <w:lang w:val="en-US"/>
+              </w:rPr>
+              <w:t>"id": 1,</w:t>
+            </w:r>
+          </w:p>
+          <w:p>
+            <w:pPr>
+              <w:pStyle w:val="HTMLpr-formatado"/>
+              <w:rPr>
+                <w:color w:val="000000"/>
+                <w:sz w:val="16"/>
+                <w:szCs w:val="16"/>
+                <w:lang w:val="en-US"/>
+              </w:rPr>
+            </w:pPr>
+            <w:r>
+              <w:rPr>
+                <w:color w:val="000000"/>
+                <w:sz w:val="16"/>
+                <w:szCs w:val="16"/>
+                <w:lang w:val="en-US"/>
+              </w:rPr>
+              <w:t xml:space="preserve">    </w:t>
+            </w:r>
+            <w:r>
+              <w:rPr>
+                <w:color w:val="000000"/>
+                <w:sz w:val="16"/>
+                <w:szCs w:val="16"/>
+                <w:lang w:val="en-US"/>
+              </w:rPr>
+              <w:t>"</w:t>
+            </w:r>
+            <w:proofErr w:type="spellStart"/>
+            <w:r>
+              <w:rPr>
+                <w:color w:val="000000"/>
+                <w:sz w:val="16"/>
+                <w:szCs w:val="16"/>
+                <w:lang w:val="en-US"/>
+              </w:rPr>
+              <w:t>albumId</w:t>
+            </w:r>
+            <w:proofErr w:type="spellEnd"/>
+            <w:r>
+              <w:rPr>
+                <w:color w:val="000000"/>
+                <w:sz w:val="16"/>
+                <w:szCs w:val="16"/>
+                <w:lang w:val="en-US"/>
+              </w:rPr>
+              <w:t>": 1,</w:t>
+            </w:r>
+          </w:p>
+          <w:p>
+            <w:pPr>
+              <w:pStyle w:val="HTMLpr-formatado"/>
+              <w:rPr>
+                <w:color w:val="000000"/>
+                <w:sz w:val="16"/>
+                <w:szCs w:val="16"/>
+                <w:lang w:val="en-US"/>
+              </w:rPr>
+            </w:pPr>
+            <w:r>
+              <w:rPr>
+                <w:color w:val="000000"/>
+                <w:sz w:val="16"/>
+                <w:szCs w:val="16"/>
+                <w:lang w:val="en-US"/>
+              </w:rPr>
+              <w:t xml:space="preserve">    </w:t>
+            </w:r>
+            <w:r>
+              <w:rPr>
+                <w:color w:val="000000"/>
+                <w:sz w:val="16"/>
+                <w:szCs w:val="16"/>
+                <w:lang w:val="en-US"/>
+              </w:rPr>
+              <w:t>"photo": "photos/41kjb2h4bkb.jpg",</w:t>
+            </w:r>
+          </w:p>
+          <w:p>
+            <w:pPr>
+              <w:pStyle w:val="HTMLpr-formatado"/>
+              <w:rPr>
+                <w:color w:val="000000"/>
+                <w:sz w:val="16"/>
+                <w:szCs w:val="16"/>
+                <w:lang w:val="en-US"/>
+              </w:rPr>
+            </w:pPr>
+            <w:r>
+              <w:rPr>
+                <w:color w:val="000000"/>
+                <w:sz w:val="16"/>
+                <w:szCs w:val="16"/>
+                <w:lang w:val="en-US"/>
+              </w:rPr>
+              <w:t xml:space="preserve">    </w:t>
+            </w:r>
+            <w:r>
+              <w:rPr>
+                <w:color w:val="000000"/>
+                <w:sz w:val="16"/>
+                <w:szCs w:val="16"/>
+                <w:lang w:val="en-US"/>
+              </w:rPr>
+              <w:t>"date": 1418066023321</w:t>
+            </w:r>
+          </w:p>
+          <w:p>
+            <w:pPr>
+              <w:pStyle w:val="HTMLpr-formatado"/>
+              <w:rPr>
+                <w:color w:val="000000"/>
+                <w:sz w:val="16"/>
+                <w:szCs w:val="16"/>
+                <w:lang w:val="en-US"/>
+              </w:rPr>
+            </w:pPr>
+            <w:r>
+              <w:rPr>
+                <w:color w:val="000000"/>
+                <w:sz w:val="16"/>
+                <w:szCs w:val="16"/>
+                <w:lang w:val="en-US"/>
+              </w:rPr>
+              <w:t>}</w:t>
+            </w:r>
+          </w:p>
+        </w:tc>
+      </w:tr>
+      <w:tr>
+        <w:tc>
+          <w:tcPr>
+            <w:tcW w:w="2944" w:type="dxa"/>
+          </w:tcPr>
+          <w:p>
+            <w:pPr>
+              <w:rPr>
+                <w:rFonts w:ascii="Courier New" w:hAnsi="Courier New" w:cs="Courier New"/>
+                <w:sz w:val="16"/>
+                <w:szCs w:val="16"/>
+                <w:lang w:val="en-US"/>
+              </w:rPr>
+            </w:pPr>
+            <w:r>
+              <w:rPr>
+                <w:rFonts w:ascii="Courier New" w:hAnsi="Courier New" w:cs="Courier New"/>
+                <w:sz w:val="16"/>
+                <w:szCs w:val="16"/>
+                <w:lang w:val="en-US"/>
+              </w:rPr>
+              <w:t>/user/:</w:t>
+            </w:r>
+            <w:proofErr w:type="spellStart"/>
+            <w:r>
+              <w:rPr>
+                <w:rFonts w:ascii="Courier New" w:hAnsi="Courier New" w:cs="Courier New"/>
+                <w:sz w:val="16"/>
+                <w:szCs w:val="16"/>
+                <w:lang w:val="en-US"/>
+              </w:rPr>
+              <w:t>uID</w:t>
+            </w:r>
+            <w:proofErr w:type="spellEnd"/>
+            <w:r>
+              <w:rPr>
+                <w:rFonts w:ascii="Courier New" w:hAnsi="Courier New" w:cs="Courier New"/>
+                <w:sz w:val="16"/>
+                <w:szCs w:val="16"/>
+                <w:lang w:val="en-US"/>
+              </w:rPr>
+              <w:t>/album/:</w:t>
+            </w:r>
+            <w:proofErr w:type="spellStart"/>
+            <w:r>
+              <w:rPr>
+                <w:rFonts w:ascii="Courier New" w:hAnsi="Courier New" w:cs="Courier New"/>
+                <w:sz w:val="16"/>
+                <w:szCs w:val="16"/>
+                <w:lang w:val="en-US"/>
+              </w:rPr>
+              <w:t>aID</w:t>
+            </w:r>
+            <w:proofErr w:type="spellEnd"/>
+            <w:r>
+              <w:rPr>
+                <w:rFonts w:ascii="Courier New" w:hAnsi="Courier New" w:cs="Courier New"/>
+                <w:sz w:val="16"/>
+                <w:szCs w:val="16"/>
+                <w:lang w:val="en-US"/>
+              </w:rPr>
+              <w:t>/photo</w:t>
+            </w:r>
+            <w:r>
+              <w:rPr>
+                <w:rFonts w:ascii="Courier New" w:hAnsi="Courier New" w:cs="Courier New"/>
+                <w:sz w:val="16"/>
+                <w:szCs w:val="16"/>
+                <w:lang w:val="en-US"/>
+              </w:rPr>
+              <w:t>/:</w:t>
+            </w:r>
+            <w:proofErr w:type="spellStart"/>
+            <w:r>
+              <w:rPr>
+                <w:rFonts w:ascii="Courier New" w:hAnsi="Courier New" w:cs="Courier New"/>
+                <w:sz w:val="16"/>
+                <w:szCs w:val="16"/>
+                <w:lang w:val="en-US"/>
+              </w:rPr>
+              <w:t>pID</w:t>
+            </w:r>
+            <w:proofErr w:type="spellEnd"/>
+          </w:p>
+        </w:tc>
+        <w:tc>
+          <w:tcPr>
+            <w:tcW w:w="854" w:type="dxa"/>
+          </w:tcPr>
+          <w:p>
+            <w:pPr>
+              <w:rPr>
+                <w:rFonts w:ascii="Courier New" w:hAnsi="Courier New" w:cs="Courier New"/>
+                <w:sz w:val="16"/>
+                <w:szCs w:val="16"/>
+                <w:lang w:val="en-US"/>
+              </w:rPr>
+            </w:pPr>
+            <w:r>
+              <w:rPr>
+                <w:rFonts w:ascii="Courier New" w:hAnsi="Courier New" w:cs="Courier New"/>
+                <w:sz w:val="16"/>
+                <w:szCs w:val="16"/>
+                <w:lang w:val="en-US"/>
+              </w:rPr>
+              <w:t>DELETE</w:t>
+            </w:r>
+          </w:p>
+        </w:tc>
+        <w:tc>
+          <w:tcPr>
+            <w:tcW w:w="2348" w:type="dxa"/>
+          </w:tcPr>
+          <w:p>
+            <w:pPr>
+              <w:pStyle w:val="HTMLpr-formatado"/>
+              <w:rPr>
+                <w:color w:val="000000"/>
+                <w:sz w:val="16"/>
+                <w:szCs w:val="16"/>
+                <w:lang w:val="en-US"/>
+              </w:rPr>
+            </w:pPr>
+          </w:p>
+        </w:tc>
+        <w:tc>
+          <w:tcPr>
+            <w:tcW w:w="2348" w:type="dxa"/>
+          </w:tcPr>
+          <w:p>
+            <w:pPr>
+              <w:pStyle w:val="HTMLpr-formatado"/>
+              <w:rPr>
+                <w:color w:val="000000"/>
+                <w:sz w:val="16"/>
+                <w:szCs w:val="16"/>
+                <w:lang w:val="en-US"/>
+              </w:rPr>
+            </w:pPr>
+          </w:p>
+        </w:tc>
+      </w:tr>
+      <w:tr>
+        <w:tc>
+          <w:tcPr>
+            <w:tcW w:w="2944" w:type="dxa"/>
+          </w:tcPr>
+          <w:p>
+            <w:pPr>
+              <w:rPr>
+                <w:rFonts w:ascii="Courier New" w:hAnsi="Courier New" w:cs="Courier New"/>
+                <w:sz w:val="16"/>
+                <w:szCs w:val="16"/>
+                <w:lang w:val="en-US"/>
+              </w:rPr>
+            </w:pPr>
+            <w:r>
+              <w:rPr>
+                <w:rFonts w:ascii="Courier New" w:hAnsi="Courier New" w:cs="Courier New"/>
+                <w:sz w:val="16"/>
+                <w:szCs w:val="16"/>
+                <w:lang w:val="en-US"/>
+              </w:rPr>
+              <w:t>/user/:</w:t>
+            </w:r>
+            <w:proofErr w:type="spellStart"/>
+            <w:r>
+              <w:rPr>
+                <w:rFonts w:ascii="Courier New" w:hAnsi="Courier New" w:cs="Courier New"/>
+                <w:sz w:val="16"/>
+                <w:szCs w:val="16"/>
+                <w:lang w:val="en-US"/>
+              </w:rPr>
+              <w:t>uID</w:t>
+            </w:r>
+            <w:proofErr w:type="spellEnd"/>
+            <w:r>
+              <w:rPr>
+                <w:rFonts w:ascii="Courier New" w:hAnsi="Courier New" w:cs="Courier New"/>
+                <w:sz w:val="16"/>
+                <w:szCs w:val="16"/>
+                <w:lang w:val="en-US"/>
+              </w:rPr>
+              <w:t>/</w:t>
+            </w:r>
+            <w:proofErr w:type="spellStart"/>
+            <w:r>
+              <w:rPr>
+                <w:rFonts w:ascii="Courier New" w:hAnsi="Courier New" w:cs="Courier New"/>
+                <w:sz w:val="16"/>
+                <w:szCs w:val="16"/>
+                <w:lang w:val="en-US"/>
+              </w:rPr>
+              <w:t>printAlbum</w:t>
+            </w:r>
+            <w:proofErr w:type="spellEnd"/>
+          </w:p>
+        </w:tc>
+        <w:tc>
+          <w:tcPr>
+            <w:tcW w:w="854" w:type="dxa"/>
+          </w:tcPr>
+          <w:p>
+            <w:pPr>
+              <w:rPr>
+                <w:rFonts w:ascii="Courier New" w:hAnsi="Courier New" w:cs="Courier New"/>
+                <w:sz w:val="16"/>
+                <w:szCs w:val="16"/>
+                <w:lang w:val="en-US"/>
+              </w:rPr>
+            </w:pPr>
+            <w:r>
+              <w:rPr>
+                <w:rFonts w:ascii="Courier New" w:hAnsi="Courier New" w:cs="Courier New"/>
+                <w:sz w:val="16"/>
+                <w:szCs w:val="16"/>
+                <w:lang w:val="en-US"/>
+              </w:rPr>
+              <w:t>POST</w:t>
+            </w:r>
+          </w:p>
+        </w:tc>
+        <w:tc>
+          <w:tcPr>
+            <w:tcW w:w="2348" w:type="dxa"/>
+          </w:tcPr>
+          <w:p>
+            <w:pPr>
+              <w:pStyle w:val="HTMLpr-formatado"/>
+              <w:rPr>
+                <w:color w:val="000000"/>
+                <w:sz w:val="16"/>
+                <w:szCs w:val="16"/>
+              </w:rPr>
+            </w:pPr>
+            <w:r>
+              <w:rPr>
+                <w:color w:val="000000"/>
+                <w:sz w:val="16"/>
+                <w:szCs w:val="16"/>
+              </w:rPr>
+              <w:t>{</w:t>
+            </w:r>
+          </w:p>
+          <w:p>
+            <w:pPr>
+              <w:pStyle w:val="HTMLpr-formatado"/>
+              <w:rPr>
+                <w:color w:val="000000"/>
+                <w:sz w:val="16"/>
+                <w:szCs w:val="16"/>
+              </w:rPr>
+            </w:pPr>
+            <w:r>
+              <w:rPr>
+                <w:color w:val="000000"/>
+                <w:sz w:val="16"/>
+                <w:szCs w:val="16"/>
+              </w:rPr>
+              <w:t xml:space="preserve">    "</w:t>
+            </w:r>
+            <w:proofErr w:type="spellStart"/>
+            <w:proofErr w:type="gramStart"/>
+            <w:r>
+              <w:rPr>
+                <w:color w:val="000000"/>
+                <w:sz w:val="16"/>
+                <w:szCs w:val="16"/>
+              </w:rPr>
+              <w:t>theme</w:t>
+            </w:r>
+            <w:proofErr w:type="spellEnd"/>
+            <w:proofErr w:type="gramEnd"/>
+            <w:r>
+              <w:rPr>
+                <w:color w:val="000000"/>
+                <w:sz w:val="16"/>
+                <w:szCs w:val="16"/>
+              </w:rPr>
+              <w:t>": "Férias",</w:t>
+            </w:r>
+          </w:p>
+          <w:p>
+            <w:pPr>
+              <w:pStyle w:val="HTMLpr-formatado"/>
+              <w:rPr>
+                <w:color w:val="000000"/>
+                <w:sz w:val="16"/>
+                <w:szCs w:val="16"/>
+              </w:rPr>
+            </w:pPr>
+            <w:r>
+              <w:rPr>
+                <w:color w:val="000000"/>
+                <w:sz w:val="16"/>
+                <w:szCs w:val="16"/>
+              </w:rPr>
+              <w:t xml:space="preserve">    "</w:t>
+            </w:r>
+            <w:proofErr w:type="spellStart"/>
+            <w:proofErr w:type="gramStart"/>
+            <w:r>
+              <w:rPr>
+                <w:color w:val="000000"/>
+                <w:sz w:val="16"/>
+                <w:szCs w:val="16"/>
+              </w:rPr>
+              <w:t>title</w:t>
+            </w:r>
+            <w:proofErr w:type="spellEnd"/>
+            <w:proofErr w:type="gramEnd"/>
+            <w:r>
+              <w:rPr>
+                <w:color w:val="000000"/>
+                <w:sz w:val="16"/>
+                <w:szCs w:val="16"/>
+              </w:rPr>
+              <w:t>": "Melhores das férias",</w:t>
+            </w:r>
+          </w:p>
+          <w:p>
+            <w:pPr>
+              <w:pStyle w:val="HTMLpr-formatado"/>
+              <w:rPr>
+                <w:color w:val="000000"/>
+                <w:sz w:val="16"/>
+                <w:szCs w:val="16"/>
+                <w:lang w:val="en-US"/>
+              </w:rPr>
+            </w:pPr>
+            <w:r>
+              <w:rPr>
+                <w:color w:val="000000"/>
+                <w:sz w:val="16"/>
+                <w:szCs w:val="16"/>
+              </w:rPr>
+              <w:t xml:space="preserve">    </w:t>
+            </w:r>
+            <w:r>
+              <w:rPr>
+                <w:color w:val="000000"/>
+                <w:sz w:val="16"/>
+                <w:szCs w:val="16"/>
+                <w:lang w:val="en-US"/>
+              </w:rPr>
+              <w:t xml:space="preserve">"message": "I will get a </w:t>
+            </w:r>
+            <w:proofErr w:type="spellStart"/>
+            <w:r>
+              <w:rPr>
+                <w:color w:val="000000"/>
+                <w:sz w:val="16"/>
+                <w:szCs w:val="16"/>
+                <w:lang w:val="en-US"/>
+              </w:rPr>
+              <w:t>Triforce</w:t>
+            </w:r>
+            <w:proofErr w:type="spellEnd"/>
+            <w:r>
+              <w:rPr>
+                <w:color w:val="000000"/>
+                <w:sz w:val="16"/>
+                <w:szCs w:val="16"/>
+                <w:lang w:val="en-US"/>
+              </w:rPr>
+              <w:t>, like I said",</w:t>
+            </w:r>
+          </w:p>
+          <w:p>
+            <w:pPr>
+              <w:pStyle w:val="HTMLpr-formatado"/>
+              <w:rPr>
+                <w:color w:val="000000"/>
+                <w:sz w:val="16"/>
+                <w:szCs w:val="16"/>
+                <w:lang w:val="en-US"/>
+              </w:rPr>
+            </w:pPr>
+            <w:r>
+              <w:rPr>
+                <w:color w:val="000000"/>
+                <w:sz w:val="16"/>
+                <w:szCs w:val="16"/>
+                <w:lang w:val="en-US"/>
+              </w:rPr>
+              <w:t xml:space="preserve">    "photos": [</w:t>
+            </w:r>
+          </w:p>
+          <w:p>
+            <w:pPr>
+              <w:pStyle w:val="HTMLpr-formatado"/>
+              <w:rPr>
+                <w:color w:val="000000"/>
+                <w:sz w:val="16"/>
+                <w:szCs w:val="16"/>
+                <w:lang w:val="en-US"/>
+              </w:rPr>
+            </w:pPr>
+            <w:r>
+              <w:rPr>
+                <w:color w:val="000000"/>
+                <w:sz w:val="16"/>
+                <w:szCs w:val="16"/>
+                <w:lang w:val="en-US"/>
+              </w:rPr>
+              <w:t xml:space="preserve">        {</w:t>
+            </w:r>
+          </w:p>
+          <w:p>
+            <w:pPr>
+              <w:pStyle w:val="HTMLpr-formatado"/>
+              <w:rPr>
+                <w:color w:val="000000"/>
+                <w:sz w:val="16"/>
+                <w:szCs w:val="16"/>
+                <w:lang w:val="en-US"/>
+              </w:rPr>
+            </w:pPr>
+            <w:r>
+              <w:rPr>
+                <w:color w:val="000000"/>
+                <w:sz w:val="16"/>
+                <w:szCs w:val="16"/>
+                <w:lang w:val="en-US"/>
+              </w:rPr>
+              <w:t xml:space="preserve">            "id": 1,</w:t>
+            </w:r>
+          </w:p>
+          <w:p>
+            <w:pPr>
+              <w:pStyle w:val="HTMLpr-formatado"/>
+              <w:rPr>
+                <w:color w:val="000000"/>
+                <w:sz w:val="16"/>
+                <w:szCs w:val="16"/>
+                <w:lang w:val="en-US"/>
+              </w:rPr>
+            </w:pPr>
+            <w:r>
+              <w:rPr>
+                <w:color w:val="000000"/>
+                <w:sz w:val="16"/>
+                <w:szCs w:val="16"/>
+                <w:lang w:val="en-US"/>
+              </w:rPr>
+              <w:t xml:space="preserve">            "</w:t>
+            </w:r>
+            <w:proofErr w:type="spellStart"/>
+            <w:r>
+              <w:rPr>
+                <w:color w:val="000000"/>
+                <w:sz w:val="16"/>
+                <w:szCs w:val="16"/>
+                <w:lang w:val="en-US"/>
+              </w:rPr>
+              <w:t>albumId</w:t>
+            </w:r>
+            <w:proofErr w:type="spellEnd"/>
+            <w:r>
+              <w:rPr>
+                <w:color w:val="000000"/>
+                <w:sz w:val="16"/>
+                <w:szCs w:val="16"/>
+                <w:lang w:val="en-US"/>
+              </w:rPr>
+              <w:t>": 1,</w:t>
+            </w:r>
+          </w:p>
+          <w:p>
+            <w:pPr>
+              <w:pStyle w:val="HTMLpr-formatado"/>
+              <w:rPr>
+                <w:color w:val="000000"/>
+                <w:sz w:val="16"/>
+                <w:szCs w:val="16"/>
+                <w:lang w:val="en-US"/>
+              </w:rPr>
+            </w:pPr>
+            <w:r>
+              <w:rPr>
+                <w:color w:val="000000"/>
+                <w:sz w:val="16"/>
+                <w:szCs w:val="16"/>
+                <w:lang w:val="en-US"/>
+              </w:rPr>
+              <w:t xml:space="preserve">            "photo": "photos/41kjb2h4bkb.jpg",</w:t>
+            </w:r>
+          </w:p>
+          <w:p>
+            <w:pPr>
+              <w:pStyle w:val="HTMLpr-formatado"/>
+              <w:rPr>
+                <w:color w:val="000000"/>
+                <w:sz w:val="16"/>
+                <w:szCs w:val="16"/>
+                <w:lang w:val="en-US"/>
+              </w:rPr>
+            </w:pPr>
+            <w:r>
+              <w:rPr>
+                <w:color w:val="000000"/>
+                <w:sz w:val="16"/>
+                <w:szCs w:val="16"/>
+                <w:lang w:val="en-US"/>
+              </w:rPr>
+              <w:t xml:space="preserve">            "date": 1418066023321</w:t>
+            </w:r>
+          </w:p>
+          <w:p>
+            <w:pPr>
+              <w:pStyle w:val="HTMLpr-formatado"/>
+              <w:rPr>
+                <w:color w:val="000000"/>
+                <w:sz w:val="16"/>
+                <w:szCs w:val="16"/>
+                <w:lang w:val="en-US"/>
+              </w:rPr>
+            </w:pPr>
+            <w:r>
+              <w:rPr>
+                <w:color w:val="000000"/>
+                <w:sz w:val="16"/>
+                <w:szCs w:val="16"/>
+                <w:lang w:val="en-US"/>
+              </w:rPr>
+              <w:t xml:space="preserve">        },</w:t>
+            </w:r>
+          </w:p>
+          <w:p>
+            <w:pPr>
+              <w:pStyle w:val="HTMLpr-formatado"/>
+              <w:rPr>
+                <w:color w:val="000000"/>
+                <w:sz w:val="16"/>
+                <w:szCs w:val="16"/>
+                <w:lang w:val="en-US"/>
+              </w:rPr>
+            </w:pPr>
+            <w:r>
+              <w:rPr>
+                <w:color w:val="000000"/>
+                <w:sz w:val="16"/>
+                <w:szCs w:val="16"/>
+                <w:lang w:val="en-US"/>
+              </w:rPr>
+              <w:t xml:space="preserve">        {</w:t>
+            </w:r>
+          </w:p>
+          <w:p>
+            <w:pPr>
+              <w:pStyle w:val="HTMLpr-formatado"/>
+              <w:rPr>
+                <w:color w:val="000000"/>
+                <w:sz w:val="16"/>
+                <w:szCs w:val="16"/>
+                <w:lang w:val="en-US"/>
+              </w:rPr>
+            </w:pPr>
+            <w:r>
+              <w:rPr>
+                <w:color w:val="000000"/>
+                <w:sz w:val="16"/>
+                <w:szCs w:val="16"/>
+                <w:lang w:val="en-US"/>
+              </w:rPr>
+              <w:t xml:space="preserve">            "id": 2,</w:t>
+            </w:r>
+          </w:p>
+          <w:p>
+            <w:pPr>
+              <w:pStyle w:val="HTMLpr-formatado"/>
+              <w:rPr>
+                <w:color w:val="000000"/>
+                <w:sz w:val="16"/>
+                <w:szCs w:val="16"/>
+                <w:lang w:val="en-US"/>
+              </w:rPr>
+            </w:pPr>
+            <w:r>
+              <w:rPr>
+                <w:color w:val="000000"/>
+                <w:sz w:val="16"/>
+                <w:szCs w:val="16"/>
+                <w:lang w:val="en-US"/>
+              </w:rPr>
+              <w:t xml:space="preserve">            "</w:t>
+            </w:r>
+            <w:proofErr w:type="spellStart"/>
+            <w:r>
+              <w:rPr>
+                <w:color w:val="000000"/>
+                <w:sz w:val="16"/>
+                <w:szCs w:val="16"/>
+                <w:lang w:val="en-US"/>
+              </w:rPr>
+              <w:t>albumId</w:t>
+            </w:r>
+            <w:proofErr w:type="spellEnd"/>
+            <w:r>
+              <w:rPr>
+                <w:color w:val="000000"/>
+                <w:sz w:val="16"/>
+                <w:szCs w:val="16"/>
+                <w:lang w:val="en-US"/>
+              </w:rPr>
+              <w:t>": 1,</w:t>
+            </w:r>
+          </w:p>
+          <w:p>
+            <w:pPr>
+              <w:pStyle w:val="HTMLpr-formatado"/>
+              <w:rPr>
+                <w:color w:val="000000"/>
+                <w:sz w:val="16"/>
+                <w:szCs w:val="16"/>
+                <w:lang w:val="en-US"/>
+              </w:rPr>
+            </w:pPr>
+            <w:r>
+              <w:rPr>
+                <w:color w:val="000000"/>
+                <w:sz w:val="16"/>
+                <w:szCs w:val="16"/>
+                <w:lang w:val="en-US"/>
+              </w:rPr>
+              <w:t xml:space="preserve">            "photo": "photos/d89sad798sd.jpg",</w:t>
+            </w:r>
+          </w:p>
+          <w:p>
+            <w:pPr>
+              <w:pStyle w:val="HTMLpr-formatado"/>
+              <w:rPr>
+                <w:color w:val="000000"/>
+                <w:sz w:val="16"/>
+                <w:szCs w:val="16"/>
+                <w:lang w:val="en-US"/>
+              </w:rPr>
+            </w:pPr>
+            <w:r>
+              <w:rPr>
+                <w:color w:val="000000"/>
+                <w:sz w:val="16"/>
+                <w:szCs w:val="16"/>
+                <w:lang w:val="en-US"/>
+              </w:rPr>
+              <w:t xml:space="preserve">            "date": 1418066023321</w:t>
+            </w:r>
+          </w:p>
+          <w:p>
+            <w:pPr>
+              <w:pStyle w:val="HTMLpr-formatado"/>
+              <w:rPr>
+                <w:color w:val="000000"/>
+                <w:sz w:val="16"/>
+                <w:szCs w:val="16"/>
+                <w:lang w:val="en-US"/>
+              </w:rPr>
+            </w:pPr>
+            <w:r>
+              <w:rPr>
+                <w:color w:val="000000"/>
+                <w:sz w:val="16"/>
+                <w:szCs w:val="16"/>
+                <w:lang w:val="en-US"/>
+              </w:rPr>
+              <w:t xml:space="preserve">        }</w:t>
+            </w:r>
+          </w:p>
+          <w:p>
+            <w:pPr>
+              <w:pStyle w:val="HTMLpr-formatado"/>
+              <w:rPr>
+                <w:color w:val="000000"/>
+                <w:sz w:val="16"/>
+                <w:szCs w:val="16"/>
+                <w:lang w:val="en-US"/>
+              </w:rPr>
+            </w:pPr>
+            <w:r>
+              <w:rPr>
+                <w:color w:val="000000"/>
+                <w:sz w:val="16"/>
+                <w:szCs w:val="16"/>
+                <w:lang w:val="en-US"/>
+              </w:rPr>
+              <w:t xml:space="preserve">    ]</w:t>
+            </w:r>
+          </w:p>
+          <w:p>
+            <w:pPr>
+              <w:pStyle w:val="HTMLpr-formatado"/>
+              <w:rPr>
+                <w:color w:val="000000"/>
+                <w:sz w:val="16"/>
+                <w:szCs w:val="16"/>
+                <w:lang w:val="en-US"/>
+              </w:rPr>
+            </w:pPr>
+            <w:r>
+              <w:rPr>
+                <w:color w:val="000000"/>
+                <w:sz w:val="16"/>
+                <w:szCs w:val="16"/>
+                <w:lang w:val="en-US"/>
+              </w:rPr>
+              <w:t>}</w:t>
+            </w:r>
+          </w:p>
+        </w:tc>
+        <w:tc>
+          <w:tcPr>
+            <w:tcW w:w="2348" w:type="dxa"/>
+          </w:tcPr>
+          <w:p>
+            <w:pPr>
+              <w:pStyle w:val="HTMLpr-formatado"/>
+              <w:rPr>
+                <w:color w:val="000000"/>
+                <w:sz w:val="16"/>
+                <w:szCs w:val="16"/>
+              </w:rPr>
+            </w:pPr>
+            <w:r>
+              <w:rPr>
+                <w:color w:val="000000"/>
+                <w:sz w:val="16"/>
+                <w:szCs w:val="16"/>
+              </w:rPr>
+              <w:t>{</w:t>
+            </w:r>
+          </w:p>
+          <w:p>
+            <w:pPr>
+              <w:pStyle w:val="HTMLpr-formatado"/>
+              <w:rPr>
+                <w:color w:val="000000"/>
+                <w:sz w:val="16"/>
+                <w:szCs w:val="16"/>
+              </w:rPr>
+            </w:pPr>
+            <w:r>
+              <w:rPr>
+                <w:color w:val="000000"/>
+                <w:sz w:val="16"/>
+                <w:szCs w:val="16"/>
+              </w:rPr>
+              <w:t xml:space="preserve">    "id": 1,</w:t>
+            </w:r>
+          </w:p>
+          <w:p>
+            <w:pPr>
+              <w:pStyle w:val="HTMLpr-formatado"/>
+              <w:rPr>
+                <w:color w:val="000000"/>
+                <w:sz w:val="16"/>
+                <w:szCs w:val="16"/>
+              </w:rPr>
+            </w:pPr>
+            <w:r>
+              <w:rPr>
+                <w:color w:val="000000"/>
+                <w:sz w:val="16"/>
+                <w:szCs w:val="16"/>
+              </w:rPr>
+              <w:t xml:space="preserve">    "theme": "Férias",</w:t>
+            </w:r>
+          </w:p>
+          <w:p>
+            <w:pPr>
+              <w:pStyle w:val="HTMLpr-formatado"/>
+              <w:rPr>
+                <w:color w:val="000000"/>
+                <w:sz w:val="16"/>
+                <w:szCs w:val="16"/>
+              </w:rPr>
+            </w:pPr>
+            <w:r>
+              <w:rPr>
+                <w:color w:val="000000"/>
+                <w:sz w:val="16"/>
+                <w:szCs w:val="16"/>
+              </w:rPr>
+              <w:t xml:space="preserve">    "title": "Melhores das férias",</w:t>
+            </w:r>
+          </w:p>
+          <w:p>
+            <w:pPr>
+              <w:pStyle w:val="HTMLpr-formatado"/>
+              <w:rPr>
+                <w:color w:val="000000"/>
+                <w:sz w:val="16"/>
+                <w:szCs w:val="16"/>
+                <w:lang w:val="en-US"/>
+              </w:rPr>
+            </w:pPr>
+            <w:r>
+              <w:rPr>
+                <w:color w:val="000000"/>
+                <w:sz w:val="16"/>
+                <w:szCs w:val="16"/>
+              </w:rPr>
+              <w:t xml:space="preserve">    </w:t>
+            </w:r>
+            <w:r>
+              <w:rPr>
+                <w:color w:val="000000"/>
+                <w:sz w:val="16"/>
+                <w:szCs w:val="16"/>
+                <w:lang w:val="en-US"/>
+              </w:rPr>
+              <w:t xml:space="preserve">"message": "I will get a </w:t>
+            </w:r>
+            <w:proofErr w:type="spellStart"/>
+            <w:r>
+              <w:rPr>
+                <w:color w:val="000000"/>
+                <w:sz w:val="16"/>
+                <w:szCs w:val="16"/>
+                <w:lang w:val="en-US"/>
+              </w:rPr>
+              <w:t>Triforce</w:t>
+            </w:r>
+            <w:proofErr w:type="spellEnd"/>
+            <w:r>
+              <w:rPr>
+                <w:color w:val="000000"/>
+                <w:sz w:val="16"/>
+                <w:szCs w:val="16"/>
+                <w:lang w:val="en-US"/>
+              </w:rPr>
+              <w:t>, like I said",</w:t>
+            </w:r>
+          </w:p>
+          <w:p>
+            <w:pPr>
+              <w:pStyle w:val="HTMLpr-formatado"/>
+              <w:rPr>
+                <w:color w:val="000000"/>
+                <w:sz w:val="16"/>
+                <w:szCs w:val="16"/>
+                <w:lang w:val="en-US"/>
+              </w:rPr>
+            </w:pPr>
+            <w:r>
+              <w:rPr>
+                <w:color w:val="000000"/>
+                <w:sz w:val="16"/>
+                <w:szCs w:val="16"/>
+                <w:lang w:val="en-US"/>
+              </w:rPr>
+              <w:t xml:space="preserve">    "photos": [</w:t>
+            </w:r>
+          </w:p>
+          <w:p>
+            <w:pPr>
+              <w:pStyle w:val="HTMLpr-formatado"/>
+              <w:rPr>
+                <w:color w:val="000000"/>
+                <w:sz w:val="16"/>
+                <w:szCs w:val="16"/>
+                <w:lang w:val="en-US"/>
+              </w:rPr>
+            </w:pPr>
+            <w:r>
+              <w:rPr>
+                <w:color w:val="000000"/>
+                <w:sz w:val="16"/>
+                <w:szCs w:val="16"/>
+                <w:lang w:val="en-US"/>
+              </w:rPr>
+              <w:t xml:space="preserve">        {</w:t>
+            </w:r>
+          </w:p>
+          <w:p>
+            <w:pPr>
+              <w:pStyle w:val="HTMLpr-formatado"/>
+              <w:rPr>
+                <w:color w:val="000000"/>
+                <w:sz w:val="16"/>
+                <w:szCs w:val="16"/>
+                <w:lang w:val="en-US"/>
+              </w:rPr>
+            </w:pPr>
+            <w:r>
+              <w:rPr>
+                <w:color w:val="000000"/>
+                <w:sz w:val="16"/>
+                <w:szCs w:val="16"/>
+                <w:lang w:val="en-US"/>
+              </w:rPr>
+              <w:t xml:space="preserve">            "id": 1,</w:t>
+            </w:r>
+          </w:p>
+          <w:p>
+            <w:pPr>
+              <w:pStyle w:val="HTMLpr-formatado"/>
+              <w:rPr>
+                <w:color w:val="000000"/>
+                <w:sz w:val="16"/>
+                <w:szCs w:val="16"/>
+                <w:lang w:val="en-US"/>
+              </w:rPr>
+            </w:pPr>
+            <w:r>
+              <w:rPr>
+                <w:color w:val="000000"/>
+                <w:sz w:val="16"/>
+                <w:szCs w:val="16"/>
+                <w:lang w:val="en-US"/>
+              </w:rPr>
+              <w:t xml:space="preserve">            "</w:t>
+            </w:r>
+            <w:proofErr w:type="spellStart"/>
+            <w:r>
+              <w:rPr>
+                <w:color w:val="000000"/>
+                <w:sz w:val="16"/>
+                <w:szCs w:val="16"/>
+                <w:lang w:val="en-US"/>
+              </w:rPr>
+              <w:t>albumId</w:t>
+            </w:r>
+            <w:proofErr w:type="spellEnd"/>
+            <w:r>
+              <w:rPr>
+                <w:color w:val="000000"/>
+                <w:sz w:val="16"/>
+                <w:szCs w:val="16"/>
+                <w:lang w:val="en-US"/>
+              </w:rPr>
+              <w:t>": 1,</w:t>
+            </w:r>
+          </w:p>
+          <w:p>
+            <w:pPr>
+              <w:pStyle w:val="HTMLpr-formatado"/>
+              <w:rPr>
+                <w:color w:val="000000"/>
+                <w:sz w:val="16"/>
+                <w:szCs w:val="16"/>
+                <w:lang w:val="en-US"/>
+              </w:rPr>
+            </w:pPr>
+            <w:r>
+              <w:rPr>
+                <w:color w:val="000000"/>
+                <w:sz w:val="16"/>
+                <w:szCs w:val="16"/>
+                <w:lang w:val="en-US"/>
+              </w:rPr>
+              <w:t xml:space="preserve">            "photo": "photos/41kjb2h4bkb.jpg",</w:t>
+            </w:r>
+          </w:p>
+          <w:p>
+            <w:pPr>
+              <w:pStyle w:val="HTMLpr-formatado"/>
+              <w:rPr>
+                <w:color w:val="000000"/>
+                <w:sz w:val="16"/>
+                <w:szCs w:val="16"/>
+                <w:lang w:val="en-US"/>
+              </w:rPr>
+            </w:pPr>
+            <w:r>
+              <w:rPr>
+                <w:color w:val="000000"/>
+                <w:sz w:val="16"/>
+                <w:szCs w:val="16"/>
+                <w:lang w:val="en-US"/>
+              </w:rPr>
+              <w:t xml:space="preserve">            "date": 1418066023321</w:t>
+            </w:r>
+          </w:p>
+          <w:p>
+            <w:pPr>
+              <w:pStyle w:val="HTMLpr-formatado"/>
+              <w:rPr>
+                <w:color w:val="000000"/>
+                <w:sz w:val="16"/>
+                <w:szCs w:val="16"/>
+                <w:lang w:val="en-US"/>
+              </w:rPr>
+            </w:pPr>
+            <w:r>
+              <w:rPr>
+                <w:color w:val="000000"/>
+                <w:sz w:val="16"/>
+                <w:szCs w:val="16"/>
+                <w:lang w:val="en-US"/>
+              </w:rPr>
+              <w:t xml:space="preserve">        },</w:t>
+            </w:r>
+          </w:p>
+          <w:p>
+            <w:pPr>
+              <w:pStyle w:val="HTMLpr-formatado"/>
+              <w:rPr>
+                <w:color w:val="000000"/>
+                <w:sz w:val="16"/>
+                <w:szCs w:val="16"/>
+                <w:lang w:val="en-US"/>
+              </w:rPr>
+            </w:pPr>
+            <w:r>
+              <w:rPr>
+                <w:color w:val="000000"/>
+                <w:sz w:val="16"/>
+                <w:szCs w:val="16"/>
+                <w:lang w:val="en-US"/>
+              </w:rPr>
+              <w:t xml:space="preserve">        {</w:t>
+            </w:r>
+          </w:p>
+          <w:p>
+            <w:pPr>
+              <w:pStyle w:val="HTMLpr-formatado"/>
+              <w:rPr>
+                <w:color w:val="000000"/>
+                <w:sz w:val="16"/>
+                <w:szCs w:val="16"/>
+                <w:lang w:val="en-US"/>
+              </w:rPr>
+            </w:pPr>
+            <w:r>
+              <w:rPr>
+                <w:color w:val="000000"/>
+                <w:sz w:val="16"/>
+                <w:szCs w:val="16"/>
+                <w:lang w:val="en-US"/>
+              </w:rPr>
+              <w:t xml:space="preserve">            "id": 2,</w:t>
+            </w:r>
+          </w:p>
+          <w:p>
+            <w:pPr>
+              <w:pStyle w:val="HTMLpr-formatado"/>
+              <w:rPr>
+                <w:color w:val="000000"/>
+                <w:sz w:val="16"/>
+                <w:szCs w:val="16"/>
+                <w:lang w:val="en-US"/>
+              </w:rPr>
+            </w:pPr>
+            <w:r>
+              <w:rPr>
+                <w:color w:val="000000"/>
+                <w:sz w:val="16"/>
+                <w:szCs w:val="16"/>
+                <w:lang w:val="en-US"/>
+              </w:rPr>
+              <w:t xml:space="preserve">            "</w:t>
+            </w:r>
+            <w:proofErr w:type="spellStart"/>
+            <w:r>
+              <w:rPr>
+                <w:color w:val="000000"/>
+                <w:sz w:val="16"/>
+                <w:szCs w:val="16"/>
+                <w:lang w:val="en-US"/>
+              </w:rPr>
+              <w:t>albumId</w:t>
+            </w:r>
+            <w:proofErr w:type="spellEnd"/>
+            <w:r>
+              <w:rPr>
+                <w:color w:val="000000"/>
+                <w:sz w:val="16"/>
+                <w:szCs w:val="16"/>
+                <w:lang w:val="en-US"/>
+              </w:rPr>
+              <w:t>": 1,</w:t>
+            </w:r>
+          </w:p>
+          <w:p>
+            <w:pPr>
+              <w:pStyle w:val="HTMLpr-formatado"/>
+              <w:rPr>
+                <w:color w:val="000000"/>
+                <w:sz w:val="16"/>
+                <w:szCs w:val="16"/>
+                <w:lang w:val="en-US"/>
+              </w:rPr>
+            </w:pPr>
+            <w:r>
+              <w:rPr>
+                <w:color w:val="000000"/>
+                <w:sz w:val="16"/>
+                <w:szCs w:val="16"/>
+                <w:lang w:val="en-US"/>
+              </w:rPr>
+              <w:t xml:space="preserve">            "photo": "photos/d89sad798sd.jpg",</w:t>
+            </w:r>
+          </w:p>
+          <w:p>
+            <w:pPr>
+              <w:pStyle w:val="HTMLpr-formatado"/>
+              <w:rPr>
+                <w:color w:val="000000"/>
+                <w:sz w:val="16"/>
+                <w:szCs w:val="16"/>
+                <w:lang w:val="en-US"/>
+              </w:rPr>
+            </w:pPr>
+            <w:r>
+              <w:rPr>
+                <w:color w:val="000000"/>
+                <w:sz w:val="16"/>
+                <w:szCs w:val="16"/>
+                <w:lang w:val="en-US"/>
+              </w:rPr>
+              <w:t xml:space="preserve">            "date": 1418066023321</w:t>
+            </w:r>
+          </w:p>
+          <w:p>
+            <w:pPr>
+              <w:pStyle w:val="HTMLpr-formatado"/>
+              <w:rPr>
+                <w:color w:val="000000"/>
+                <w:sz w:val="16"/>
+                <w:szCs w:val="16"/>
+                <w:lang w:val="en-US"/>
+              </w:rPr>
+            </w:pPr>
+            <w:r>
+              <w:rPr>
+                <w:color w:val="000000"/>
+                <w:sz w:val="16"/>
+                <w:szCs w:val="16"/>
+                <w:lang w:val="en-US"/>
+              </w:rPr>
+              <w:t xml:space="preserve">        }</w:t>
+            </w:r>
+          </w:p>
+          <w:p>
+            <w:pPr>
+              <w:pStyle w:val="HTMLpr-formatado"/>
+              <w:rPr>
+                <w:color w:val="000000"/>
+                <w:sz w:val="16"/>
+                <w:szCs w:val="16"/>
+                <w:lang w:val="en-US"/>
+              </w:rPr>
+            </w:pPr>
+            <w:r>
+              <w:rPr>
+                <w:color w:val="000000"/>
+                <w:sz w:val="16"/>
+                <w:szCs w:val="16"/>
+                <w:lang w:val="en-US"/>
+              </w:rPr>
+              <w:t xml:space="preserve">    ]</w:t>
+            </w:r>
+          </w:p>
+          <w:p>
+            <w:pPr>
+              <w:pStyle w:val="HTMLpr-formatado"/>
+              <w:rPr>
+                <w:color w:val="000000"/>
+                <w:sz w:val="16"/>
+                <w:szCs w:val="16"/>
+                <w:lang w:val="en-US"/>
+              </w:rPr>
+            </w:pPr>
+            <w:r>
+              <w:rPr>
+                <w:color w:val="000000"/>
+                <w:sz w:val="16"/>
+                <w:szCs w:val="16"/>
+                <w:lang w:val="en-US"/>
+              </w:rPr>
+              <w:t>}</w:t>
+            </w:r>
+            <w:bookmarkStart w:id="0" w:name="_GoBack"/>
+            <w:bookmarkEnd w:id="0"/>
           </w:p>
         </w:tc>
       </w:tr>

--- a/Documentação/Response-Request Bodies/bodies.docx
+++ b/Documentação/Response-Request Bodies/bodies.docx
@@ -7645,8 +7645,2565 @@
               </w:rPr>
               <w:t>}</w:t>
             </w:r>
+          </w:p>
+        </w:tc>
+      </w:tr>
+      <w:tr>
+        <w:tc>
+          <w:tcPr>
+            <w:tcW w:w="2944" w:type="dxa"/>
+          </w:tcPr>
+          <w:p>
+            <w:pPr>
+              <w:rPr>
+                <w:rFonts w:ascii="Courier New" w:hAnsi="Courier New" w:cs="Courier New"/>
+                <w:sz w:val="16"/>
+                <w:szCs w:val="16"/>
+                <w:lang w:val="en-US"/>
+              </w:rPr>
+            </w:pPr>
+            <w:r>
+              <w:rPr>
+                <w:rFonts w:ascii="Courier New" w:hAnsi="Courier New" w:cs="Courier New"/>
+                <w:sz w:val="16"/>
+                <w:szCs w:val="16"/>
+                <w:lang w:val="en-US"/>
+              </w:rPr>
+              <w:t>/printerShop1</w:t>
+            </w:r>
+          </w:p>
+        </w:tc>
+        <w:tc>
+          <w:tcPr>
+            <w:tcW w:w="854" w:type="dxa"/>
+          </w:tcPr>
+          <w:p>
+            <w:pPr>
+              <w:rPr>
+                <w:rFonts w:ascii="Courier New" w:hAnsi="Courier New" w:cs="Courier New"/>
+                <w:sz w:val="16"/>
+                <w:szCs w:val="16"/>
+                <w:lang w:val="en-US"/>
+              </w:rPr>
+            </w:pPr>
+            <w:r>
+              <w:rPr>
+                <w:rFonts w:ascii="Courier New" w:hAnsi="Courier New" w:cs="Courier New"/>
+                <w:sz w:val="16"/>
+                <w:szCs w:val="16"/>
+                <w:lang w:val="en-US"/>
+              </w:rPr>
+              <w:t>GET</w:t>
+            </w:r>
+          </w:p>
+        </w:tc>
+        <w:tc>
+          <w:tcPr>
+            <w:tcW w:w="2348" w:type="dxa"/>
+          </w:tcPr>
+          <w:p>
+            <w:pPr>
+              <w:pStyle w:val="HTMLpr-formatado"/>
+              <w:rPr>
+                <w:color w:val="000000"/>
+                <w:sz w:val="16"/>
+                <w:szCs w:val="16"/>
+              </w:rPr>
+            </w:pPr>
+          </w:p>
+        </w:tc>
+        <w:tc>
+          <w:tcPr>
+            <w:tcW w:w="2348" w:type="dxa"/>
+          </w:tcPr>
+          <w:p>
+            <w:pPr>
+              <w:pStyle w:val="HTMLpr-formatado"/>
+              <w:rPr>
+                <w:color w:val="000000"/>
+                <w:sz w:val="16"/>
+                <w:szCs w:val="16"/>
+              </w:rPr>
+            </w:pPr>
+            <w:r>
+              <w:rPr>
+                <w:color w:val="000000"/>
+                <w:sz w:val="16"/>
+                <w:szCs w:val="16"/>
+              </w:rPr>
+              <w:t>{</w:t>
+            </w:r>
+          </w:p>
+          <w:p>
+            <w:pPr>
+              <w:pStyle w:val="HTMLpr-formatado"/>
+              <w:rPr>
+                <w:color w:val="000000"/>
+                <w:sz w:val="16"/>
+                <w:szCs w:val="16"/>
+              </w:rPr>
+            </w:pPr>
+            <w:r>
+              <w:rPr>
+                <w:color w:val="000000"/>
+                <w:sz w:val="16"/>
+                <w:szCs w:val="16"/>
+              </w:rPr>
+              <w:t xml:space="preserve">    “</w:t>
+            </w:r>
+            <w:proofErr w:type="spellStart"/>
+            <w:proofErr w:type="gramStart"/>
+            <w:r>
+              <w:rPr>
+                <w:color w:val="000000"/>
+                <w:sz w:val="16"/>
+                <w:szCs w:val="16"/>
+              </w:rPr>
+              <w:t>individualPrice</w:t>
+            </w:r>
+            <w:proofErr w:type="spellEnd"/>
+            <w:proofErr w:type="gramEnd"/>
+            <w:r>
+              <w:rPr>
+                <w:color w:val="000000"/>
+                <w:sz w:val="16"/>
+                <w:szCs w:val="16"/>
+              </w:rPr>
+              <w:t>”: 0.59</w:t>
+            </w:r>
+          </w:p>
+          <w:p>
+            <w:pPr>
+              <w:pStyle w:val="HTMLpr-formatado"/>
+              <w:rPr>
+                <w:color w:val="000000"/>
+                <w:sz w:val="16"/>
+                <w:szCs w:val="16"/>
+              </w:rPr>
+            </w:pPr>
+            <w:r>
+              <w:rPr>
+                <w:color w:val="000000"/>
+                <w:sz w:val="16"/>
+                <w:szCs w:val="16"/>
+              </w:rPr>
+              <w:t>}</w:t>
+            </w:r>
+          </w:p>
+        </w:tc>
+      </w:tr>
+      <w:tr>
+        <w:tc>
+          <w:tcPr>
+            <w:tcW w:w="2944" w:type="dxa"/>
+          </w:tcPr>
+          <w:p>
+            <w:pPr>
+              <w:rPr>
+                <w:rFonts w:ascii="Courier New" w:hAnsi="Courier New" w:cs="Courier New"/>
+                <w:sz w:val="16"/>
+                <w:szCs w:val="16"/>
+                <w:lang w:val="en-US"/>
+              </w:rPr>
+            </w:pPr>
+            <w:r>
+              <w:rPr>
+                <w:rFonts w:ascii="Courier New" w:hAnsi="Courier New" w:cs="Courier New"/>
+                <w:sz w:val="16"/>
+                <w:szCs w:val="16"/>
+                <w:lang w:val="en-US"/>
+              </w:rPr>
+              <w:lastRenderedPageBreak/>
+              <w:t>/printerShop2?nPhotos=X</w:t>
+            </w:r>
+          </w:p>
+        </w:tc>
+        <w:tc>
+          <w:tcPr>
+            <w:tcW w:w="854" w:type="dxa"/>
+          </w:tcPr>
+          <w:p>
+            <w:pPr>
+              <w:rPr>
+                <w:rFonts w:ascii="Courier New" w:hAnsi="Courier New" w:cs="Courier New"/>
+                <w:sz w:val="16"/>
+                <w:szCs w:val="16"/>
+                <w:lang w:val="en-US"/>
+              </w:rPr>
+            </w:pPr>
+            <w:r>
+              <w:rPr>
+                <w:rFonts w:ascii="Courier New" w:hAnsi="Courier New" w:cs="Courier New"/>
+                <w:sz w:val="16"/>
+                <w:szCs w:val="16"/>
+                <w:lang w:val="en-US"/>
+              </w:rPr>
+              <w:t>GET</w:t>
+            </w:r>
+          </w:p>
+        </w:tc>
+        <w:tc>
+          <w:tcPr>
+            <w:tcW w:w="2348" w:type="dxa"/>
+          </w:tcPr>
+          <w:p>
+            <w:pPr>
+              <w:pStyle w:val="HTMLpr-formatado"/>
+              <w:rPr>
+                <w:color w:val="000000"/>
+                <w:sz w:val="16"/>
+                <w:szCs w:val="16"/>
+              </w:rPr>
+            </w:pPr>
+          </w:p>
+        </w:tc>
+        <w:tc>
+          <w:tcPr>
+            <w:tcW w:w="2348" w:type="dxa"/>
+          </w:tcPr>
+          <w:p>
+            <w:pPr>
+              <w:pStyle w:val="HTMLpr-formatado"/>
+              <w:rPr>
+                <w:color w:val="000000"/>
+                <w:sz w:val="16"/>
+                <w:szCs w:val="16"/>
+              </w:rPr>
+            </w:pPr>
+            <w:r>
+              <w:rPr>
+                <w:color w:val="000000"/>
+                <w:sz w:val="16"/>
+                <w:szCs w:val="16"/>
+              </w:rPr>
+              <w:t>{</w:t>
+            </w:r>
+          </w:p>
+          <w:p>
+            <w:pPr>
+              <w:pStyle w:val="HTMLpr-formatado"/>
+              <w:rPr>
+                <w:color w:val="000000"/>
+                <w:sz w:val="16"/>
+                <w:szCs w:val="16"/>
+              </w:rPr>
+            </w:pPr>
+            <w:r>
+              <w:rPr>
+                <w:color w:val="000000"/>
+                <w:sz w:val="16"/>
+                <w:szCs w:val="16"/>
+              </w:rPr>
+              <w:t xml:space="preserve">    “</w:t>
+            </w:r>
+            <w:proofErr w:type="spellStart"/>
+            <w:proofErr w:type="gramStart"/>
+            <w:r>
+              <w:rPr>
+                <w:color w:val="000000"/>
+                <w:sz w:val="16"/>
+                <w:szCs w:val="16"/>
+              </w:rPr>
+              <w:t>price</w:t>
+            </w:r>
+            <w:proofErr w:type="spellEnd"/>
+            <w:proofErr w:type="gramEnd"/>
+            <w:r>
+              <w:rPr>
+                <w:color w:val="000000"/>
+                <w:sz w:val="16"/>
+                <w:szCs w:val="16"/>
+              </w:rPr>
+              <w:t>”: X * 0.59</w:t>
+            </w:r>
+          </w:p>
+          <w:p>
+            <w:pPr>
+              <w:pStyle w:val="HTMLpr-formatado"/>
+              <w:rPr>
+                <w:color w:val="000000"/>
+                <w:sz w:val="16"/>
+                <w:szCs w:val="16"/>
+              </w:rPr>
+            </w:pPr>
+            <w:r>
+              <w:rPr>
+                <w:color w:val="000000"/>
+                <w:sz w:val="16"/>
+                <w:szCs w:val="16"/>
+              </w:rPr>
+              <w:t>}</w:t>
+            </w:r>
+          </w:p>
+        </w:tc>
+      </w:tr>
+      <w:tr>
+        <w:tc>
+          <w:tcPr>
+            <w:tcW w:w="2944" w:type="dxa"/>
+          </w:tcPr>
+          <w:p>
+            <w:pPr>
+              <w:rPr>
+                <w:rFonts w:ascii="Courier New" w:hAnsi="Courier New" w:cs="Courier New"/>
+                <w:sz w:val="16"/>
+                <w:szCs w:val="16"/>
+                <w:lang w:val="en-US"/>
+              </w:rPr>
+            </w:pPr>
+            <w:r>
+              <w:rPr>
+                <w:rFonts w:ascii="Courier New" w:hAnsi="Courier New" w:cs="Courier New"/>
+                <w:sz w:val="16"/>
+                <w:szCs w:val="16"/>
+                <w:lang w:val="en-US"/>
+              </w:rPr>
+              <w:t>/printerShop3</w:t>
+            </w:r>
+          </w:p>
+        </w:tc>
+        <w:tc>
+          <w:tcPr>
+            <w:tcW w:w="854" w:type="dxa"/>
+          </w:tcPr>
+          <w:p>
+            <w:pPr>
+              <w:rPr>
+                <w:rFonts w:ascii="Courier New" w:hAnsi="Courier New" w:cs="Courier New"/>
+                <w:sz w:val="16"/>
+                <w:szCs w:val="16"/>
+                <w:lang w:val="en-US"/>
+              </w:rPr>
+            </w:pPr>
+            <w:r>
+              <w:rPr>
+                <w:rFonts w:ascii="Courier New" w:hAnsi="Courier New" w:cs="Courier New"/>
+                <w:sz w:val="16"/>
+                <w:szCs w:val="16"/>
+                <w:lang w:val="en-US"/>
+              </w:rPr>
+              <w:t>GET</w:t>
+            </w:r>
+          </w:p>
+        </w:tc>
+        <w:tc>
+          <w:tcPr>
+            <w:tcW w:w="2348" w:type="dxa"/>
+          </w:tcPr>
+          <w:p>
+            <w:pPr>
+              <w:pStyle w:val="HTMLpr-formatado"/>
+              <w:rPr>
+                <w:color w:val="000000"/>
+                <w:sz w:val="16"/>
+                <w:szCs w:val="16"/>
+              </w:rPr>
+            </w:pPr>
+          </w:p>
+        </w:tc>
+        <w:tc>
+          <w:tcPr>
+            <w:tcW w:w="2348" w:type="dxa"/>
+          </w:tcPr>
+          <w:p>
+            <w:pPr>
+              <w:pStyle w:val="HTMLpr-formatado"/>
+              <w:rPr>
+                <w:color w:val="000000"/>
+                <w:sz w:val="16"/>
+                <w:szCs w:val="16"/>
+              </w:rPr>
+            </w:pPr>
+            <w:r>
+              <w:rPr>
+                <w:color w:val="000000"/>
+                <w:sz w:val="16"/>
+                <w:szCs w:val="16"/>
+              </w:rPr>
+              <w:t>{</w:t>
+            </w:r>
+          </w:p>
+          <w:p>
+            <w:pPr>
+              <w:pStyle w:val="HTMLpr-formatado"/>
+              <w:rPr>
+                <w:color w:val="000000"/>
+                <w:sz w:val="16"/>
+                <w:szCs w:val="16"/>
+              </w:rPr>
+            </w:pPr>
+            <w:r>
+              <w:rPr>
+                <w:color w:val="000000"/>
+                <w:sz w:val="16"/>
+                <w:szCs w:val="16"/>
+              </w:rPr>
+              <w:t xml:space="preserve">    “</w:t>
+            </w:r>
+            <w:proofErr w:type="spellStart"/>
+            <w:proofErr w:type="gramStart"/>
+            <w:r>
+              <w:rPr>
+                <w:color w:val="000000"/>
+                <w:sz w:val="16"/>
+                <w:szCs w:val="16"/>
+              </w:rPr>
+              <w:t>estimatedPrice</w:t>
+            </w:r>
+            <w:proofErr w:type="spellEnd"/>
+            <w:proofErr w:type="gramEnd"/>
+            <w:r>
+              <w:rPr>
+                <w:color w:val="000000"/>
+                <w:sz w:val="16"/>
+                <w:szCs w:val="16"/>
+              </w:rPr>
+              <w:t>”: 27.59</w:t>
+            </w:r>
+          </w:p>
+          <w:p>
+            <w:pPr>
+              <w:pStyle w:val="HTMLpr-formatado"/>
+              <w:rPr>
+                <w:color w:val="000000"/>
+                <w:sz w:val="16"/>
+                <w:szCs w:val="16"/>
+              </w:rPr>
+            </w:pPr>
+            <w:r>
+              <w:rPr>
+                <w:color w:val="000000"/>
+                <w:sz w:val="16"/>
+                <w:szCs w:val="16"/>
+              </w:rPr>
+              <w:t>}</w:t>
+            </w:r>
+          </w:p>
+        </w:tc>
+      </w:tr>
+      <w:tr>
+        <w:tc>
+          <w:tcPr>
+            <w:tcW w:w="2944" w:type="dxa"/>
+          </w:tcPr>
+          <w:p>
+            <w:pPr>
+              <w:rPr>
+                <w:rFonts w:ascii="Courier New" w:hAnsi="Courier New" w:cs="Courier New"/>
+                <w:sz w:val="16"/>
+                <w:szCs w:val="16"/>
+                <w:lang w:val="en-US"/>
+              </w:rPr>
+            </w:pPr>
+            <w:r>
+              <w:rPr>
+                <w:rFonts w:ascii="Courier New" w:hAnsi="Courier New" w:cs="Courier New"/>
+                <w:sz w:val="16"/>
+                <w:szCs w:val="16"/>
+                <w:lang w:val="en-US"/>
+              </w:rPr>
+              <w:t>/printerShop1</w:t>
+            </w:r>
+          </w:p>
+          <w:p>
+            <w:pPr>
+              <w:rPr>
+                <w:rFonts w:ascii="Courier New" w:hAnsi="Courier New" w:cs="Courier New"/>
+                <w:sz w:val="16"/>
+                <w:szCs w:val="16"/>
+                <w:lang w:val="en-US"/>
+              </w:rPr>
+            </w:pPr>
+            <w:r>
+              <w:rPr>
+                <w:rFonts w:ascii="Courier New" w:hAnsi="Courier New" w:cs="Courier New"/>
+                <w:sz w:val="16"/>
+                <w:szCs w:val="16"/>
+                <w:lang w:val="en-US"/>
+              </w:rPr>
+              <w:t>/printerShop2</w:t>
+            </w:r>
+          </w:p>
+          <w:p>
+            <w:pPr>
+              <w:rPr>
+                <w:rFonts w:ascii="Courier New" w:hAnsi="Courier New" w:cs="Courier New"/>
+                <w:sz w:val="16"/>
+                <w:szCs w:val="16"/>
+                <w:lang w:val="en-US"/>
+              </w:rPr>
+            </w:pPr>
+            <w:r>
+              <w:rPr>
+                <w:rFonts w:ascii="Courier New" w:hAnsi="Courier New" w:cs="Courier New"/>
+                <w:sz w:val="16"/>
+                <w:szCs w:val="16"/>
+                <w:lang w:val="en-US"/>
+              </w:rPr>
+              <w:t>/printerShop3</w:t>
+            </w:r>
+          </w:p>
+        </w:tc>
+        <w:tc>
+          <w:tcPr>
+            <w:tcW w:w="854" w:type="dxa"/>
+          </w:tcPr>
+          <w:p>
+            <w:pPr>
+              <w:rPr>
+                <w:rFonts w:ascii="Courier New" w:hAnsi="Courier New" w:cs="Courier New"/>
+                <w:sz w:val="16"/>
+                <w:szCs w:val="16"/>
+                <w:lang w:val="en-US"/>
+              </w:rPr>
+            </w:pPr>
+            <w:r>
+              <w:rPr>
+                <w:rFonts w:ascii="Courier New" w:hAnsi="Courier New" w:cs="Courier New"/>
+                <w:sz w:val="16"/>
+                <w:szCs w:val="16"/>
+                <w:lang w:val="en-US"/>
+              </w:rPr>
+              <w:t>POST</w:t>
+            </w:r>
+          </w:p>
+        </w:tc>
+        <w:tc>
+          <w:tcPr>
+            <w:tcW w:w="2348" w:type="dxa"/>
+          </w:tcPr>
+          <w:p>
+            <w:pPr>
+              <w:pStyle w:val="HTMLpr-formatado"/>
+              <w:rPr>
+                <w:color w:val="000000"/>
+                <w:sz w:val="16"/>
+                <w:szCs w:val="16"/>
+              </w:rPr>
+            </w:pPr>
+            <w:r>
+              <w:rPr>
+                <w:color w:val="000000"/>
+                <w:sz w:val="16"/>
+                <w:szCs w:val="16"/>
+              </w:rPr>
+              <w:t>{</w:t>
+            </w:r>
+          </w:p>
+          <w:p>
+            <w:pPr>
+              <w:pStyle w:val="HTMLpr-formatado"/>
+              <w:rPr>
+                <w:color w:val="000000"/>
+                <w:sz w:val="16"/>
+                <w:szCs w:val="16"/>
+              </w:rPr>
+            </w:pPr>
+            <w:r>
+              <w:rPr>
+                <w:color w:val="000000"/>
+                <w:sz w:val="16"/>
+                <w:szCs w:val="16"/>
+              </w:rPr>
+              <w:t xml:space="preserve">    "</w:t>
+            </w:r>
+            <w:proofErr w:type="gramStart"/>
+            <w:r>
+              <w:rPr>
+                <w:color w:val="000000"/>
+                <w:sz w:val="16"/>
+                <w:szCs w:val="16"/>
+              </w:rPr>
+              <w:t>id</w:t>
+            </w:r>
+            <w:proofErr w:type="gramEnd"/>
+            <w:r>
+              <w:rPr>
+                <w:color w:val="000000"/>
+                <w:sz w:val="16"/>
+                <w:szCs w:val="16"/>
+              </w:rPr>
+              <w:t>": 1,</w:t>
+            </w:r>
+          </w:p>
+          <w:p>
+            <w:pPr>
+              <w:pStyle w:val="HTMLpr-formatado"/>
+              <w:rPr>
+                <w:color w:val="000000"/>
+                <w:sz w:val="16"/>
+                <w:szCs w:val="16"/>
+              </w:rPr>
+            </w:pPr>
+            <w:r>
+              <w:rPr>
+                <w:color w:val="000000"/>
+                <w:sz w:val="16"/>
+                <w:szCs w:val="16"/>
+              </w:rPr>
+              <w:t xml:space="preserve">    "</w:t>
+            </w:r>
+            <w:proofErr w:type="spellStart"/>
+            <w:proofErr w:type="gramStart"/>
+            <w:r>
+              <w:rPr>
+                <w:color w:val="000000"/>
+                <w:sz w:val="16"/>
+                <w:szCs w:val="16"/>
+              </w:rPr>
+              <w:t>theme</w:t>
+            </w:r>
+            <w:proofErr w:type="spellEnd"/>
+            <w:proofErr w:type="gramEnd"/>
+            <w:r>
+              <w:rPr>
+                <w:color w:val="000000"/>
+                <w:sz w:val="16"/>
+                <w:szCs w:val="16"/>
+              </w:rPr>
+              <w:t>": "Férias",</w:t>
+            </w:r>
+          </w:p>
+          <w:p>
+            <w:pPr>
+              <w:pStyle w:val="HTMLpr-formatado"/>
+              <w:rPr>
+                <w:color w:val="000000"/>
+                <w:sz w:val="16"/>
+                <w:szCs w:val="16"/>
+              </w:rPr>
+            </w:pPr>
+            <w:r>
+              <w:rPr>
+                <w:color w:val="000000"/>
+                <w:sz w:val="16"/>
+                <w:szCs w:val="16"/>
+              </w:rPr>
+              <w:t xml:space="preserve">    "</w:t>
+            </w:r>
+            <w:proofErr w:type="spellStart"/>
+            <w:proofErr w:type="gramStart"/>
+            <w:r>
+              <w:rPr>
+                <w:color w:val="000000"/>
+                <w:sz w:val="16"/>
+                <w:szCs w:val="16"/>
+              </w:rPr>
+              <w:t>title</w:t>
+            </w:r>
+            <w:proofErr w:type="spellEnd"/>
+            <w:proofErr w:type="gramEnd"/>
+            <w:r>
+              <w:rPr>
+                <w:color w:val="000000"/>
+                <w:sz w:val="16"/>
+                <w:szCs w:val="16"/>
+              </w:rPr>
+              <w:t>": "Melhores das férias",</w:t>
+            </w:r>
+          </w:p>
+          <w:p>
+            <w:pPr>
+              <w:pStyle w:val="HTMLpr-formatado"/>
+              <w:rPr>
+                <w:color w:val="000000"/>
+                <w:sz w:val="16"/>
+                <w:szCs w:val="16"/>
+                <w:lang w:val="en-US"/>
+              </w:rPr>
+            </w:pPr>
+            <w:r>
+              <w:rPr>
+                <w:color w:val="000000"/>
+                <w:sz w:val="16"/>
+                <w:szCs w:val="16"/>
+              </w:rPr>
+              <w:t xml:space="preserve">    </w:t>
+            </w:r>
+            <w:r>
+              <w:rPr>
+                <w:color w:val="000000"/>
+                <w:sz w:val="16"/>
+                <w:szCs w:val="16"/>
+                <w:lang w:val="en-US"/>
+              </w:rPr>
+              <w:t xml:space="preserve">"message": "I will get a </w:t>
+            </w:r>
+            <w:proofErr w:type="spellStart"/>
+            <w:r>
+              <w:rPr>
+                <w:color w:val="000000"/>
+                <w:sz w:val="16"/>
+                <w:szCs w:val="16"/>
+                <w:lang w:val="en-US"/>
+              </w:rPr>
+              <w:t>Triforce</w:t>
+            </w:r>
+            <w:proofErr w:type="spellEnd"/>
+            <w:r>
+              <w:rPr>
+                <w:color w:val="000000"/>
+                <w:sz w:val="16"/>
+                <w:szCs w:val="16"/>
+                <w:lang w:val="en-US"/>
+              </w:rPr>
+              <w:t>, like I said",</w:t>
+            </w:r>
+          </w:p>
+          <w:p>
+            <w:pPr>
+              <w:pStyle w:val="HTMLpr-formatado"/>
+              <w:rPr>
+                <w:color w:val="000000"/>
+                <w:sz w:val="16"/>
+                <w:szCs w:val="16"/>
+                <w:lang w:val="en-US"/>
+              </w:rPr>
+            </w:pPr>
+            <w:r>
+              <w:rPr>
+                <w:color w:val="000000"/>
+                <w:sz w:val="16"/>
+                <w:szCs w:val="16"/>
+                <w:lang w:val="en-US"/>
+              </w:rPr>
+              <w:t xml:space="preserve">    "photos": [</w:t>
+            </w:r>
+          </w:p>
+          <w:p>
+            <w:pPr>
+              <w:pStyle w:val="HTMLpr-formatado"/>
+              <w:rPr>
+                <w:color w:val="000000"/>
+                <w:sz w:val="16"/>
+                <w:szCs w:val="16"/>
+                <w:lang w:val="en-US"/>
+              </w:rPr>
+            </w:pPr>
+            <w:r>
+              <w:rPr>
+                <w:color w:val="000000"/>
+                <w:sz w:val="16"/>
+                <w:szCs w:val="16"/>
+                <w:lang w:val="en-US"/>
+              </w:rPr>
+              <w:t xml:space="preserve">        {</w:t>
+            </w:r>
+          </w:p>
+          <w:p>
+            <w:pPr>
+              <w:pStyle w:val="HTMLpr-formatado"/>
+              <w:rPr>
+                <w:color w:val="000000"/>
+                <w:sz w:val="16"/>
+                <w:szCs w:val="16"/>
+                <w:lang w:val="en-US"/>
+              </w:rPr>
+            </w:pPr>
+            <w:r>
+              <w:rPr>
+                <w:color w:val="000000"/>
+                <w:sz w:val="16"/>
+                <w:szCs w:val="16"/>
+                <w:lang w:val="en-US"/>
+              </w:rPr>
+              <w:t xml:space="preserve">            "id": 1,</w:t>
+            </w:r>
+          </w:p>
+          <w:p>
+            <w:pPr>
+              <w:pStyle w:val="HTMLpr-formatado"/>
+              <w:rPr>
+                <w:color w:val="000000"/>
+                <w:sz w:val="16"/>
+                <w:szCs w:val="16"/>
+                <w:lang w:val="en-US"/>
+              </w:rPr>
+            </w:pPr>
+            <w:r>
+              <w:rPr>
+                <w:color w:val="000000"/>
+                <w:sz w:val="16"/>
+                <w:szCs w:val="16"/>
+                <w:lang w:val="en-US"/>
+              </w:rPr>
+              <w:t xml:space="preserve">            "</w:t>
+            </w:r>
+            <w:proofErr w:type="spellStart"/>
+            <w:r>
+              <w:rPr>
+                <w:color w:val="000000"/>
+                <w:sz w:val="16"/>
+                <w:szCs w:val="16"/>
+                <w:lang w:val="en-US"/>
+              </w:rPr>
+              <w:t>albumId</w:t>
+            </w:r>
+            <w:proofErr w:type="spellEnd"/>
+            <w:r>
+              <w:rPr>
+                <w:color w:val="000000"/>
+                <w:sz w:val="16"/>
+                <w:szCs w:val="16"/>
+                <w:lang w:val="en-US"/>
+              </w:rPr>
+              <w:t>": 1,</w:t>
+            </w:r>
+          </w:p>
+          <w:p>
+            <w:pPr>
+              <w:pStyle w:val="HTMLpr-formatado"/>
+              <w:rPr>
+                <w:color w:val="000000"/>
+                <w:sz w:val="16"/>
+                <w:szCs w:val="16"/>
+                <w:lang w:val="en-US"/>
+              </w:rPr>
+            </w:pPr>
+            <w:r>
+              <w:rPr>
+                <w:color w:val="000000"/>
+                <w:sz w:val="16"/>
+                <w:szCs w:val="16"/>
+                <w:lang w:val="en-US"/>
+              </w:rPr>
+              <w:t xml:space="preserve">            "photo": "photos/41kjb2h4bkb.jpg",</w:t>
+            </w:r>
+          </w:p>
+          <w:p>
+            <w:pPr>
+              <w:pStyle w:val="HTMLpr-formatado"/>
+              <w:rPr>
+                <w:color w:val="000000"/>
+                <w:sz w:val="16"/>
+                <w:szCs w:val="16"/>
+                <w:lang w:val="en-US"/>
+              </w:rPr>
+            </w:pPr>
+            <w:r>
+              <w:rPr>
+                <w:color w:val="000000"/>
+                <w:sz w:val="16"/>
+                <w:szCs w:val="16"/>
+                <w:lang w:val="en-US"/>
+              </w:rPr>
+              <w:t xml:space="preserve">            "date": 1418066023321</w:t>
+            </w:r>
+          </w:p>
+          <w:p>
+            <w:pPr>
+              <w:pStyle w:val="HTMLpr-formatado"/>
+              <w:rPr>
+                <w:color w:val="000000"/>
+                <w:sz w:val="16"/>
+                <w:szCs w:val="16"/>
+                <w:lang w:val="en-US"/>
+              </w:rPr>
+            </w:pPr>
+            <w:r>
+              <w:rPr>
+                <w:color w:val="000000"/>
+                <w:sz w:val="16"/>
+                <w:szCs w:val="16"/>
+                <w:lang w:val="en-US"/>
+              </w:rPr>
+              <w:t xml:space="preserve">        },</w:t>
+            </w:r>
+          </w:p>
+          <w:p>
+            <w:pPr>
+              <w:pStyle w:val="HTMLpr-formatado"/>
+              <w:rPr>
+                <w:color w:val="000000"/>
+                <w:sz w:val="16"/>
+                <w:szCs w:val="16"/>
+                <w:lang w:val="en-US"/>
+              </w:rPr>
+            </w:pPr>
+            <w:r>
+              <w:rPr>
+                <w:color w:val="000000"/>
+                <w:sz w:val="16"/>
+                <w:szCs w:val="16"/>
+                <w:lang w:val="en-US"/>
+              </w:rPr>
+              <w:t xml:space="preserve">        {</w:t>
+            </w:r>
+          </w:p>
+          <w:p>
+            <w:pPr>
+              <w:pStyle w:val="HTMLpr-formatado"/>
+              <w:rPr>
+                <w:color w:val="000000"/>
+                <w:sz w:val="16"/>
+                <w:szCs w:val="16"/>
+                <w:lang w:val="en-US"/>
+              </w:rPr>
+            </w:pPr>
+            <w:r>
+              <w:rPr>
+                <w:color w:val="000000"/>
+                <w:sz w:val="16"/>
+                <w:szCs w:val="16"/>
+                <w:lang w:val="en-US"/>
+              </w:rPr>
+              <w:t xml:space="preserve">            "id": 2,</w:t>
+            </w:r>
+          </w:p>
+          <w:p>
+            <w:pPr>
+              <w:pStyle w:val="HTMLpr-formatado"/>
+              <w:rPr>
+                <w:color w:val="000000"/>
+                <w:sz w:val="16"/>
+                <w:szCs w:val="16"/>
+                <w:lang w:val="en-US"/>
+              </w:rPr>
+            </w:pPr>
+            <w:r>
+              <w:rPr>
+                <w:color w:val="000000"/>
+                <w:sz w:val="16"/>
+                <w:szCs w:val="16"/>
+                <w:lang w:val="en-US"/>
+              </w:rPr>
+              <w:t xml:space="preserve">            "</w:t>
+            </w:r>
+            <w:proofErr w:type="spellStart"/>
+            <w:r>
+              <w:rPr>
+                <w:color w:val="000000"/>
+                <w:sz w:val="16"/>
+                <w:szCs w:val="16"/>
+                <w:lang w:val="en-US"/>
+              </w:rPr>
+              <w:t>albumId</w:t>
+            </w:r>
+            <w:proofErr w:type="spellEnd"/>
+            <w:r>
+              <w:rPr>
+                <w:color w:val="000000"/>
+                <w:sz w:val="16"/>
+                <w:szCs w:val="16"/>
+                <w:lang w:val="en-US"/>
+              </w:rPr>
+              <w:t>": 1,</w:t>
+            </w:r>
+          </w:p>
+          <w:p>
+            <w:pPr>
+              <w:pStyle w:val="HTMLpr-formatado"/>
+              <w:rPr>
+                <w:color w:val="000000"/>
+                <w:sz w:val="16"/>
+                <w:szCs w:val="16"/>
+                <w:lang w:val="en-US"/>
+              </w:rPr>
+            </w:pPr>
+            <w:r>
+              <w:rPr>
+                <w:color w:val="000000"/>
+                <w:sz w:val="16"/>
+                <w:szCs w:val="16"/>
+                <w:lang w:val="en-US"/>
+              </w:rPr>
+              <w:t xml:space="preserve">            "photo": "photos/d89sad798sd.jpg",</w:t>
+            </w:r>
+          </w:p>
+          <w:p>
+            <w:pPr>
+              <w:pStyle w:val="HTMLpr-formatado"/>
+              <w:rPr>
+                <w:color w:val="000000"/>
+                <w:sz w:val="16"/>
+                <w:szCs w:val="16"/>
+                <w:lang w:val="en-US"/>
+              </w:rPr>
+            </w:pPr>
+            <w:r>
+              <w:rPr>
+                <w:color w:val="000000"/>
+                <w:sz w:val="16"/>
+                <w:szCs w:val="16"/>
+                <w:lang w:val="en-US"/>
+              </w:rPr>
+              <w:t xml:space="preserve">            "date": 1418066023321</w:t>
+            </w:r>
+          </w:p>
+          <w:p>
+            <w:pPr>
+              <w:pStyle w:val="HTMLpr-formatado"/>
+              <w:rPr>
+                <w:color w:val="000000"/>
+                <w:sz w:val="16"/>
+                <w:szCs w:val="16"/>
+                <w:lang w:val="en-US"/>
+              </w:rPr>
+            </w:pPr>
+            <w:r>
+              <w:rPr>
+                <w:color w:val="000000"/>
+                <w:sz w:val="16"/>
+                <w:szCs w:val="16"/>
+                <w:lang w:val="en-US"/>
+              </w:rPr>
+              <w:t xml:space="preserve">        }</w:t>
+            </w:r>
+          </w:p>
+          <w:p>
+            <w:pPr>
+              <w:pStyle w:val="HTMLpr-formatado"/>
+              <w:rPr>
+                <w:color w:val="000000"/>
+                <w:sz w:val="16"/>
+                <w:szCs w:val="16"/>
+                <w:lang w:val="en-US"/>
+              </w:rPr>
+            </w:pPr>
+            <w:r>
+              <w:rPr>
+                <w:color w:val="000000"/>
+                <w:sz w:val="16"/>
+                <w:szCs w:val="16"/>
+                <w:lang w:val="en-US"/>
+              </w:rPr>
+              <w:t xml:space="preserve">    ]</w:t>
+            </w:r>
+          </w:p>
+          <w:p>
+            <w:pPr>
+              <w:pStyle w:val="HTMLpr-formatado"/>
+              <w:rPr>
+                <w:color w:val="000000"/>
+                <w:sz w:val="16"/>
+                <w:szCs w:val="16"/>
+              </w:rPr>
+            </w:pPr>
+            <w:r>
+              <w:rPr>
+                <w:color w:val="000000"/>
+                <w:sz w:val="16"/>
+                <w:szCs w:val="16"/>
+                <w:lang w:val="en-US"/>
+              </w:rPr>
+              <w:t>}</w:t>
+            </w:r>
+          </w:p>
+        </w:tc>
+        <w:tc>
+          <w:tcPr>
+            <w:tcW w:w="2348" w:type="dxa"/>
+          </w:tcPr>
+          <w:p>
+            <w:pPr>
+              <w:pStyle w:val="HTMLpr-formatado"/>
+              <w:rPr>
+                <w:color w:val="000000"/>
+                <w:sz w:val="16"/>
+                <w:szCs w:val="16"/>
+              </w:rPr>
+            </w:pPr>
+            <w:r>
+              <w:rPr>
+                <w:color w:val="000000"/>
+                <w:sz w:val="16"/>
+                <w:szCs w:val="16"/>
+              </w:rPr>
+              <w:t>{</w:t>
+            </w:r>
+          </w:p>
+          <w:p>
+            <w:pPr>
+              <w:pStyle w:val="HTMLpr-formatado"/>
+              <w:rPr>
+                <w:color w:val="000000"/>
+                <w:sz w:val="16"/>
+                <w:szCs w:val="16"/>
+              </w:rPr>
+            </w:pPr>
+            <w:r>
+              <w:rPr>
+                <w:color w:val="000000"/>
+                <w:sz w:val="16"/>
+                <w:szCs w:val="16"/>
+              </w:rPr>
+              <w:t xml:space="preserve">    “</w:t>
+            </w:r>
+            <w:proofErr w:type="gramStart"/>
+            <w:r>
+              <w:rPr>
+                <w:color w:val="000000"/>
+                <w:sz w:val="16"/>
+                <w:szCs w:val="16"/>
+              </w:rPr>
+              <w:t>error</w:t>
+            </w:r>
+            <w:proofErr w:type="gramEnd"/>
+            <w:r>
+              <w:rPr>
+                <w:color w:val="000000"/>
+                <w:sz w:val="16"/>
+                <w:szCs w:val="16"/>
+              </w:rPr>
+              <w:t>”: false</w:t>
+            </w:r>
+          </w:p>
+          <w:p>
+            <w:pPr>
+              <w:pStyle w:val="HTMLpr-formatado"/>
+              <w:rPr>
+                <w:color w:val="000000"/>
+                <w:sz w:val="16"/>
+                <w:szCs w:val="16"/>
+              </w:rPr>
+            </w:pPr>
+            <w:r>
+              <w:rPr>
+                <w:color w:val="000000"/>
+                <w:sz w:val="16"/>
+                <w:szCs w:val="16"/>
+              </w:rPr>
+              <w:t>}</w:t>
+            </w:r>
+          </w:p>
+        </w:tc>
+      </w:tr>
+      <w:tr>
+        <w:tc>
+          <w:tcPr>
+            <w:tcW w:w="2944" w:type="dxa"/>
+          </w:tcPr>
+          <w:p>
+            <w:pPr>
+              <w:rPr>
+                <w:rFonts w:ascii="Courier New" w:hAnsi="Courier New" w:cs="Courier New"/>
+                <w:sz w:val="16"/>
+                <w:szCs w:val="16"/>
+                <w:lang w:val="en-US"/>
+              </w:rPr>
+            </w:pPr>
+            <w:r>
+              <w:rPr>
+                <w:rFonts w:ascii="Courier New" w:hAnsi="Courier New" w:cs="Courier New"/>
+                <w:sz w:val="16"/>
+                <w:szCs w:val="16"/>
+                <w:lang w:val="en-US"/>
+              </w:rPr>
+              <w:t>/carrier1</w:t>
+            </w:r>
+          </w:p>
+          <w:p>
+            <w:pPr>
+              <w:rPr>
+                <w:rFonts w:ascii="Courier New" w:hAnsi="Courier New" w:cs="Courier New"/>
+                <w:sz w:val="16"/>
+                <w:szCs w:val="16"/>
+                <w:lang w:val="en-US"/>
+              </w:rPr>
+            </w:pPr>
+            <w:r>
+              <w:rPr>
+                <w:rFonts w:ascii="Courier New" w:hAnsi="Courier New" w:cs="Courier New"/>
+                <w:sz w:val="16"/>
+                <w:szCs w:val="16"/>
+                <w:lang w:val="en-US"/>
+              </w:rPr>
+              <w:t>/carrier2</w:t>
+            </w:r>
+          </w:p>
+          <w:p>
+            <w:pPr>
+              <w:rPr>
+                <w:rFonts w:ascii="Courier New" w:hAnsi="Courier New" w:cs="Courier New"/>
+                <w:sz w:val="16"/>
+                <w:szCs w:val="16"/>
+                <w:lang w:val="en-US"/>
+              </w:rPr>
+            </w:pPr>
+            <w:r>
+              <w:rPr>
+                <w:rFonts w:ascii="Courier New" w:hAnsi="Courier New" w:cs="Courier New"/>
+                <w:sz w:val="16"/>
+                <w:szCs w:val="16"/>
+                <w:lang w:val="en-US"/>
+              </w:rPr>
+              <w:t>/carrier3</w:t>
+            </w:r>
+          </w:p>
+        </w:tc>
+        <w:tc>
+          <w:tcPr>
+            <w:tcW w:w="854" w:type="dxa"/>
+          </w:tcPr>
+          <w:p>
+            <w:pPr>
+              <w:rPr>
+                <w:rFonts w:ascii="Courier New" w:hAnsi="Courier New" w:cs="Courier New"/>
+                <w:sz w:val="16"/>
+                <w:szCs w:val="16"/>
+                <w:lang w:val="en-US"/>
+              </w:rPr>
+            </w:pPr>
+            <w:r>
+              <w:rPr>
+                <w:rFonts w:ascii="Courier New" w:hAnsi="Courier New" w:cs="Courier New"/>
+                <w:sz w:val="16"/>
+                <w:szCs w:val="16"/>
+                <w:lang w:val="en-US"/>
+              </w:rPr>
+              <w:t>GET</w:t>
+            </w:r>
+          </w:p>
+        </w:tc>
+        <w:tc>
+          <w:tcPr>
+            <w:tcW w:w="2348" w:type="dxa"/>
+          </w:tcPr>
+          <w:p>
+            <w:pPr>
+              <w:pStyle w:val="HTMLpr-formatado"/>
+              <w:rPr>
+                <w:color w:val="000000"/>
+                <w:sz w:val="16"/>
+                <w:szCs w:val="16"/>
+              </w:rPr>
+            </w:pPr>
+          </w:p>
+        </w:tc>
+        <w:tc>
+          <w:tcPr>
+            <w:tcW w:w="2348" w:type="dxa"/>
+          </w:tcPr>
+          <w:p>
+            <w:pPr>
+              <w:pStyle w:val="HTMLpr-formatado"/>
+              <w:rPr>
+                <w:color w:val="000000"/>
+                <w:sz w:val="16"/>
+                <w:szCs w:val="16"/>
+              </w:rPr>
+            </w:pPr>
+            <w:r>
+              <w:rPr>
+                <w:color w:val="000000"/>
+                <w:sz w:val="16"/>
+                <w:szCs w:val="16"/>
+              </w:rPr>
+              <w:t>{</w:t>
+            </w:r>
+          </w:p>
+          <w:p>
+            <w:pPr>
+              <w:pStyle w:val="HTMLpr-formatado"/>
+              <w:rPr>
+                <w:color w:val="000000"/>
+                <w:sz w:val="16"/>
+                <w:szCs w:val="16"/>
+              </w:rPr>
+            </w:pPr>
+            <w:r>
+              <w:rPr>
+                <w:color w:val="000000"/>
+                <w:sz w:val="16"/>
+                <w:szCs w:val="16"/>
+              </w:rPr>
+              <w:t xml:space="preserve">    “</w:t>
+            </w:r>
+            <w:proofErr w:type="gramStart"/>
+            <w:r>
+              <w:rPr>
+                <w:color w:val="000000"/>
+                <w:sz w:val="16"/>
+                <w:szCs w:val="16"/>
+              </w:rPr>
+              <w:t>id</w:t>
+            </w:r>
+            <w:proofErr w:type="gramEnd"/>
+            <w:r>
+              <w:rPr>
+                <w:color w:val="000000"/>
+                <w:sz w:val="16"/>
+                <w:szCs w:val="16"/>
+              </w:rPr>
+              <w:t>”: 1,</w:t>
+            </w:r>
+          </w:p>
+          <w:p>
+            <w:pPr>
+              <w:pStyle w:val="HTMLpr-formatado"/>
+              <w:rPr>
+                <w:color w:val="000000"/>
+                <w:sz w:val="16"/>
+                <w:szCs w:val="16"/>
+              </w:rPr>
+            </w:pPr>
+            <w:r>
+              <w:rPr>
+                <w:color w:val="000000"/>
+                <w:sz w:val="16"/>
+                <w:szCs w:val="16"/>
+              </w:rPr>
+              <w:t xml:space="preserve">    “</w:t>
+            </w:r>
+            <w:proofErr w:type="spellStart"/>
+            <w:proofErr w:type="gramStart"/>
+            <w:r>
+              <w:rPr>
+                <w:color w:val="000000"/>
+                <w:sz w:val="16"/>
+                <w:szCs w:val="16"/>
+              </w:rPr>
+              <w:t>state</w:t>
+            </w:r>
+            <w:proofErr w:type="spellEnd"/>
+            <w:proofErr w:type="gramEnd"/>
+            <w:r>
+              <w:rPr>
+                <w:color w:val="000000"/>
+                <w:sz w:val="16"/>
+                <w:szCs w:val="16"/>
+              </w:rPr>
+              <w:t xml:space="preserve">”: “In </w:t>
+            </w:r>
+            <w:proofErr w:type="spellStart"/>
+            <w:r>
+              <w:rPr>
+                <w:color w:val="000000"/>
+                <w:sz w:val="16"/>
+                <w:szCs w:val="16"/>
+              </w:rPr>
+              <w:t>transport</w:t>
+            </w:r>
+            <w:proofErr w:type="spellEnd"/>
+            <w:r>
+              <w:rPr>
+                <w:color w:val="000000"/>
+                <w:sz w:val="16"/>
+                <w:szCs w:val="16"/>
+              </w:rPr>
+              <w:t>”</w:t>
+            </w:r>
+          </w:p>
+          <w:p>
+            <w:pPr>
+              <w:pStyle w:val="HTMLpr-formatado"/>
+              <w:rPr>
+                <w:color w:val="000000"/>
+                <w:sz w:val="16"/>
+                <w:szCs w:val="16"/>
+              </w:rPr>
+            </w:pPr>
+            <w:r>
+              <w:rPr>
+                <w:color w:val="000000"/>
+                <w:sz w:val="16"/>
+                <w:szCs w:val="16"/>
+              </w:rPr>
+              <w:t xml:space="preserve">} </w:t>
+            </w:r>
+          </w:p>
+        </w:tc>
+      </w:tr>
+      <w:tr>
+        <w:tc>
+          <w:tcPr>
+            <w:tcW w:w="2944" w:type="dxa"/>
+          </w:tcPr>
+          <w:p>
+            <w:pPr>
+              <w:rPr>
+                <w:rFonts w:ascii="Courier New" w:hAnsi="Courier New" w:cs="Courier New"/>
+                <w:sz w:val="16"/>
+                <w:szCs w:val="16"/>
+                <w:lang w:val="en-US"/>
+              </w:rPr>
+            </w:pPr>
+            <w:r>
+              <w:rPr>
+                <w:rFonts w:ascii="Courier New" w:hAnsi="Courier New" w:cs="Courier New"/>
+                <w:sz w:val="16"/>
+                <w:szCs w:val="16"/>
+                <w:lang w:val="en-US"/>
+              </w:rPr>
+              <w:t>/carrier1</w:t>
+            </w:r>
+          </w:p>
+          <w:p>
+            <w:pPr>
+              <w:rPr>
+                <w:rFonts w:ascii="Courier New" w:hAnsi="Courier New" w:cs="Courier New"/>
+                <w:sz w:val="16"/>
+                <w:szCs w:val="16"/>
+                <w:lang w:val="en-US"/>
+              </w:rPr>
+            </w:pPr>
+            <w:r>
+              <w:rPr>
+                <w:rFonts w:ascii="Courier New" w:hAnsi="Courier New" w:cs="Courier New"/>
+                <w:sz w:val="16"/>
+                <w:szCs w:val="16"/>
+                <w:lang w:val="en-US"/>
+              </w:rPr>
+              <w:t>/carrier2</w:t>
+            </w:r>
+          </w:p>
+          <w:p>
+            <w:pPr>
+              <w:rPr>
+                <w:rFonts w:ascii="Courier New" w:hAnsi="Courier New" w:cs="Courier New"/>
+                <w:sz w:val="16"/>
+                <w:szCs w:val="16"/>
+                <w:lang w:val="en-US"/>
+              </w:rPr>
+            </w:pPr>
+            <w:r>
+              <w:rPr>
+                <w:rFonts w:ascii="Courier New" w:hAnsi="Courier New" w:cs="Courier New"/>
+                <w:sz w:val="16"/>
+                <w:szCs w:val="16"/>
+                <w:lang w:val="en-US"/>
+              </w:rPr>
+              <w:t>/carrier3</w:t>
+            </w:r>
+          </w:p>
+        </w:tc>
+        <w:tc>
+          <w:tcPr>
+            <w:tcW w:w="854" w:type="dxa"/>
+          </w:tcPr>
+          <w:p>
+            <w:pPr>
+              <w:rPr>
+                <w:rFonts w:ascii="Courier New" w:hAnsi="Courier New" w:cs="Courier New"/>
+                <w:sz w:val="16"/>
+                <w:szCs w:val="16"/>
+                <w:lang w:val="en-US"/>
+              </w:rPr>
+            </w:pPr>
+            <w:r>
+              <w:rPr>
+                <w:rFonts w:ascii="Courier New" w:hAnsi="Courier New" w:cs="Courier New"/>
+                <w:sz w:val="16"/>
+                <w:szCs w:val="16"/>
+                <w:lang w:val="en-US"/>
+              </w:rPr>
+              <w:t>POST</w:t>
+            </w:r>
+          </w:p>
+        </w:tc>
+        <w:tc>
+          <w:tcPr>
+            <w:tcW w:w="2348" w:type="dxa"/>
+          </w:tcPr>
+          <w:p>
+            <w:pPr>
+              <w:pStyle w:val="HTMLpr-formatado"/>
+              <w:rPr>
+                <w:color w:val="000000"/>
+                <w:sz w:val="16"/>
+                <w:szCs w:val="16"/>
+              </w:rPr>
+            </w:pPr>
+            <w:r>
+              <w:rPr>
+                <w:color w:val="000000"/>
+                <w:sz w:val="16"/>
+                <w:szCs w:val="16"/>
+              </w:rPr>
+              <w:t>{</w:t>
+            </w:r>
+          </w:p>
+          <w:p>
+            <w:pPr>
+              <w:pStyle w:val="HTMLpr-formatado"/>
+              <w:rPr>
+                <w:color w:val="000000"/>
+                <w:sz w:val="16"/>
+                <w:szCs w:val="16"/>
+              </w:rPr>
+            </w:pPr>
+            <w:r>
+              <w:rPr>
+                <w:color w:val="000000"/>
+                <w:sz w:val="16"/>
+                <w:szCs w:val="16"/>
+              </w:rPr>
+              <w:t xml:space="preserve">    "</w:t>
+            </w:r>
+            <w:proofErr w:type="gramStart"/>
+            <w:r>
+              <w:rPr>
+                <w:color w:val="000000"/>
+                <w:sz w:val="16"/>
+                <w:szCs w:val="16"/>
+              </w:rPr>
+              <w:t>id</w:t>
+            </w:r>
+            <w:proofErr w:type="gramEnd"/>
+            <w:r>
+              <w:rPr>
+                <w:color w:val="000000"/>
+                <w:sz w:val="16"/>
+                <w:szCs w:val="16"/>
+              </w:rPr>
+              <w:t>": 1,</w:t>
+            </w:r>
+          </w:p>
+          <w:p>
+            <w:pPr>
+              <w:pStyle w:val="HTMLpr-formatado"/>
+              <w:rPr>
+                <w:color w:val="000000"/>
+                <w:sz w:val="16"/>
+                <w:szCs w:val="16"/>
+              </w:rPr>
+            </w:pPr>
+            <w:r>
+              <w:rPr>
+                <w:color w:val="000000"/>
+                <w:sz w:val="16"/>
+                <w:szCs w:val="16"/>
+              </w:rPr>
+              <w:t xml:space="preserve">    "</w:t>
+            </w:r>
+            <w:proofErr w:type="spellStart"/>
+            <w:proofErr w:type="gramStart"/>
+            <w:r>
+              <w:rPr>
+                <w:color w:val="000000"/>
+                <w:sz w:val="16"/>
+                <w:szCs w:val="16"/>
+              </w:rPr>
+              <w:t>address</w:t>
+            </w:r>
+            <w:proofErr w:type="spellEnd"/>
+            <w:proofErr w:type="gramEnd"/>
+            <w:r>
+              <w:rPr>
+                <w:color w:val="000000"/>
+                <w:sz w:val="16"/>
+                <w:szCs w:val="16"/>
+              </w:rPr>
+              <w:t>": "Avenida da Liberdade",</w:t>
+            </w:r>
+          </w:p>
+          <w:p>
+            <w:pPr>
+              <w:pStyle w:val="HTMLpr-formatado"/>
+              <w:rPr>
+                <w:color w:val="000000"/>
+                <w:sz w:val="16"/>
+                <w:szCs w:val="16"/>
+              </w:rPr>
+            </w:pPr>
+            <w:r>
+              <w:rPr>
+                <w:color w:val="000000"/>
+                <w:sz w:val="16"/>
+                <w:szCs w:val="16"/>
+              </w:rPr>
+              <w:t xml:space="preserve">    "</w:t>
+            </w:r>
+            <w:proofErr w:type="spellStart"/>
+            <w:proofErr w:type="gramStart"/>
+            <w:r>
+              <w:rPr>
+                <w:color w:val="000000"/>
+                <w:sz w:val="16"/>
+                <w:szCs w:val="16"/>
+              </w:rPr>
+              <w:t>printAlbum</w:t>
+            </w:r>
+            <w:proofErr w:type="spellEnd"/>
+            <w:proofErr w:type="gramEnd"/>
+            <w:r>
+              <w:rPr>
+                <w:color w:val="000000"/>
+                <w:sz w:val="16"/>
+                <w:szCs w:val="16"/>
+              </w:rPr>
+              <w:t>": {</w:t>
+            </w:r>
+          </w:p>
+          <w:p>
+            <w:pPr>
+              <w:pStyle w:val="HTMLpr-formatado"/>
+              <w:rPr>
+                <w:color w:val="000000"/>
+                <w:sz w:val="16"/>
+                <w:szCs w:val="16"/>
+              </w:rPr>
+            </w:pPr>
+            <w:r>
+              <w:rPr>
+                <w:color w:val="000000"/>
+                <w:sz w:val="16"/>
+                <w:szCs w:val="16"/>
+              </w:rPr>
+              <w:t xml:space="preserve">        "</w:t>
+            </w:r>
+            <w:proofErr w:type="gramStart"/>
+            <w:r>
+              <w:rPr>
+                <w:color w:val="000000"/>
+                <w:sz w:val="16"/>
+                <w:szCs w:val="16"/>
+              </w:rPr>
+              <w:t>id</w:t>
+            </w:r>
+            <w:proofErr w:type="gramEnd"/>
+            <w:r>
+              <w:rPr>
+                <w:color w:val="000000"/>
+                <w:sz w:val="16"/>
+                <w:szCs w:val="16"/>
+              </w:rPr>
+              <w:t>": 1,</w:t>
+            </w:r>
+          </w:p>
+          <w:p>
+            <w:pPr>
+              <w:pStyle w:val="HTMLpr-formatado"/>
+              <w:rPr>
+                <w:color w:val="000000"/>
+                <w:sz w:val="16"/>
+                <w:szCs w:val="16"/>
+              </w:rPr>
+            </w:pPr>
+            <w:r>
+              <w:rPr>
+                <w:color w:val="000000"/>
+                <w:sz w:val="16"/>
+                <w:szCs w:val="16"/>
+              </w:rPr>
+              <w:t xml:space="preserve">        "</w:t>
+            </w:r>
+            <w:proofErr w:type="spellStart"/>
+            <w:proofErr w:type="gramStart"/>
+            <w:r>
+              <w:rPr>
+                <w:color w:val="000000"/>
+                <w:sz w:val="16"/>
+                <w:szCs w:val="16"/>
+              </w:rPr>
+              <w:t>theme</w:t>
+            </w:r>
+            <w:proofErr w:type="spellEnd"/>
+            <w:proofErr w:type="gramEnd"/>
+            <w:r>
+              <w:rPr>
+                <w:color w:val="000000"/>
+                <w:sz w:val="16"/>
+                <w:szCs w:val="16"/>
+              </w:rPr>
+              <w:t>": "Férias",</w:t>
+            </w:r>
+          </w:p>
+          <w:p>
+            <w:pPr>
+              <w:pStyle w:val="HTMLpr-formatado"/>
+              <w:rPr>
+                <w:color w:val="000000"/>
+                <w:sz w:val="16"/>
+                <w:szCs w:val="16"/>
+              </w:rPr>
+            </w:pPr>
+            <w:r>
+              <w:rPr>
+                <w:color w:val="000000"/>
+                <w:sz w:val="16"/>
+                <w:szCs w:val="16"/>
+              </w:rPr>
+              <w:t xml:space="preserve">        "</w:t>
+            </w:r>
+            <w:proofErr w:type="spellStart"/>
+            <w:proofErr w:type="gramStart"/>
+            <w:r>
+              <w:rPr>
+                <w:color w:val="000000"/>
+                <w:sz w:val="16"/>
+                <w:szCs w:val="16"/>
+              </w:rPr>
+              <w:t>title</w:t>
+            </w:r>
+            <w:proofErr w:type="spellEnd"/>
+            <w:proofErr w:type="gramEnd"/>
+            <w:r>
+              <w:rPr>
+                <w:color w:val="000000"/>
+                <w:sz w:val="16"/>
+                <w:szCs w:val="16"/>
+              </w:rPr>
+              <w:t>": "Melhores das férias",</w:t>
+            </w:r>
+          </w:p>
+          <w:p>
+            <w:pPr>
+              <w:pStyle w:val="HTMLpr-formatado"/>
+              <w:rPr>
+                <w:color w:val="000000"/>
+                <w:sz w:val="16"/>
+                <w:szCs w:val="16"/>
+                <w:lang w:val="en-US"/>
+              </w:rPr>
+            </w:pPr>
+            <w:r>
+              <w:rPr>
+                <w:color w:val="000000"/>
+                <w:sz w:val="16"/>
+                <w:szCs w:val="16"/>
+              </w:rPr>
+              <w:t xml:space="preserve">        </w:t>
+            </w:r>
+            <w:r>
+              <w:rPr>
+                <w:color w:val="000000"/>
+                <w:sz w:val="16"/>
+                <w:szCs w:val="16"/>
+                <w:lang w:val="en-US"/>
+              </w:rPr>
+              <w:t xml:space="preserve">"message": "I will get a </w:t>
+            </w:r>
+            <w:proofErr w:type="spellStart"/>
+            <w:r>
+              <w:rPr>
+                <w:color w:val="000000"/>
+                <w:sz w:val="16"/>
+                <w:szCs w:val="16"/>
+                <w:lang w:val="en-US"/>
+              </w:rPr>
+              <w:t>Triforce</w:t>
+            </w:r>
+            <w:proofErr w:type="spellEnd"/>
+            <w:r>
+              <w:rPr>
+                <w:color w:val="000000"/>
+                <w:sz w:val="16"/>
+                <w:szCs w:val="16"/>
+                <w:lang w:val="en-US"/>
+              </w:rPr>
+              <w:t>, like I said",</w:t>
+            </w:r>
+          </w:p>
+          <w:p>
+            <w:pPr>
+              <w:pStyle w:val="HTMLpr-formatado"/>
+              <w:rPr>
+                <w:color w:val="000000"/>
+                <w:sz w:val="16"/>
+                <w:szCs w:val="16"/>
+                <w:lang w:val="en-US"/>
+              </w:rPr>
+            </w:pPr>
+            <w:r>
+              <w:rPr>
+                <w:color w:val="000000"/>
+                <w:sz w:val="16"/>
+                <w:szCs w:val="16"/>
+                <w:lang w:val="en-US"/>
+              </w:rPr>
+              <w:t xml:space="preserve">        "photos": [</w:t>
+            </w:r>
+          </w:p>
+          <w:p>
+            <w:pPr>
+              <w:pStyle w:val="HTMLpr-formatado"/>
+              <w:rPr>
+                <w:color w:val="000000"/>
+                <w:sz w:val="16"/>
+                <w:szCs w:val="16"/>
+                <w:lang w:val="en-US"/>
+              </w:rPr>
+            </w:pPr>
+            <w:r>
+              <w:rPr>
+                <w:color w:val="000000"/>
+                <w:sz w:val="16"/>
+                <w:szCs w:val="16"/>
+                <w:lang w:val="en-US"/>
+              </w:rPr>
+              <w:t xml:space="preserve">            {</w:t>
+            </w:r>
+          </w:p>
+          <w:p>
+            <w:pPr>
+              <w:pStyle w:val="HTMLpr-formatado"/>
+              <w:rPr>
+                <w:color w:val="000000"/>
+                <w:sz w:val="16"/>
+                <w:szCs w:val="16"/>
+                <w:lang w:val="en-US"/>
+              </w:rPr>
+            </w:pPr>
+            <w:r>
+              <w:rPr>
+                <w:color w:val="000000"/>
+                <w:sz w:val="16"/>
+                <w:szCs w:val="16"/>
+                <w:lang w:val="en-US"/>
+              </w:rPr>
+              <w:t xml:space="preserve">                "id": 1,</w:t>
+            </w:r>
+          </w:p>
+          <w:p>
+            <w:pPr>
+              <w:pStyle w:val="HTMLpr-formatado"/>
+              <w:rPr>
+                <w:color w:val="000000"/>
+                <w:sz w:val="16"/>
+                <w:szCs w:val="16"/>
+                <w:lang w:val="en-US"/>
+              </w:rPr>
+            </w:pPr>
+            <w:r>
+              <w:rPr>
+                <w:color w:val="000000"/>
+                <w:sz w:val="16"/>
+                <w:szCs w:val="16"/>
+                <w:lang w:val="en-US"/>
+              </w:rPr>
+              <w:t xml:space="preserve">                "</w:t>
+            </w:r>
+            <w:proofErr w:type="spellStart"/>
+            <w:r>
+              <w:rPr>
+                <w:color w:val="000000"/>
+                <w:sz w:val="16"/>
+                <w:szCs w:val="16"/>
+                <w:lang w:val="en-US"/>
+              </w:rPr>
+              <w:t>albumId</w:t>
+            </w:r>
+            <w:proofErr w:type="spellEnd"/>
+            <w:r>
+              <w:rPr>
+                <w:color w:val="000000"/>
+                <w:sz w:val="16"/>
+                <w:szCs w:val="16"/>
+                <w:lang w:val="en-US"/>
+              </w:rPr>
+              <w:t>": 1,</w:t>
+            </w:r>
+          </w:p>
+          <w:p>
+            <w:pPr>
+              <w:pStyle w:val="HTMLpr-formatado"/>
+              <w:rPr>
+                <w:color w:val="000000"/>
+                <w:sz w:val="16"/>
+                <w:szCs w:val="16"/>
+                <w:lang w:val="en-US"/>
+              </w:rPr>
+            </w:pPr>
+            <w:r>
+              <w:rPr>
+                <w:color w:val="000000"/>
+                <w:sz w:val="16"/>
+                <w:szCs w:val="16"/>
+                <w:lang w:val="en-US"/>
+              </w:rPr>
+              <w:t xml:space="preserve">                "photo": "photos/41kjb2h4bkb.jpg",</w:t>
+            </w:r>
+          </w:p>
+          <w:p>
+            <w:pPr>
+              <w:pStyle w:val="HTMLpr-formatado"/>
+              <w:rPr>
+                <w:color w:val="000000"/>
+                <w:sz w:val="16"/>
+                <w:szCs w:val="16"/>
+              </w:rPr>
+            </w:pPr>
+            <w:r>
+              <w:rPr>
+                <w:color w:val="000000"/>
+                <w:sz w:val="16"/>
+                <w:szCs w:val="16"/>
+                <w:lang w:val="en-US"/>
+              </w:rPr>
+              <w:t xml:space="preserve">                </w:t>
+            </w:r>
+            <w:r>
+              <w:rPr>
+                <w:color w:val="000000"/>
+                <w:sz w:val="16"/>
+                <w:szCs w:val="16"/>
+              </w:rPr>
+              <w:t>"</w:t>
+            </w:r>
+            <w:proofErr w:type="gramStart"/>
+            <w:r>
+              <w:rPr>
+                <w:color w:val="000000"/>
+                <w:sz w:val="16"/>
+                <w:szCs w:val="16"/>
+              </w:rPr>
+              <w:t>date</w:t>
+            </w:r>
+            <w:proofErr w:type="gramEnd"/>
+            <w:r>
+              <w:rPr>
+                <w:color w:val="000000"/>
+                <w:sz w:val="16"/>
+                <w:szCs w:val="16"/>
+              </w:rPr>
+              <w:t>": 1418066023321</w:t>
+            </w:r>
+          </w:p>
+          <w:p>
+            <w:pPr>
+              <w:pStyle w:val="HTMLpr-formatado"/>
+              <w:rPr>
+                <w:color w:val="000000"/>
+                <w:sz w:val="16"/>
+                <w:szCs w:val="16"/>
+              </w:rPr>
+            </w:pPr>
+            <w:r>
+              <w:rPr>
+                <w:color w:val="000000"/>
+                <w:sz w:val="16"/>
+                <w:szCs w:val="16"/>
+              </w:rPr>
+              <w:t xml:space="preserve">            },</w:t>
+            </w:r>
+          </w:p>
+          <w:p>
+            <w:pPr>
+              <w:pStyle w:val="HTMLpr-formatado"/>
+              <w:rPr>
+                <w:color w:val="000000"/>
+                <w:sz w:val="16"/>
+                <w:szCs w:val="16"/>
+              </w:rPr>
+            </w:pPr>
+            <w:r>
+              <w:rPr>
+                <w:color w:val="000000"/>
+                <w:sz w:val="16"/>
+                <w:szCs w:val="16"/>
+              </w:rPr>
+              <w:t xml:space="preserve">            {</w:t>
+            </w:r>
+          </w:p>
+          <w:p>
+            <w:pPr>
+              <w:pStyle w:val="HTMLpr-formatado"/>
+              <w:rPr>
+                <w:color w:val="000000"/>
+                <w:sz w:val="16"/>
+                <w:szCs w:val="16"/>
+                <w:lang w:val="en-US"/>
+              </w:rPr>
+            </w:pPr>
+            <w:r>
+              <w:rPr>
+                <w:color w:val="000000"/>
+                <w:sz w:val="16"/>
+                <w:szCs w:val="16"/>
+                <w:lang w:val="en-US"/>
+              </w:rPr>
+              <w:t xml:space="preserve">                "id": 2,</w:t>
+            </w:r>
+          </w:p>
+          <w:p>
+            <w:pPr>
+              <w:pStyle w:val="HTMLpr-formatado"/>
+              <w:rPr>
+                <w:color w:val="000000"/>
+                <w:sz w:val="16"/>
+                <w:szCs w:val="16"/>
+                <w:lang w:val="en-US"/>
+              </w:rPr>
+            </w:pPr>
+            <w:r>
+              <w:rPr>
+                <w:color w:val="000000"/>
+                <w:sz w:val="16"/>
+                <w:szCs w:val="16"/>
+                <w:lang w:val="en-US"/>
+              </w:rPr>
+              <w:t xml:space="preserve">                "</w:t>
+            </w:r>
+            <w:proofErr w:type="spellStart"/>
+            <w:r>
+              <w:rPr>
+                <w:color w:val="000000"/>
+                <w:sz w:val="16"/>
+                <w:szCs w:val="16"/>
+                <w:lang w:val="en-US"/>
+              </w:rPr>
+              <w:t>albumId</w:t>
+            </w:r>
+            <w:proofErr w:type="spellEnd"/>
+            <w:r>
+              <w:rPr>
+                <w:color w:val="000000"/>
+                <w:sz w:val="16"/>
+                <w:szCs w:val="16"/>
+                <w:lang w:val="en-US"/>
+              </w:rPr>
+              <w:t>": 1,</w:t>
+            </w:r>
+          </w:p>
+          <w:p>
+            <w:pPr>
+              <w:pStyle w:val="HTMLpr-formatado"/>
+              <w:rPr>
+                <w:color w:val="000000"/>
+                <w:sz w:val="16"/>
+                <w:szCs w:val="16"/>
+                <w:lang w:val="en-US"/>
+              </w:rPr>
+            </w:pPr>
+            <w:r>
+              <w:rPr>
+                <w:color w:val="000000"/>
+                <w:sz w:val="16"/>
+                <w:szCs w:val="16"/>
+                <w:lang w:val="en-US"/>
+              </w:rPr>
+              <w:lastRenderedPageBreak/>
+              <w:t xml:space="preserve">                "photo": "photos/d89sad798sd.jpg",</w:t>
+            </w:r>
+          </w:p>
+          <w:p>
+            <w:pPr>
+              <w:pStyle w:val="HTMLpr-formatado"/>
+              <w:rPr>
+                <w:color w:val="000000"/>
+                <w:sz w:val="16"/>
+                <w:szCs w:val="16"/>
+                <w:lang w:val="en-US"/>
+              </w:rPr>
+            </w:pPr>
+            <w:r>
+              <w:rPr>
+                <w:color w:val="000000"/>
+                <w:sz w:val="16"/>
+                <w:szCs w:val="16"/>
+                <w:lang w:val="en-US"/>
+              </w:rPr>
+              <w:t xml:space="preserve">                "date": 1418066023321</w:t>
+            </w:r>
+          </w:p>
+          <w:p>
+            <w:pPr>
+              <w:pStyle w:val="HTMLpr-formatado"/>
+              <w:rPr>
+                <w:color w:val="000000"/>
+                <w:sz w:val="16"/>
+                <w:szCs w:val="16"/>
+                <w:lang w:val="en-US"/>
+              </w:rPr>
+            </w:pPr>
+            <w:r>
+              <w:rPr>
+                <w:color w:val="000000"/>
+                <w:sz w:val="16"/>
+                <w:szCs w:val="16"/>
+                <w:lang w:val="en-US"/>
+              </w:rPr>
+              <w:t xml:space="preserve">            }</w:t>
+            </w:r>
+          </w:p>
+          <w:p>
+            <w:pPr>
+              <w:pStyle w:val="HTMLpr-formatado"/>
+              <w:rPr>
+                <w:color w:val="000000"/>
+                <w:sz w:val="16"/>
+                <w:szCs w:val="16"/>
+                <w:lang w:val="en-US"/>
+              </w:rPr>
+            </w:pPr>
+            <w:r>
+              <w:rPr>
+                <w:color w:val="000000"/>
+                <w:sz w:val="16"/>
+                <w:szCs w:val="16"/>
+                <w:lang w:val="en-US"/>
+              </w:rPr>
+              <w:t xml:space="preserve">        ]</w:t>
+            </w:r>
+          </w:p>
+          <w:p>
+            <w:pPr>
+              <w:pStyle w:val="HTMLpr-formatado"/>
+              <w:rPr>
+                <w:color w:val="000000"/>
+                <w:sz w:val="16"/>
+                <w:szCs w:val="16"/>
+                <w:lang w:val="en-US"/>
+              </w:rPr>
+            </w:pPr>
+            <w:r>
+              <w:rPr>
+                <w:color w:val="000000"/>
+                <w:sz w:val="16"/>
+                <w:szCs w:val="16"/>
+                <w:lang w:val="en-US"/>
+              </w:rPr>
+              <w:t xml:space="preserve">    }</w:t>
+            </w:r>
+          </w:p>
+          <w:p>
+            <w:pPr>
+              <w:pStyle w:val="HTMLpr-formatado"/>
+              <w:rPr>
+                <w:color w:val="000000"/>
+                <w:sz w:val="16"/>
+                <w:szCs w:val="16"/>
+              </w:rPr>
+            </w:pPr>
+            <w:r>
+              <w:rPr>
+                <w:color w:val="000000"/>
+                <w:sz w:val="16"/>
+                <w:szCs w:val="16"/>
+              </w:rPr>
+              <w:t>}</w:t>
+            </w:r>
+          </w:p>
+        </w:tc>
+        <w:tc>
+          <w:tcPr>
+            <w:tcW w:w="2348" w:type="dxa"/>
+          </w:tcPr>
+          <w:p>
+            <w:pPr>
+              <w:pStyle w:val="HTMLpr-formatado"/>
+              <w:rPr>
+                <w:color w:val="000000"/>
+                <w:sz w:val="16"/>
+                <w:szCs w:val="16"/>
+              </w:rPr>
+            </w:pPr>
+            <w:r>
+              <w:rPr>
+                <w:color w:val="000000"/>
+                <w:sz w:val="16"/>
+                <w:szCs w:val="16"/>
+              </w:rPr>
+              <w:lastRenderedPageBreak/>
+              <w:t>{</w:t>
+            </w:r>
+          </w:p>
+          <w:p>
+            <w:pPr>
+              <w:pStyle w:val="HTMLpr-formatado"/>
+              <w:rPr>
+                <w:color w:val="000000"/>
+                <w:sz w:val="16"/>
+                <w:szCs w:val="16"/>
+              </w:rPr>
+            </w:pPr>
+            <w:r>
+              <w:rPr>
+                <w:color w:val="000000"/>
+                <w:sz w:val="16"/>
+                <w:szCs w:val="16"/>
+              </w:rPr>
+              <w:t xml:space="preserve">    “</w:t>
+            </w:r>
+            <w:proofErr w:type="gramStart"/>
+            <w:r>
+              <w:rPr>
+                <w:color w:val="000000"/>
+                <w:sz w:val="16"/>
+                <w:szCs w:val="16"/>
+              </w:rPr>
+              <w:t>error</w:t>
+            </w:r>
+            <w:proofErr w:type="gramEnd"/>
+            <w:r>
+              <w:rPr>
+                <w:color w:val="000000"/>
+                <w:sz w:val="16"/>
+                <w:szCs w:val="16"/>
+              </w:rPr>
+              <w:t>”: false</w:t>
+            </w:r>
+          </w:p>
+          <w:p>
+            <w:pPr>
+              <w:pStyle w:val="HTMLpr-formatado"/>
+              <w:rPr>
+                <w:color w:val="000000"/>
+                <w:sz w:val="16"/>
+                <w:szCs w:val="16"/>
+              </w:rPr>
+            </w:pPr>
+            <w:r>
+              <w:rPr>
+                <w:color w:val="000000"/>
+                <w:sz w:val="16"/>
+                <w:szCs w:val="16"/>
+              </w:rPr>
+              <w:t>}</w:t>
+            </w:r>
+          </w:p>
+        </w:tc>
+      </w:tr>
+      <w:tr>
+        <w:tc>
+          <w:tcPr>
+            <w:tcW w:w="2944" w:type="dxa"/>
+          </w:tcPr>
+          <w:p>
+            <w:pPr>
+              <w:rPr>
+                <w:rFonts w:ascii="Courier New" w:hAnsi="Courier New" w:cs="Courier New"/>
+                <w:sz w:val="16"/>
+                <w:szCs w:val="16"/>
+                <w:lang w:val="en-US"/>
+              </w:rPr>
+            </w:pPr>
+            <w:r>
+              <w:rPr>
+                <w:rFonts w:ascii="Courier New" w:hAnsi="Courier New" w:cs="Courier New"/>
+                <w:sz w:val="16"/>
+                <w:szCs w:val="16"/>
+                <w:lang w:val="en-US"/>
+              </w:rPr>
+              <w:lastRenderedPageBreak/>
+              <w:t>/</w:t>
+            </w:r>
+            <w:proofErr w:type="spellStart"/>
+            <w:r>
+              <w:rPr>
+                <w:rFonts w:ascii="Courier New" w:hAnsi="Courier New" w:cs="Courier New"/>
+                <w:sz w:val="16"/>
+                <w:szCs w:val="16"/>
+                <w:lang w:val="en-US"/>
+              </w:rPr>
+              <w:t>testStrength</w:t>
+            </w:r>
+            <w:proofErr w:type="spellEnd"/>
+          </w:p>
+        </w:tc>
+        <w:tc>
+          <w:tcPr>
+            <w:tcW w:w="854" w:type="dxa"/>
+          </w:tcPr>
+          <w:p>
+            <w:pPr>
+              <w:rPr>
+                <w:rFonts w:ascii="Courier New" w:hAnsi="Courier New" w:cs="Courier New"/>
+                <w:sz w:val="16"/>
+                <w:szCs w:val="16"/>
+                <w:lang w:val="en-US"/>
+              </w:rPr>
+            </w:pPr>
+            <w:r>
+              <w:rPr>
+                <w:rFonts w:ascii="Courier New" w:hAnsi="Courier New" w:cs="Courier New"/>
+                <w:sz w:val="16"/>
+                <w:szCs w:val="16"/>
+                <w:lang w:val="en-US"/>
+              </w:rPr>
+              <w:t>POST</w:t>
+            </w:r>
+          </w:p>
+        </w:tc>
+        <w:tc>
+          <w:tcPr>
+            <w:tcW w:w="2348" w:type="dxa"/>
+          </w:tcPr>
+          <w:p>
+            <w:pPr>
+              <w:pStyle w:val="HTMLpr-formatado"/>
+              <w:rPr>
+                <w:color w:val="000000"/>
+                <w:sz w:val="16"/>
+                <w:szCs w:val="16"/>
+              </w:rPr>
+            </w:pPr>
+            <w:r>
+              <w:rPr>
+                <w:color w:val="000000"/>
+                <w:sz w:val="16"/>
+                <w:szCs w:val="16"/>
+              </w:rPr>
+              <w:t>{</w:t>
+            </w:r>
+          </w:p>
+          <w:p>
+            <w:pPr>
+              <w:pStyle w:val="HTMLpr-formatado"/>
+              <w:rPr>
+                <w:color w:val="000000"/>
+                <w:sz w:val="16"/>
+                <w:szCs w:val="16"/>
+              </w:rPr>
+            </w:pPr>
+            <w:r>
+              <w:rPr>
+                <w:color w:val="000000"/>
+                <w:sz w:val="16"/>
+                <w:szCs w:val="16"/>
+              </w:rPr>
+              <w:t xml:space="preserve">    “</w:t>
+            </w:r>
+            <w:proofErr w:type="gramStart"/>
+            <w:r>
+              <w:rPr>
+                <w:color w:val="000000"/>
+                <w:sz w:val="16"/>
+                <w:szCs w:val="16"/>
+              </w:rPr>
+              <w:t>password</w:t>
+            </w:r>
+            <w:proofErr w:type="gramEnd"/>
+            <w:r>
+              <w:rPr>
+                <w:color w:val="000000"/>
+                <w:sz w:val="16"/>
+                <w:szCs w:val="16"/>
+              </w:rPr>
+              <w:t>”: 123456</w:t>
+            </w:r>
+          </w:p>
+          <w:p>
+            <w:pPr>
+              <w:pStyle w:val="HTMLpr-formatado"/>
+              <w:rPr>
+                <w:color w:val="000000"/>
+                <w:sz w:val="16"/>
+                <w:szCs w:val="16"/>
+              </w:rPr>
+            </w:pPr>
+            <w:r>
+              <w:rPr>
+                <w:color w:val="000000"/>
+                <w:sz w:val="16"/>
+                <w:szCs w:val="16"/>
+              </w:rPr>
+              <w:t>}</w:t>
+            </w:r>
+          </w:p>
+        </w:tc>
+        <w:tc>
+          <w:tcPr>
+            <w:tcW w:w="2348" w:type="dxa"/>
+          </w:tcPr>
+          <w:p>
+            <w:pPr>
+              <w:pStyle w:val="HTMLpr-formatado"/>
+              <w:rPr>
+                <w:color w:val="000000"/>
+                <w:sz w:val="16"/>
+                <w:szCs w:val="16"/>
+              </w:rPr>
+            </w:pPr>
+            <w:r>
+              <w:rPr>
+                <w:color w:val="000000"/>
+                <w:sz w:val="16"/>
+                <w:szCs w:val="16"/>
+              </w:rPr>
+              <w:t>{</w:t>
+            </w:r>
+          </w:p>
+          <w:p>
+            <w:pPr>
+              <w:pStyle w:val="HTMLpr-formatado"/>
+              <w:rPr>
+                <w:color w:val="000000"/>
+                <w:sz w:val="16"/>
+                <w:szCs w:val="16"/>
+              </w:rPr>
+            </w:pPr>
+            <w:r>
+              <w:rPr>
+                <w:color w:val="000000"/>
+                <w:sz w:val="16"/>
+                <w:szCs w:val="16"/>
+              </w:rPr>
+              <w:t xml:space="preserve">    “</w:t>
+            </w:r>
+            <w:proofErr w:type="spellStart"/>
+            <w:proofErr w:type="gramStart"/>
+            <w:r>
+              <w:rPr>
+                <w:color w:val="000000"/>
+                <w:sz w:val="16"/>
+                <w:szCs w:val="16"/>
+              </w:rPr>
+              <w:t>strength</w:t>
+            </w:r>
+            <w:proofErr w:type="spellEnd"/>
+            <w:proofErr w:type="gramEnd"/>
+            <w:r>
+              <w:rPr>
+                <w:color w:val="000000"/>
+                <w:sz w:val="16"/>
+                <w:szCs w:val="16"/>
+              </w:rPr>
+              <w:t>”: 1</w:t>
+            </w:r>
+          </w:p>
+          <w:p>
+            <w:pPr>
+              <w:pStyle w:val="HTMLpr-formatado"/>
+              <w:rPr>
+                <w:color w:val="000000"/>
+                <w:sz w:val="16"/>
+                <w:szCs w:val="16"/>
+              </w:rPr>
+            </w:pPr>
+            <w:r>
+              <w:rPr>
+                <w:color w:val="000000"/>
+                <w:sz w:val="16"/>
+                <w:szCs w:val="16"/>
+              </w:rPr>
+              <w:t>}</w:t>
+            </w:r>
+          </w:p>
+        </w:tc>
+      </w:tr>
+      <w:tr>
+        <w:tc>
+          <w:tcPr>
+            <w:tcW w:w="2944" w:type="dxa"/>
+          </w:tcPr>
+          <w:p>
+            <w:pPr>
+              <w:rPr>
+                <w:rFonts w:ascii="Courier New" w:hAnsi="Courier New" w:cs="Courier New"/>
+                <w:sz w:val="16"/>
+                <w:szCs w:val="16"/>
+                <w:lang w:val="en-US"/>
+              </w:rPr>
+            </w:pPr>
+            <w:r>
+              <w:rPr>
+                <w:rFonts w:ascii="Courier New" w:hAnsi="Courier New" w:cs="Courier New"/>
+                <w:sz w:val="16"/>
+                <w:szCs w:val="16"/>
+                <w:lang w:val="en-US"/>
+              </w:rPr>
+              <w:t>/distance</w:t>
+            </w:r>
+          </w:p>
+        </w:tc>
+        <w:tc>
+          <w:tcPr>
+            <w:tcW w:w="854" w:type="dxa"/>
+          </w:tcPr>
+          <w:p>
+            <w:pPr>
+              <w:rPr>
+                <w:rFonts w:ascii="Courier New" w:hAnsi="Courier New" w:cs="Courier New"/>
+                <w:sz w:val="16"/>
+                <w:szCs w:val="16"/>
+                <w:lang w:val="en-US"/>
+              </w:rPr>
+            </w:pPr>
+            <w:r>
+              <w:rPr>
+                <w:rFonts w:ascii="Courier New" w:hAnsi="Courier New" w:cs="Courier New"/>
+                <w:sz w:val="16"/>
+                <w:szCs w:val="16"/>
+                <w:lang w:val="en-US"/>
+              </w:rPr>
+              <w:t>GET</w:t>
+            </w:r>
+          </w:p>
+        </w:tc>
+        <w:tc>
+          <w:tcPr>
+            <w:tcW w:w="2348" w:type="dxa"/>
+          </w:tcPr>
+          <w:p>
+            <w:pPr>
+              <w:pStyle w:val="HTMLpr-formatado"/>
+              <w:rPr>
+                <w:color w:val="000000"/>
+                <w:sz w:val="16"/>
+                <w:szCs w:val="16"/>
+              </w:rPr>
+            </w:pPr>
+          </w:p>
+        </w:tc>
+        <w:tc>
+          <w:tcPr>
+            <w:tcW w:w="2348" w:type="dxa"/>
+          </w:tcPr>
+          <w:p>
+            <w:pPr>
+              <w:pStyle w:val="HTMLpr-formatado"/>
+              <w:rPr>
+                <w:color w:val="000000"/>
+                <w:sz w:val="16"/>
+                <w:szCs w:val="16"/>
+              </w:rPr>
+            </w:pPr>
+            <w:r>
+              <w:rPr>
+                <w:color w:val="000000"/>
+                <w:sz w:val="16"/>
+                <w:szCs w:val="16"/>
+              </w:rPr>
+              <w:t>{</w:t>
+            </w:r>
+          </w:p>
+          <w:p>
+            <w:pPr>
+              <w:pStyle w:val="HTMLpr-formatado"/>
+              <w:rPr>
+                <w:color w:val="000000"/>
+                <w:sz w:val="16"/>
+                <w:szCs w:val="16"/>
+              </w:rPr>
+            </w:pPr>
+            <w:r>
+              <w:rPr>
+                <w:color w:val="000000"/>
+                <w:sz w:val="16"/>
+                <w:szCs w:val="16"/>
+              </w:rPr>
+              <w:t xml:space="preserve">    “</w:t>
+            </w:r>
+            <w:proofErr w:type="spellStart"/>
+            <w:r>
+              <w:rPr>
+                <w:color w:val="000000"/>
+                <w:sz w:val="16"/>
+                <w:szCs w:val="16"/>
+              </w:rPr>
+              <w:t>distance</w:t>
+            </w:r>
+            <w:proofErr w:type="spellEnd"/>
+            <w:r>
+              <w:rPr>
+                <w:color w:val="000000"/>
+                <w:sz w:val="16"/>
+                <w:szCs w:val="16"/>
+              </w:rPr>
+              <w:t>”: 145</w:t>
+            </w:r>
             <w:bookmarkStart w:id="0" w:name="_GoBack"/>
             <w:bookmarkEnd w:id="0"/>
+          </w:p>
+          <w:p>
+            <w:pPr>
+              <w:pStyle w:val="HTMLpr-formatado"/>
+              <w:rPr>
+                <w:color w:val="000000"/>
+                <w:sz w:val="16"/>
+                <w:szCs w:val="16"/>
+              </w:rPr>
+            </w:pPr>
+            <w:r>
+              <w:rPr>
+                <w:color w:val="000000"/>
+                <w:sz w:val="16"/>
+                <w:szCs w:val="16"/>
+              </w:rPr>
+              <w:t>}</w:t>
+            </w:r>
           </w:p>
         </w:tc>
       </w:tr>

--- a/Documentação/Response-Request Bodies/bodies.docx
+++ b/Documentação/Response-Request Bodies/bodies.docx
@@ -7669,8 +7669,39 @@
                 <w:szCs w:val="16"/>
                 <w:lang w:val="en-US"/>
               </w:rPr>
-              <w:t>/printerShop1</w:t>
-            </w:r>
+              <w:t>/user/:</w:t>
+            </w:r>
+            <w:proofErr w:type="spellStart"/>
+            <w:r>
+              <w:rPr>
+                <w:rFonts w:ascii="Courier New" w:hAnsi="Courier New" w:cs="Courier New"/>
+                <w:sz w:val="16"/>
+                <w:szCs w:val="16"/>
+                <w:lang w:val="en-US"/>
+              </w:rPr>
+              <w:t>uID</w:t>
+            </w:r>
+            <w:proofErr w:type="spellEnd"/>
+            <w:r>
+              <w:rPr>
+                <w:rFonts w:ascii="Courier New" w:hAnsi="Courier New" w:cs="Courier New"/>
+                <w:sz w:val="16"/>
+                <w:szCs w:val="16"/>
+                <w:lang w:val="en-US"/>
+              </w:rPr>
+              <w:t>/order/:</w:t>
+            </w:r>
+            <w:proofErr w:type="spellStart"/>
+            <w:r>
+              <w:rPr>
+                <w:rFonts w:ascii="Courier New" w:hAnsi="Courier New" w:cs="Courier New"/>
+                <w:sz w:val="16"/>
+                <w:szCs w:val="16"/>
+                <w:lang w:val="en-US"/>
+              </w:rPr>
+              <w:t>oID</w:t>
+            </w:r>
+            <w:proofErr w:type="spellEnd"/>
           </w:p>
         </w:tc>
         <w:tc>
@@ -7749,9 +7780,8 @@
                 <w:sz w:val="16"/>
                 <w:szCs w:val="16"/>
               </w:rPr>
-              <w:t xml:space="preserve">    “</w:t>
-            </w:r>
-            <w:proofErr w:type="spellStart"/>
+              <w:t xml:space="preserve">    "</w:t>
+            </w:r>
             <w:proofErr w:type="gramStart"/>
             <w:r>
               <w:rPr>
@@ -7759,9 +7789,8 @@
                 <w:sz w:val="16"/>
                 <w:szCs w:val="16"/>
               </w:rPr>
-              <w:t>individualPrice</w:t>
-            </w:r>
-            <w:proofErr w:type="spellEnd"/>
+              <w:t>id</w:t>
+            </w:r>
             <w:proofErr w:type="gramEnd"/>
             <w:r>
               <w:rPr>
@@ -7769,7 +7798,700 @@
                 <w:sz w:val="16"/>
                 <w:szCs w:val="16"/>
               </w:rPr>
-              <w:t>”: 0.59</w:t>
+              <w:t>": 1,</w:t>
+            </w:r>
+          </w:p>
+          <w:p>
+            <w:pPr>
+              <w:pStyle w:val="HTMLpr-formatado"/>
+              <w:rPr>
+                <w:color w:val="000000"/>
+                <w:sz w:val="16"/>
+                <w:szCs w:val="16"/>
+              </w:rPr>
+            </w:pPr>
+            <w:r>
+              <w:rPr>
+                <w:color w:val="000000"/>
+                <w:sz w:val="16"/>
+                <w:szCs w:val="16"/>
+              </w:rPr>
+              <w:t xml:space="preserve">    "</w:t>
+            </w:r>
+            <w:proofErr w:type="spellStart"/>
+            <w:proofErr w:type="gramStart"/>
+            <w:r>
+              <w:rPr>
+                <w:color w:val="000000"/>
+                <w:sz w:val="16"/>
+                <w:szCs w:val="16"/>
+              </w:rPr>
+              <w:t>printPrice</w:t>
+            </w:r>
+            <w:proofErr w:type="spellEnd"/>
+            <w:proofErr w:type="gramEnd"/>
+            <w:r>
+              <w:rPr>
+                <w:color w:val="000000"/>
+                <w:sz w:val="16"/>
+                <w:szCs w:val="16"/>
+              </w:rPr>
+              <w:t>": 29.75,</w:t>
+            </w:r>
+          </w:p>
+          <w:p>
+            <w:pPr>
+              <w:pStyle w:val="HTMLpr-formatado"/>
+              <w:rPr>
+                <w:color w:val="000000"/>
+                <w:sz w:val="16"/>
+                <w:szCs w:val="16"/>
+              </w:rPr>
+            </w:pPr>
+            <w:r>
+              <w:rPr>
+                <w:color w:val="000000"/>
+                <w:sz w:val="16"/>
+                <w:szCs w:val="16"/>
+              </w:rPr>
+              <w:lastRenderedPageBreak/>
+              <w:t xml:space="preserve">    "</w:t>
+            </w:r>
+            <w:proofErr w:type="spellStart"/>
+            <w:proofErr w:type="gramStart"/>
+            <w:r>
+              <w:rPr>
+                <w:color w:val="000000"/>
+                <w:sz w:val="16"/>
+                <w:szCs w:val="16"/>
+              </w:rPr>
+              <w:t>transportPrice</w:t>
+            </w:r>
+            <w:proofErr w:type="spellEnd"/>
+            <w:proofErr w:type="gramEnd"/>
+            <w:r>
+              <w:rPr>
+                <w:color w:val="000000"/>
+                <w:sz w:val="16"/>
+                <w:szCs w:val="16"/>
+              </w:rPr>
+              <w:t>": 5.25,</w:t>
+            </w:r>
+          </w:p>
+          <w:p>
+            <w:pPr>
+              <w:pStyle w:val="HTMLpr-formatado"/>
+              <w:rPr>
+                <w:color w:val="000000"/>
+                <w:sz w:val="16"/>
+                <w:szCs w:val="16"/>
+              </w:rPr>
+            </w:pPr>
+            <w:r>
+              <w:rPr>
+                <w:color w:val="000000"/>
+                <w:sz w:val="16"/>
+                <w:szCs w:val="16"/>
+              </w:rPr>
+              <w:t xml:space="preserve">    "</w:t>
+            </w:r>
+            <w:proofErr w:type="spellStart"/>
+            <w:proofErr w:type="gramStart"/>
+            <w:r>
+              <w:rPr>
+                <w:color w:val="000000"/>
+                <w:sz w:val="16"/>
+                <w:szCs w:val="16"/>
+              </w:rPr>
+              <w:t>address</w:t>
+            </w:r>
+            <w:proofErr w:type="spellEnd"/>
+            <w:proofErr w:type="gramEnd"/>
+            <w:r>
+              <w:rPr>
+                <w:color w:val="000000"/>
+                <w:sz w:val="16"/>
+                <w:szCs w:val="16"/>
+              </w:rPr>
+              <w:t>": "Avenida da Liberdade",</w:t>
+            </w:r>
+          </w:p>
+          <w:p>
+            <w:pPr>
+              <w:pStyle w:val="HTMLpr-formatado"/>
+              <w:rPr>
+                <w:color w:val="000000"/>
+                <w:sz w:val="16"/>
+                <w:szCs w:val="16"/>
+              </w:rPr>
+            </w:pPr>
+            <w:r>
+              <w:rPr>
+                <w:color w:val="000000"/>
+                <w:sz w:val="16"/>
+                <w:szCs w:val="16"/>
+              </w:rPr>
+              <w:t xml:space="preserve">    "</w:t>
+            </w:r>
+            <w:proofErr w:type="spellStart"/>
+            <w:proofErr w:type="gramStart"/>
+            <w:r>
+              <w:rPr>
+                <w:color w:val="000000"/>
+                <w:sz w:val="16"/>
+                <w:szCs w:val="16"/>
+              </w:rPr>
+              <w:t>printAlbum</w:t>
+            </w:r>
+            <w:proofErr w:type="spellEnd"/>
+            <w:proofErr w:type="gramEnd"/>
+            <w:r>
+              <w:rPr>
+                <w:color w:val="000000"/>
+                <w:sz w:val="16"/>
+                <w:szCs w:val="16"/>
+              </w:rPr>
+              <w:t>": {</w:t>
+            </w:r>
+          </w:p>
+          <w:p>
+            <w:pPr>
+              <w:pStyle w:val="HTMLpr-formatado"/>
+              <w:rPr>
+                <w:color w:val="000000"/>
+                <w:sz w:val="16"/>
+                <w:szCs w:val="16"/>
+              </w:rPr>
+            </w:pPr>
+            <w:r>
+              <w:rPr>
+                <w:color w:val="000000"/>
+                <w:sz w:val="16"/>
+                <w:szCs w:val="16"/>
+              </w:rPr>
+              <w:t xml:space="preserve">        "</w:t>
+            </w:r>
+            <w:proofErr w:type="gramStart"/>
+            <w:r>
+              <w:rPr>
+                <w:color w:val="000000"/>
+                <w:sz w:val="16"/>
+                <w:szCs w:val="16"/>
+              </w:rPr>
+              <w:t>id</w:t>
+            </w:r>
+            <w:proofErr w:type="gramEnd"/>
+            <w:r>
+              <w:rPr>
+                <w:color w:val="000000"/>
+                <w:sz w:val="16"/>
+                <w:szCs w:val="16"/>
+              </w:rPr>
+              <w:t>": 1,</w:t>
+            </w:r>
+          </w:p>
+          <w:p>
+            <w:pPr>
+              <w:pStyle w:val="HTMLpr-formatado"/>
+              <w:rPr>
+                <w:color w:val="000000"/>
+                <w:sz w:val="16"/>
+                <w:szCs w:val="16"/>
+              </w:rPr>
+            </w:pPr>
+            <w:r>
+              <w:rPr>
+                <w:color w:val="000000"/>
+                <w:sz w:val="16"/>
+                <w:szCs w:val="16"/>
+              </w:rPr>
+              <w:t xml:space="preserve">        "</w:t>
+            </w:r>
+            <w:proofErr w:type="spellStart"/>
+            <w:proofErr w:type="gramStart"/>
+            <w:r>
+              <w:rPr>
+                <w:color w:val="000000"/>
+                <w:sz w:val="16"/>
+                <w:szCs w:val="16"/>
+              </w:rPr>
+              <w:t>theme</w:t>
+            </w:r>
+            <w:proofErr w:type="spellEnd"/>
+            <w:proofErr w:type="gramEnd"/>
+            <w:r>
+              <w:rPr>
+                <w:color w:val="000000"/>
+                <w:sz w:val="16"/>
+                <w:szCs w:val="16"/>
+              </w:rPr>
+              <w:t>": "Férias",</w:t>
+            </w:r>
+          </w:p>
+          <w:p>
+            <w:pPr>
+              <w:pStyle w:val="HTMLpr-formatado"/>
+              <w:rPr>
+                <w:color w:val="000000"/>
+                <w:sz w:val="16"/>
+                <w:szCs w:val="16"/>
+              </w:rPr>
+            </w:pPr>
+            <w:r>
+              <w:rPr>
+                <w:color w:val="000000"/>
+                <w:sz w:val="16"/>
+                <w:szCs w:val="16"/>
+              </w:rPr>
+              <w:t xml:space="preserve">        "</w:t>
+            </w:r>
+            <w:proofErr w:type="spellStart"/>
+            <w:proofErr w:type="gramStart"/>
+            <w:r>
+              <w:rPr>
+                <w:color w:val="000000"/>
+                <w:sz w:val="16"/>
+                <w:szCs w:val="16"/>
+              </w:rPr>
+              <w:t>title</w:t>
+            </w:r>
+            <w:proofErr w:type="spellEnd"/>
+            <w:proofErr w:type="gramEnd"/>
+            <w:r>
+              <w:rPr>
+                <w:color w:val="000000"/>
+                <w:sz w:val="16"/>
+                <w:szCs w:val="16"/>
+              </w:rPr>
+              <w:t>": "Melhores das férias",</w:t>
+            </w:r>
+          </w:p>
+          <w:p>
+            <w:pPr>
+              <w:pStyle w:val="HTMLpr-formatado"/>
+              <w:rPr>
+                <w:color w:val="000000"/>
+                <w:sz w:val="16"/>
+                <w:szCs w:val="16"/>
+                <w:lang w:val="en-US"/>
+              </w:rPr>
+            </w:pPr>
+            <w:r>
+              <w:rPr>
+                <w:color w:val="000000"/>
+                <w:sz w:val="16"/>
+                <w:szCs w:val="16"/>
+              </w:rPr>
+              <w:t xml:space="preserve">        </w:t>
+            </w:r>
+            <w:r>
+              <w:rPr>
+                <w:color w:val="000000"/>
+                <w:sz w:val="16"/>
+                <w:szCs w:val="16"/>
+                <w:lang w:val="en-US"/>
+              </w:rPr>
+              <w:t xml:space="preserve">"message": "I will get a </w:t>
+            </w:r>
+            <w:proofErr w:type="spellStart"/>
+            <w:r>
+              <w:rPr>
+                <w:color w:val="000000"/>
+                <w:sz w:val="16"/>
+                <w:szCs w:val="16"/>
+                <w:lang w:val="en-US"/>
+              </w:rPr>
+              <w:t>Triforce</w:t>
+            </w:r>
+            <w:proofErr w:type="spellEnd"/>
+            <w:r>
+              <w:rPr>
+                <w:color w:val="000000"/>
+                <w:sz w:val="16"/>
+                <w:szCs w:val="16"/>
+                <w:lang w:val="en-US"/>
+              </w:rPr>
+              <w:t>, like I said",</w:t>
+            </w:r>
+          </w:p>
+          <w:p>
+            <w:pPr>
+              <w:pStyle w:val="HTMLpr-formatado"/>
+              <w:rPr>
+                <w:color w:val="000000"/>
+                <w:sz w:val="16"/>
+                <w:szCs w:val="16"/>
+                <w:lang w:val="en-US"/>
+              </w:rPr>
+            </w:pPr>
+            <w:r>
+              <w:rPr>
+                <w:color w:val="000000"/>
+                <w:sz w:val="16"/>
+                <w:szCs w:val="16"/>
+                <w:lang w:val="en-US"/>
+              </w:rPr>
+              <w:t xml:space="preserve">        "photos": [</w:t>
+            </w:r>
+          </w:p>
+          <w:p>
+            <w:pPr>
+              <w:pStyle w:val="HTMLpr-formatado"/>
+              <w:rPr>
+                <w:color w:val="000000"/>
+                <w:sz w:val="16"/>
+                <w:szCs w:val="16"/>
+                <w:lang w:val="en-US"/>
+              </w:rPr>
+            </w:pPr>
+            <w:r>
+              <w:rPr>
+                <w:color w:val="000000"/>
+                <w:sz w:val="16"/>
+                <w:szCs w:val="16"/>
+                <w:lang w:val="en-US"/>
+              </w:rPr>
+              <w:t xml:space="preserve">            {</w:t>
+            </w:r>
+          </w:p>
+          <w:p>
+            <w:pPr>
+              <w:pStyle w:val="HTMLpr-formatado"/>
+              <w:rPr>
+                <w:color w:val="000000"/>
+                <w:sz w:val="16"/>
+                <w:szCs w:val="16"/>
+                <w:lang w:val="en-US"/>
+              </w:rPr>
+            </w:pPr>
+            <w:r>
+              <w:rPr>
+                <w:color w:val="000000"/>
+                <w:sz w:val="16"/>
+                <w:szCs w:val="16"/>
+                <w:lang w:val="en-US"/>
+              </w:rPr>
+              <w:t xml:space="preserve">                "id": 1,</w:t>
+            </w:r>
+          </w:p>
+          <w:p>
+            <w:pPr>
+              <w:pStyle w:val="HTMLpr-formatado"/>
+              <w:rPr>
+                <w:color w:val="000000"/>
+                <w:sz w:val="16"/>
+                <w:szCs w:val="16"/>
+                <w:lang w:val="en-US"/>
+              </w:rPr>
+            </w:pPr>
+            <w:r>
+              <w:rPr>
+                <w:color w:val="000000"/>
+                <w:sz w:val="16"/>
+                <w:szCs w:val="16"/>
+                <w:lang w:val="en-US"/>
+              </w:rPr>
+              <w:t xml:space="preserve">                "</w:t>
+            </w:r>
+            <w:proofErr w:type="spellStart"/>
+            <w:r>
+              <w:rPr>
+                <w:color w:val="000000"/>
+                <w:sz w:val="16"/>
+                <w:szCs w:val="16"/>
+                <w:lang w:val="en-US"/>
+              </w:rPr>
+              <w:t>albumId</w:t>
+            </w:r>
+            <w:proofErr w:type="spellEnd"/>
+            <w:r>
+              <w:rPr>
+                <w:color w:val="000000"/>
+                <w:sz w:val="16"/>
+                <w:szCs w:val="16"/>
+                <w:lang w:val="en-US"/>
+              </w:rPr>
+              <w:t>": 1,</w:t>
+            </w:r>
+          </w:p>
+          <w:p>
+            <w:pPr>
+              <w:pStyle w:val="HTMLpr-formatado"/>
+              <w:rPr>
+                <w:color w:val="000000"/>
+                <w:sz w:val="16"/>
+                <w:szCs w:val="16"/>
+                <w:lang w:val="en-US"/>
+              </w:rPr>
+            </w:pPr>
+            <w:r>
+              <w:rPr>
+                <w:color w:val="000000"/>
+                <w:sz w:val="16"/>
+                <w:szCs w:val="16"/>
+                <w:lang w:val="en-US"/>
+              </w:rPr>
+              <w:t xml:space="preserve">                "photo": "photos/41kjb2h4bkb.jpg",</w:t>
+            </w:r>
+          </w:p>
+          <w:p>
+            <w:pPr>
+              <w:pStyle w:val="HTMLpr-formatado"/>
+              <w:rPr>
+                <w:color w:val="000000"/>
+                <w:sz w:val="16"/>
+                <w:szCs w:val="16"/>
+                <w:lang w:val="en-US"/>
+              </w:rPr>
+            </w:pPr>
+            <w:r>
+              <w:rPr>
+                <w:color w:val="000000"/>
+                <w:sz w:val="16"/>
+                <w:szCs w:val="16"/>
+                <w:lang w:val="en-US"/>
+              </w:rPr>
+              <w:t xml:space="preserve">                "date": 1418066023321</w:t>
+            </w:r>
+          </w:p>
+          <w:p>
+            <w:pPr>
+              <w:pStyle w:val="HTMLpr-formatado"/>
+              <w:rPr>
+                <w:color w:val="000000"/>
+                <w:sz w:val="16"/>
+                <w:szCs w:val="16"/>
+                <w:lang w:val="en-US"/>
+              </w:rPr>
+            </w:pPr>
+            <w:r>
+              <w:rPr>
+                <w:color w:val="000000"/>
+                <w:sz w:val="16"/>
+                <w:szCs w:val="16"/>
+                <w:lang w:val="en-US"/>
+              </w:rPr>
+              <w:t xml:space="preserve">            },</w:t>
+            </w:r>
+          </w:p>
+          <w:p>
+            <w:pPr>
+              <w:pStyle w:val="HTMLpr-formatado"/>
+              <w:rPr>
+                <w:color w:val="000000"/>
+                <w:sz w:val="16"/>
+                <w:szCs w:val="16"/>
+                <w:lang w:val="en-US"/>
+              </w:rPr>
+            </w:pPr>
+            <w:r>
+              <w:rPr>
+                <w:color w:val="000000"/>
+                <w:sz w:val="16"/>
+                <w:szCs w:val="16"/>
+                <w:lang w:val="en-US"/>
+              </w:rPr>
+              <w:t xml:space="preserve">            {</w:t>
+            </w:r>
+          </w:p>
+          <w:p>
+            <w:pPr>
+              <w:pStyle w:val="HTMLpr-formatado"/>
+              <w:rPr>
+                <w:color w:val="000000"/>
+                <w:sz w:val="16"/>
+                <w:szCs w:val="16"/>
+                <w:lang w:val="en-US"/>
+              </w:rPr>
+            </w:pPr>
+            <w:r>
+              <w:rPr>
+                <w:color w:val="000000"/>
+                <w:sz w:val="16"/>
+                <w:szCs w:val="16"/>
+                <w:lang w:val="en-US"/>
+              </w:rPr>
+              <w:t xml:space="preserve">                "id": 2,</w:t>
+            </w:r>
+          </w:p>
+          <w:p>
+            <w:pPr>
+              <w:pStyle w:val="HTMLpr-formatado"/>
+              <w:rPr>
+                <w:color w:val="000000"/>
+                <w:sz w:val="16"/>
+                <w:szCs w:val="16"/>
+                <w:lang w:val="en-US"/>
+              </w:rPr>
+            </w:pPr>
+            <w:r>
+              <w:rPr>
+                <w:color w:val="000000"/>
+                <w:sz w:val="16"/>
+                <w:szCs w:val="16"/>
+                <w:lang w:val="en-US"/>
+              </w:rPr>
+              <w:t xml:space="preserve">                "</w:t>
+            </w:r>
+            <w:proofErr w:type="spellStart"/>
+            <w:r>
+              <w:rPr>
+                <w:color w:val="000000"/>
+                <w:sz w:val="16"/>
+                <w:szCs w:val="16"/>
+                <w:lang w:val="en-US"/>
+              </w:rPr>
+              <w:t>albumId</w:t>
+            </w:r>
+            <w:proofErr w:type="spellEnd"/>
+            <w:r>
+              <w:rPr>
+                <w:color w:val="000000"/>
+                <w:sz w:val="16"/>
+                <w:szCs w:val="16"/>
+                <w:lang w:val="en-US"/>
+              </w:rPr>
+              <w:t>": 1,</w:t>
+            </w:r>
+          </w:p>
+          <w:p>
+            <w:pPr>
+              <w:pStyle w:val="HTMLpr-formatado"/>
+              <w:rPr>
+                <w:color w:val="000000"/>
+                <w:sz w:val="16"/>
+                <w:szCs w:val="16"/>
+                <w:lang w:val="en-US"/>
+              </w:rPr>
+            </w:pPr>
+            <w:r>
+              <w:rPr>
+                <w:color w:val="000000"/>
+                <w:sz w:val="16"/>
+                <w:szCs w:val="16"/>
+                <w:lang w:val="en-US"/>
+              </w:rPr>
+              <w:t xml:space="preserve">                "photo": "photos/d89sad798sd.jpg",</w:t>
+            </w:r>
+          </w:p>
+          <w:p>
+            <w:pPr>
+              <w:pStyle w:val="HTMLpr-formatado"/>
+              <w:rPr>
+                <w:color w:val="000000"/>
+                <w:sz w:val="16"/>
+                <w:szCs w:val="16"/>
+                <w:lang w:val="en-US"/>
+              </w:rPr>
+            </w:pPr>
+            <w:r>
+              <w:rPr>
+                <w:color w:val="000000"/>
+                <w:sz w:val="16"/>
+                <w:szCs w:val="16"/>
+                <w:lang w:val="en-US"/>
+              </w:rPr>
+              <w:t xml:space="preserve">                "date": 1418066023321</w:t>
+            </w:r>
+          </w:p>
+          <w:p>
+            <w:pPr>
+              <w:pStyle w:val="HTMLpr-formatado"/>
+              <w:rPr>
+                <w:color w:val="000000"/>
+                <w:sz w:val="16"/>
+                <w:szCs w:val="16"/>
+                <w:lang w:val="en-US"/>
+              </w:rPr>
+            </w:pPr>
+            <w:r>
+              <w:rPr>
+                <w:color w:val="000000"/>
+                <w:sz w:val="16"/>
+                <w:szCs w:val="16"/>
+                <w:lang w:val="en-US"/>
+              </w:rPr>
+              <w:t xml:space="preserve">            }</w:t>
+            </w:r>
+          </w:p>
+          <w:p>
+            <w:pPr>
+              <w:pStyle w:val="HTMLpr-formatado"/>
+              <w:rPr>
+                <w:color w:val="000000"/>
+                <w:sz w:val="16"/>
+                <w:szCs w:val="16"/>
+                <w:lang w:val="en-US"/>
+              </w:rPr>
+            </w:pPr>
+            <w:r>
+              <w:rPr>
+                <w:color w:val="000000"/>
+                <w:sz w:val="16"/>
+                <w:szCs w:val="16"/>
+                <w:lang w:val="en-US"/>
+              </w:rPr>
+              <w:t xml:space="preserve">        ]</w:t>
+            </w:r>
+          </w:p>
+          <w:p>
+            <w:pPr>
+              <w:pStyle w:val="HTMLpr-formatado"/>
+              <w:rPr>
+                <w:color w:val="000000"/>
+                <w:sz w:val="16"/>
+                <w:szCs w:val="16"/>
+                <w:lang w:val="en-US"/>
+              </w:rPr>
+            </w:pPr>
+            <w:r>
+              <w:rPr>
+                <w:color w:val="000000"/>
+                <w:sz w:val="16"/>
+                <w:szCs w:val="16"/>
+                <w:lang w:val="en-US"/>
+              </w:rPr>
+              <w:t xml:space="preserve">    },</w:t>
+            </w:r>
+          </w:p>
+          <w:p>
+            <w:pPr>
+              <w:pStyle w:val="HTMLpr-formatado"/>
+              <w:rPr>
+                <w:color w:val="000000"/>
+                <w:sz w:val="16"/>
+                <w:szCs w:val="16"/>
+                <w:lang w:val="en-US"/>
+              </w:rPr>
+            </w:pPr>
+            <w:r>
+              <w:rPr>
+                <w:color w:val="000000"/>
+                <w:sz w:val="16"/>
+                <w:szCs w:val="16"/>
+                <w:lang w:val="en-US"/>
+              </w:rPr>
+              <w:t xml:space="preserve">    "confirmed": true,</w:t>
+            </w:r>
+          </w:p>
+          <w:p>
+            <w:pPr>
+              <w:pStyle w:val="HTMLpr-formatado"/>
+              <w:rPr>
+                <w:color w:val="000000"/>
+                <w:sz w:val="16"/>
+                <w:szCs w:val="16"/>
+                <w:lang w:val="en-US"/>
+              </w:rPr>
+            </w:pPr>
+            <w:r>
+              <w:rPr>
+                <w:color w:val="000000"/>
+                <w:sz w:val="16"/>
+                <w:szCs w:val="16"/>
+                <w:lang w:val="en-US"/>
+              </w:rPr>
+              <w:t xml:space="preserve">    "state": "Delivered to carrier"</w:t>
             </w:r>
           </w:p>
           <w:p>
@@ -7814,7 +8536,27 @@
                 <w:lang w:val="en-US"/>
               </w:rPr>
               <w:lastRenderedPageBreak/>
-              <w:t>/printerShop2?nPhotos=X</w:t>
+              <w:t>/user/:</w:t>
+            </w:r>
+            <w:proofErr w:type="spellStart"/>
+            <w:r>
+              <w:rPr>
+                <w:rFonts w:ascii="Courier New" w:hAnsi="Courier New" w:cs="Courier New"/>
+                <w:sz w:val="16"/>
+                <w:szCs w:val="16"/>
+                <w:lang w:val="en-US"/>
+              </w:rPr>
+              <w:t>uID</w:t>
+            </w:r>
+            <w:proofErr w:type="spellEnd"/>
+            <w:r>
+              <w:rPr>
+                <w:rFonts w:ascii="Courier New" w:hAnsi="Courier New" w:cs="Courier New"/>
+                <w:sz w:val="16"/>
+                <w:szCs w:val="16"/>
+                <w:lang w:val="en-US"/>
+              </w:rPr>
+              <w:t>/order</w:t>
             </w:r>
           </w:p>
         </w:tc>
@@ -7838,7 +8580,7 @@
                 <w:szCs w:val="16"/>
                 <w:lang w:val="en-US"/>
               </w:rPr>
-              <w:t>GET</w:t>
+              <w:t>POST</w:t>
             </w:r>
           </w:p>
         </w:tc>
@@ -7855,6 +8597,234 @@
                 <w:szCs w:val="16"/>
               </w:rPr>
             </w:pPr>
+            <w:r>
+              <w:rPr>
+                <w:color w:val="000000"/>
+                <w:sz w:val="16"/>
+                <w:szCs w:val="16"/>
+              </w:rPr>
+              <w:t>{</w:t>
+            </w:r>
+          </w:p>
+          <w:p>
+            <w:pPr>
+              <w:pStyle w:val="HTMLpr-formatado"/>
+              <w:rPr>
+                <w:color w:val="000000"/>
+                <w:sz w:val="16"/>
+                <w:szCs w:val="16"/>
+              </w:rPr>
+            </w:pPr>
+            <w:r>
+              <w:rPr>
+                <w:color w:val="000000"/>
+                <w:sz w:val="16"/>
+                <w:szCs w:val="16"/>
+              </w:rPr>
+              <w:t xml:space="preserve">    "</w:t>
+            </w:r>
+            <w:proofErr w:type="spellStart"/>
+            <w:proofErr w:type="gramStart"/>
+            <w:r>
+              <w:rPr>
+                <w:color w:val="000000"/>
+                <w:sz w:val="16"/>
+                <w:szCs w:val="16"/>
+              </w:rPr>
+              <w:t>printPrice</w:t>
+            </w:r>
+            <w:proofErr w:type="spellEnd"/>
+            <w:proofErr w:type="gramEnd"/>
+            <w:r>
+              <w:rPr>
+                <w:color w:val="000000"/>
+                <w:sz w:val="16"/>
+                <w:szCs w:val="16"/>
+              </w:rPr>
+              <w:t>": 29.75,</w:t>
+            </w:r>
+          </w:p>
+          <w:p>
+            <w:pPr>
+              <w:pStyle w:val="HTMLpr-formatado"/>
+              <w:rPr>
+                <w:color w:val="000000"/>
+                <w:sz w:val="16"/>
+                <w:szCs w:val="16"/>
+              </w:rPr>
+            </w:pPr>
+            <w:r>
+              <w:rPr>
+                <w:color w:val="000000"/>
+                <w:sz w:val="16"/>
+                <w:szCs w:val="16"/>
+              </w:rPr>
+              <w:t xml:space="preserve">    "</w:t>
+            </w:r>
+            <w:proofErr w:type="spellStart"/>
+            <w:proofErr w:type="gramStart"/>
+            <w:r>
+              <w:rPr>
+                <w:color w:val="000000"/>
+                <w:sz w:val="16"/>
+                <w:szCs w:val="16"/>
+              </w:rPr>
+              <w:t>transportPrice</w:t>
+            </w:r>
+            <w:proofErr w:type="spellEnd"/>
+            <w:proofErr w:type="gramEnd"/>
+            <w:r>
+              <w:rPr>
+                <w:color w:val="000000"/>
+                <w:sz w:val="16"/>
+                <w:szCs w:val="16"/>
+              </w:rPr>
+              <w:t>": 5.25,</w:t>
+            </w:r>
+          </w:p>
+          <w:p>
+            <w:pPr>
+              <w:pStyle w:val="HTMLpr-formatado"/>
+              <w:rPr>
+                <w:color w:val="000000"/>
+                <w:sz w:val="16"/>
+                <w:szCs w:val="16"/>
+              </w:rPr>
+            </w:pPr>
+            <w:r>
+              <w:rPr>
+                <w:color w:val="000000"/>
+                <w:sz w:val="16"/>
+                <w:szCs w:val="16"/>
+              </w:rPr>
+              <w:t xml:space="preserve">    "</w:t>
+            </w:r>
+            <w:proofErr w:type="spellStart"/>
+            <w:proofErr w:type="gramStart"/>
+            <w:r>
+              <w:rPr>
+                <w:color w:val="000000"/>
+                <w:sz w:val="16"/>
+                <w:szCs w:val="16"/>
+              </w:rPr>
+              <w:t>address</w:t>
+            </w:r>
+            <w:proofErr w:type="spellEnd"/>
+            <w:proofErr w:type="gramEnd"/>
+            <w:r>
+              <w:rPr>
+                <w:color w:val="000000"/>
+                <w:sz w:val="16"/>
+                <w:szCs w:val="16"/>
+              </w:rPr>
+              <w:t>": "Avenida da Liberdade",</w:t>
+            </w:r>
+          </w:p>
+          <w:p>
+            <w:pPr>
+              <w:pStyle w:val="HTMLpr-formatado"/>
+              <w:rPr>
+                <w:color w:val="000000"/>
+                <w:sz w:val="16"/>
+                <w:szCs w:val="16"/>
+                <w:lang w:val="en-US"/>
+              </w:rPr>
+            </w:pPr>
+            <w:r>
+              <w:rPr>
+                <w:color w:val="000000"/>
+                <w:sz w:val="16"/>
+                <w:szCs w:val="16"/>
+              </w:rPr>
+              <w:t xml:space="preserve">    </w:t>
+            </w:r>
+            <w:r>
+              <w:rPr>
+                <w:color w:val="000000"/>
+                <w:sz w:val="16"/>
+                <w:szCs w:val="16"/>
+                <w:lang w:val="en-US"/>
+              </w:rPr>
+              <w:t>"</w:t>
+            </w:r>
+            <w:proofErr w:type="spellStart"/>
+            <w:r>
+              <w:rPr>
+                <w:color w:val="000000"/>
+                <w:sz w:val="16"/>
+                <w:szCs w:val="16"/>
+                <w:lang w:val="en-US"/>
+              </w:rPr>
+              <w:t>printAlbum</w:t>
+            </w:r>
+            <w:proofErr w:type="spellEnd"/>
+            <w:r>
+              <w:rPr>
+                <w:color w:val="000000"/>
+                <w:sz w:val="16"/>
+                <w:szCs w:val="16"/>
+                <w:lang w:val="en-US"/>
+              </w:rPr>
+              <w:t>": 1,</w:t>
+            </w:r>
+          </w:p>
+          <w:p>
+            <w:pPr>
+              <w:pStyle w:val="HTMLpr-formatado"/>
+              <w:rPr>
+                <w:color w:val="000000"/>
+                <w:sz w:val="16"/>
+                <w:szCs w:val="16"/>
+                <w:lang w:val="en-US"/>
+              </w:rPr>
+            </w:pPr>
+            <w:r>
+              <w:rPr>
+                <w:color w:val="000000"/>
+                <w:sz w:val="16"/>
+                <w:szCs w:val="16"/>
+                <w:lang w:val="en-US"/>
+              </w:rPr>
+              <w:t xml:space="preserve">    "confirmed": true,</w:t>
+            </w:r>
+          </w:p>
+          <w:p>
+            <w:pPr>
+              <w:pStyle w:val="HTMLpr-formatado"/>
+              <w:rPr>
+                <w:color w:val="000000"/>
+                <w:sz w:val="16"/>
+                <w:szCs w:val="16"/>
+                <w:lang w:val="en-US"/>
+              </w:rPr>
+            </w:pPr>
+            <w:r>
+              <w:rPr>
+                <w:color w:val="000000"/>
+                <w:sz w:val="16"/>
+                <w:szCs w:val="16"/>
+                <w:lang w:val="en-US"/>
+              </w:rPr>
+              <w:t xml:space="preserve">    "state": "Delivered to carrier"</w:t>
+            </w:r>
+          </w:p>
+          <w:p>
+            <w:pPr>
+              <w:pStyle w:val="HTMLpr-formatado"/>
+              <w:rPr>
+                <w:color w:val="000000"/>
+                <w:sz w:val="16"/>
+                <w:szCs w:val="16"/>
+              </w:rPr>
+            </w:pPr>
+            <w:r>
+              <w:rPr>
+                <w:color w:val="000000"/>
+                <w:sz w:val="16"/>
+                <w:szCs w:val="16"/>
+              </w:rPr>
+              <w:t>}</w:t>
+            </w:r>
           </w:p>
         </w:tc>
         <w:tc>
@@ -7894,9 +8864,8 @@
                 <w:sz w:val="16"/>
                 <w:szCs w:val="16"/>
               </w:rPr>
-              <w:t xml:space="preserve">    “</w:t>
-            </w:r>
-            <w:proofErr w:type="spellStart"/>
+              <w:t xml:space="preserve">    "</w:t>
+            </w:r>
             <w:proofErr w:type="gramStart"/>
             <w:r>
               <w:rPr>
@@ -7904,9 +8873,8 @@
                 <w:sz w:val="16"/>
                 <w:szCs w:val="16"/>
               </w:rPr>
-              <w:t>price</w:t>
-            </w:r>
-            <w:proofErr w:type="spellEnd"/>
+              <w:t>id</w:t>
+            </w:r>
             <w:proofErr w:type="gramEnd"/>
             <w:r>
               <w:rPr>
@@ -7914,7 +8882,640 @@
                 <w:sz w:val="16"/>
                 <w:szCs w:val="16"/>
               </w:rPr>
-              <w:t>”: X * 0.59</w:t>
+              <w:t>": 1,</w:t>
+            </w:r>
+          </w:p>
+          <w:p>
+            <w:pPr>
+              <w:pStyle w:val="HTMLpr-formatado"/>
+              <w:rPr>
+                <w:color w:val="000000"/>
+                <w:sz w:val="16"/>
+                <w:szCs w:val="16"/>
+              </w:rPr>
+            </w:pPr>
+            <w:r>
+              <w:rPr>
+                <w:color w:val="000000"/>
+                <w:sz w:val="16"/>
+                <w:szCs w:val="16"/>
+              </w:rPr>
+              <w:t xml:space="preserve">    "</w:t>
+            </w:r>
+            <w:proofErr w:type="spellStart"/>
+            <w:proofErr w:type="gramStart"/>
+            <w:r>
+              <w:rPr>
+                <w:color w:val="000000"/>
+                <w:sz w:val="16"/>
+                <w:szCs w:val="16"/>
+              </w:rPr>
+              <w:t>printPrice</w:t>
+            </w:r>
+            <w:proofErr w:type="spellEnd"/>
+            <w:proofErr w:type="gramEnd"/>
+            <w:r>
+              <w:rPr>
+                <w:color w:val="000000"/>
+                <w:sz w:val="16"/>
+                <w:szCs w:val="16"/>
+              </w:rPr>
+              <w:t>": 29.75,</w:t>
+            </w:r>
+          </w:p>
+          <w:p>
+            <w:pPr>
+              <w:pStyle w:val="HTMLpr-formatado"/>
+              <w:rPr>
+                <w:color w:val="000000"/>
+                <w:sz w:val="16"/>
+                <w:szCs w:val="16"/>
+              </w:rPr>
+            </w:pPr>
+            <w:r>
+              <w:rPr>
+                <w:color w:val="000000"/>
+                <w:sz w:val="16"/>
+                <w:szCs w:val="16"/>
+              </w:rPr>
+              <w:t xml:space="preserve">    "</w:t>
+            </w:r>
+            <w:proofErr w:type="spellStart"/>
+            <w:proofErr w:type="gramStart"/>
+            <w:r>
+              <w:rPr>
+                <w:color w:val="000000"/>
+                <w:sz w:val="16"/>
+                <w:szCs w:val="16"/>
+              </w:rPr>
+              <w:t>transportPrice</w:t>
+            </w:r>
+            <w:proofErr w:type="spellEnd"/>
+            <w:proofErr w:type="gramEnd"/>
+            <w:r>
+              <w:rPr>
+                <w:color w:val="000000"/>
+                <w:sz w:val="16"/>
+                <w:szCs w:val="16"/>
+              </w:rPr>
+              <w:t>": 5.25,</w:t>
+            </w:r>
+          </w:p>
+          <w:p>
+            <w:pPr>
+              <w:pStyle w:val="HTMLpr-formatado"/>
+              <w:rPr>
+                <w:color w:val="000000"/>
+                <w:sz w:val="16"/>
+                <w:szCs w:val="16"/>
+              </w:rPr>
+            </w:pPr>
+            <w:r>
+              <w:rPr>
+                <w:color w:val="000000"/>
+                <w:sz w:val="16"/>
+                <w:szCs w:val="16"/>
+              </w:rPr>
+              <w:t xml:space="preserve">    "</w:t>
+            </w:r>
+            <w:proofErr w:type="spellStart"/>
+            <w:proofErr w:type="gramStart"/>
+            <w:r>
+              <w:rPr>
+                <w:color w:val="000000"/>
+                <w:sz w:val="16"/>
+                <w:szCs w:val="16"/>
+              </w:rPr>
+              <w:t>address</w:t>
+            </w:r>
+            <w:proofErr w:type="spellEnd"/>
+            <w:proofErr w:type="gramEnd"/>
+            <w:r>
+              <w:rPr>
+                <w:color w:val="000000"/>
+                <w:sz w:val="16"/>
+                <w:szCs w:val="16"/>
+              </w:rPr>
+              <w:t>": "Avenida da Liberdade",</w:t>
+            </w:r>
+          </w:p>
+          <w:p>
+            <w:pPr>
+              <w:pStyle w:val="HTMLpr-formatado"/>
+              <w:rPr>
+                <w:color w:val="000000"/>
+                <w:sz w:val="16"/>
+                <w:szCs w:val="16"/>
+              </w:rPr>
+            </w:pPr>
+            <w:r>
+              <w:rPr>
+                <w:color w:val="000000"/>
+                <w:sz w:val="16"/>
+                <w:szCs w:val="16"/>
+              </w:rPr>
+              <w:t xml:space="preserve">    "</w:t>
+            </w:r>
+            <w:proofErr w:type="spellStart"/>
+            <w:proofErr w:type="gramStart"/>
+            <w:r>
+              <w:rPr>
+                <w:color w:val="000000"/>
+                <w:sz w:val="16"/>
+                <w:szCs w:val="16"/>
+              </w:rPr>
+              <w:t>printAlbum</w:t>
+            </w:r>
+            <w:proofErr w:type="spellEnd"/>
+            <w:proofErr w:type="gramEnd"/>
+            <w:r>
+              <w:rPr>
+                <w:color w:val="000000"/>
+                <w:sz w:val="16"/>
+                <w:szCs w:val="16"/>
+              </w:rPr>
+              <w:t>": {</w:t>
+            </w:r>
+          </w:p>
+          <w:p>
+            <w:pPr>
+              <w:pStyle w:val="HTMLpr-formatado"/>
+              <w:rPr>
+                <w:color w:val="000000"/>
+                <w:sz w:val="16"/>
+                <w:szCs w:val="16"/>
+              </w:rPr>
+            </w:pPr>
+            <w:r>
+              <w:rPr>
+                <w:color w:val="000000"/>
+                <w:sz w:val="16"/>
+                <w:szCs w:val="16"/>
+              </w:rPr>
+              <w:t xml:space="preserve">        "</w:t>
+            </w:r>
+            <w:proofErr w:type="gramStart"/>
+            <w:r>
+              <w:rPr>
+                <w:color w:val="000000"/>
+                <w:sz w:val="16"/>
+                <w:szCs w:val="16"/>
+              </w:rPr>
+              <w:t>id</w:t>
+            </w:r>
+            <w:proofErr w:type="gramEnd"/>
+            <w:r>
+              <w:rPr>
+                <w:color w:val="000000"/>
+                <w:sz w:val="16"/>
+                <w:szCs w:val="16"/>
+              </w:rPr>
+              <w:t>": 1,</w:t>
+            </w:r>
+          </w:p>
+          <w:p>
+            <w:pPr>
+              <w:pStyle w:val="HTMLpr-formatado"/>
+              <w:rPr>
+                <w:color w:val="000000"/>
+                <w:sz w:val="16"/>
+                <w:szCs w:val="16"/>
+              </w:rPr>
+            </w:pPr>
+            <w:r>
+              <w:rPr>
+                <w:color w:val="000000"/>
+                <w:sz w:val="16"/>
+                <w:szCs w:val="16"/>
+              </w:rPr>
+              <w:t xml:space="preserve">        "</w:t>
+            </w:r>
+            <w:proofErr w:type="spellStart"/>
+            <w:proofErr w:type="gramStart"/>
+            <w:r>
+              <w:rPr>
+                <w:color w:val="000000"/>
+                <w:sz w:val="16"/>
+                <w:szCs w:val="16"/>
+              </w:rPr>
+              <w:t>theme</w:t>
+            </w:r>
+            <w:proofErr w:type="spellEnd"/>
+            <w:proofErr w:type="gramEnd"/>
+            <w:r>
+              <w:rPr>
+                <w:color w:val="000000"/>
+                <w:sz w:val="16"/>
+                <w:szCs w:val="16"/>
+              </w:rPr>
+              <w:t>": "Férias",</w:t>
+            </w:r>
+          </w:p>
+          <w:p>
+            <w:pPr>
+              <w:pStyle w:val="HTMLpr-formatado"/>
+              <w:rPr>
+                <w:color w:val="000000"/>
+                <w:sz w:val="16"/>
+                <w:szCs w:val="16"/>
+              </w:rPr>
+            </w:pPr>
+            <w:r>
+              <w:rPr>
+                <w:color w:val="000000"/>
+                <w:sz w:val="16"/>
+                <w:szCs w:val="16"/>
+              </w:rPr>
+              <w:t xml:space="preserve">        "</w:t>
+            </w:r>
+            <w:proofErr w:type="spellStart"/>
+            <w:proofErr w:type="gramStart"/>
+            <w:r>
+              <w:rPr>
+                <w:color w:val="000000"/>
+                <w:sz w:val="16"/>
+                <w:szCs w:val="16"/>
+              </w:rPr>
+              <w:t>title</w:t>
+            </w:r>
+            <w:proofErr w:type="spellEnd"/>
+            <w:proofErr w:type="gramEnd"/>
+            <w:r>
+              <w:rPr>
+                <w:color w:val="000000"/>
+                <w:sz w:val="16"/>
+                <w:szCs w:val="16"/>
+              </w:rPr>
+              <w:t>": "Melhores das férias",</w:t>
+            </w:r>
+          </w:p>
+          <w:p>
+            <w:pPr>
+              <w:pStyle w:val="HTMLpr-formatado"/>
+              <w:rPr>
+                <w:color w:val="000000"/>
+                <w:sz w:val="16"/>
+                <w:szCs w:val="16"/>
+                <w:lang w:val="en-US"/>
+              </w:rPr>
+            </w:pPr>
+            <w:r>
+              <w:rPr>
+                <w:color w:val="000000"/>
+                <w:sz w:val="16"/>
+                <w:szCs w:val="16"/>
+              </w:rPr>
+              <w:t xml:space="preserve">        </w:t>
+            </w:r>
+            <w:r>
+              <w:rPr>
+                <w:color w:val="000000"/>
+                <w:sz w:val="16"/>
+                <w:szCs w:val="16"/>
+                <w:lang w:val="en-US"/>
+              </w:rPr>
+              <w:t>"message": "I will get a Triforce, like I said",</w:t>
+            </w:r>
+          </w:p>
+          <w:p>
+            <w:pPr>
+              <w:pStyle w:val="HTMLpr-formatado"/>
+              <w:rPr>
+                <w:color w:val="000000"/>
+                <w:sz w:val="16"/>
+                <w:szCs w:val="16"/>
+                <w:lang w:val="en-US"/>
+              </w:rPr>
+            </w:pPr>
+            <w:r>
+              <w:rPr>
+                <w:color w:val="000000"/>
+                <w:sz w:val="16"/>
+                <w:szCs w:val="16"/>
+                <w:lang w:val="en-US"/>
+              </w:rPr>
+              <w:t xml:space="preserve">        "photos": [</w:t>
+            </w:r>
+          </w:p>
+          <w:p>
+            <w:pPr>
+              <w:pStyle w:val="HTMLpr-formatado"/>
+              <w:rPr>
+                <w:color w:val="000000"/>
+                <w:sz w:val="16"/>
+                <w:szCs w:val="16"/>
+                <w:lang w:val="en-US"/>
+              </w:rPr>
+            </w:pPr>
+            <w:r>
+              <w:rPr>
+                <w:color w:val="000000"/>
+                <w:sz w:val="16"/>
+                <w:szCs w:val="16"/>
+                <w:lang w:val="en-US"/>
+              </w:rPr>
+              <w:t xml:space="preserve">            {</w:t>
+            </w:r>
+          </w:p>
+          <w:p>
+            <w:pPr>
+              <w:pStyle w:val="HTMLpr-formatado"/>
+              <w:rPr>
+                <w:color w:val="000000"/>
+                <w:sz w:val="16"/>
+                <w:szCs w:val="16"/>
+                <w:lang w:val="en-US"/>
+              </w:rPr>
+            </w:pPr>
+            <w:r>
+              <w:rPr>
+                <w:color w:val="000000"/>
+                <w:sz w:val="16"/>
+                <w:szCs w:val="16"/>
+                <w:lang w:val="en-US"/>
+              </w:rPr>
+              <w:t xml:space="preserve">                "id": 1,</w:t>
+            </w:r>
+          </w:p>
+          <w:p>
+            <w:pPr>
+              <w:pStyle w:val="HTMLpr-formatado"/>
+              <w:rPr>
+                <w:color w:val="000000"/>
+                <w:sz w:val="16"/>
+                <w:szCs w:val="16"/>
+                <w:lang w:val="en-US"/>
+              </w:rPr>
+            </w:pPr>
+            <w:r>
+              <w:rPr>
+                <w:color w:val="000000"/>
+                <w:sz w:val="16"/>
+                <w:szCs w:val="16"/>
+                <w:lang w:val="en-US"/>
+              </w:rPr>
+              <w:t xml:space="preserve">                "albumId": 1,</w:t>
+            </w:r>
+          </w:p>
+          <w:p>
+            <w:pPr>
+              <w:pStyle w:val="HTMLpr-formatado"/>
+              <w:rPr>
+                <w:color w:val="000000"/>
+                <w:sz w:val="16"/>
+                <w:szCs w:val="16"/>
+                <w:lang w:val="en-US"/>
+              </w:rPr>
+            </w:pPr>
+            <w:r>
+              <w:rPr>
+                <w:color w:val="000000"/>
+                <w:sz w:val="16"/>
+                <w:szCs w:val="16"/>
+                <w:lang w:val="en-US"/>
+              </w:rPr>
+              <w:t xml:space="preserve">                "photo": "photos/41kjb2h4bkb.jpg",</w:t>
+            </w:r>
+          </w:p>
+          <w:p>
+            <w:pPr>
+              <w:pStyle w:val="HTMLpr-formatado"/>
+              <w:rPr>
+                <w:color w:val="000000"/>
+                <w:sz w:val="16"/>
+                <w:szCs w:val="16"/>
+                <w:lang w:val="en-US"/>
+              </w:rPr>
+            </w:pPr>
+            <w:r>
+              <w:rPr>
+                <w:color w:val="000000"/>
+                <w:sz w:val="16"/>
+                <w:szCs w:val="16"/>
+                <w:lang w:val="en-US"/>
+              </w:rPr>
+              <w:t xml:space="preserve">                "date": 1418066023321</w:t>
+            </w:r>
+          </w:p>
+          <w:p>
+            <w:pPr>
+              <w:pStyle w:val="HTMLpr-formatado"/>
+              <w:rPr>
+                <w:color w:val="000000"/>
+                <w:sz w:val="16"/>
+                <w:szCs w:val="16"/>
+                <w:lang w:val="en-US"/>
+              </w:rPr>
+            </w:pPr>
+            <w:r>
+              <w:rPr>
+                <w:color w:val="000000"/>
+                <w:sz w:val="16"/>
+                <w:szCs w:val="16"/>
+                <w:lang w:val="en-US"/>
+              </w:rPr>
+              <w:t xml:space="preserve">            },</w:t>
+            </w:r>
+          </w:p>
+          <w:p>
+            <w:pPr>
+              <w:pStyle w:val="HTMLpr-formatado"/>
+              <w:rPr>
+                <w:color w:val="000000"/>
+                <w:sz w:val="16"/>
+                <w:szCs w:val="16"/>
+                <w:lang w:val="en-US"/>
+              </w:rPr>
+            </w:pPr>
+            <w:r>
+              <w:rPr>
+                <w:color w:val="000000"/>
+                <w:sz w:val="16"/>
+                <w:szCs w:val="16"/>
+                <w:lang w:val="en-US"/>
+              </w:rPr>
+              <w:t xml:space="preserve">            {</w:t>
+            </w:r>
+          </w:p>
+          <w:p>
+            <w:pPr>
+              <w:pStyle w:val="HTMLpr-formatado"/>
+              <w:rPr>
+                <w:color w:val="000000"/>
+                <w:sz w:val="16"/>
+                <w:szCs w:val="16"/>
+                <w:lang w:val="en-US"/>
+              </w:rPr>
+            </w:pPr>
+            <w:r>
+              <w:rPr>
+                <w:color w:val="000000"/>
+                <w:sz w:val="16"/>
+                <w:szCs w:val="16"/>
+                <w:lang w:val="en-US"/>
+              </w:rPr>
+              <w:lastRenderedPageBreak/>
+              <w:t xml:space="preserve">                "id": 2,</w:t>
+            </w:r>
+          </w:p>
+          <w:p>
+            <w:pPr>
+              <w:pStyle w:val="HTMLpr-formatado"/>
+              <w:rPr>
+                <w:color w:val="000000"/>
+                <w:sz w:val="16"/>
+                <w:szCs w:val="16"/>
+                <w:lang w:val="en-US"/>
+              </w:rPr>
+            </w:pPr>
+            <w:r>
+              <w:rPr>
+                <w:color w:val="000000"/>
+                <w:sz w:val="16"/>
+                <w:szCs w:val="16"/>
+                <w:lang w:val="en-US"/>
+              </w:rPr>
+              <w:t xml:space="preserve">                "albumId": 1,</w:t>
+            </w:r>
+          </w:p>
+          <w:p>
+            <w:pPr>
+              <w:pStyle w:val="HTMLpr-formatado"/>
+              <w:rPr>
+                <w:color w:val="000000"/>
+                <w:sz w:val="16"/>
+                <w:szCs w:val="16"/>
+                <w:lang w:val="en-US"/>
+              </w:rPr>
+            </w:pPr>
+            <w:r>
+              <w:rPr>
+                <w:color w:val="000000"/>
+                <w:sz w:val="16"/>
+                <w:szCs w:val="16"/>
+                <w:lang w:val="en-US"/>
+              </w:rPr>
+              <w:t xml:space="preserve">                "photo": "photos/d89sad798sd.jpg",</w:t>
+            </w:r>
+          </w:p>
+          <w:p>
+            <w:pPr>
+              <w:pStyle w:val="HTMLpr-formatado"/>
+              <w:rPr>
+                <w:color w:val="000000"/>
+                <w:sz w:val="16"/>
+                <w:szCs w:val="16"/>
+                <w:lang w:val="en-US"/>
+              </w:rPr>
+            </w:pPr>
+            <w:r>
+              <w:rPr>
+                <w:color w:val="000000"/>
+                <w:sz w:val="16"/>
+                <w:szCs w:val="16"/>
+                <w:lang w:val="en-US"/>
+              </w:rPr>
+              <w:t xml:space="preserve">                "date": 1418066023321</w:t>
+            </w:r>
+          </w:p>
+          <w:p>
+            <w:pPr>
+              <w:pStyle w:val="HTMLpr-formatado"/>
+              <w:rPr>
+                <w:color w:val="000000"/>
+                <w:sz w:val="16"/>
+                <w:szCs w:val="16"/>
+                <w:lang w:val="en-US"/>
+              </w:rPr>
+            </w:pPr>
+            <w:r>
+              <w:rPr>
+                <w:color w:val="000000"/>
+                <w:sz w:val="16"/>
+                <w:szCs w:val="16"/>
+                <w:lang w:val="en-US"/>
+              </w:rPr>
+              <w:t xml:space="preserve">            }</w:t>
+            </w:r>
+          </w:p>
+          <w:p>
+            <w:pPr>
+              <w:pStyle w:val="HTMLpr-formatado"/>
+              <w:rPr>
+                <w:color w:val="000000"/>
+                <w:sz w:val="16"/>
+                <w:szCs w:val="16"/>
+                <w:lang w:val="en-US"/>
+              </w:rPr>
+            </w:pPr>
+            <w:r>
+              <w:rPr>
+                <w:color w:val="000000"/>
+                <w:sz w:val="16"/>
+                <w:szCs w:val="16"/>
+                <w:lang w:val="en-US"/>
+              </w:rPr>
+              <w:t xml:space="preserve">        ]</w:t>
+            </w:r>
+          </w:p>
+          <w:p>
+            <w:pPr>
+              <w:pStyle w:val="HTMLpr-formatado"/>
+              <w:rPr>
+                <w:color w:val="000000"/>
+                <w:sz w:val="16"/>
+                <w:szCs w:val="16"/>
+                <w:lang w:val="en-US"/>
+              </w:rPr>
+            </w:pPr>
+            <w:r>
+              <w:rPr>
+                <w:color w:val="000000"/>
+                <w:sz w:val="16"/>
+                <w:szCs w:val="16"/>
+                <w:lang w:val="en-US"/>
+              </w:rPr>
+              <w:t xml:space="preserve">    },</w:t>
+            </w:r>
+          </w:p>
+          <w:p>
+            <w:pPr>
+              <w:pStyle w:val="HTMLpr-formatado"/>
+              <w:rPr>
+                <w:color w:val="000000"/>
+                <w:sz w:val="16"/>
+                <w:szCs w:val="16"/>
+                <w:lang w:val="en-US"/>
+              </w:rPr>
+            </w:pPr>
+            <w:r>
+              <w:rPr>
+                <w:color w:val="000000"/>
+                <w:sz w:val="16"/>
+                <w:szCs w:val="16"/>
+                <w:lang w:val="en-US"/>
+              </w:rPr>
+              <w:t xml:space="preserve">    "confirmed": true,</w:t>
+            </w:r>
+          </w:p>
+          <w:p>
+            <w:pPr>
+              <w:pStyle w:val="HTMLpr-formatado"/>
+              <w:rPr>
+                <w:color w:val="000000"/>
+                <w:sz w:val="16"/>
+                <w:szCs w:val="16"/>
+                <w:lang w:val="en-US"/>
+              </w:rPr>
+            </w:pPr>
+            <w:r>
+              <w:rPr>
+                <w:color w:val="000000"/>
+                <w:sz w:val="16"/>
+                <w:szCs w:val="16"/>
+                <w:lang w:val="en-US"/>
+              </w:rPr>
+              <w:t xml:space="preserve">    "state": "Delivered to carrier"</w:t>
             </w:r>
           </w:p>
           <w:p>
@@ -7934,6 +9535,8 @@
               </w:rPr>
               <w:t>}</w:t>
             </w:r>
+            <w:bookmarkStart w:id="0" w:name="_GoBack"/>
+            <w:bookmarkEnd w:id="0"/>
           </w:p>
         </w:tc>
       </w:tr>
@@ -7958,7 +9561,8 @@
                 <w:szCs w:val="16"/>
                 <w:lang w:val="en-US"/>
               </w:rPr>
-              <w:t>/printerShop3</w:t>
+              <w:lastRenderedPageBreak/>
+              <w:t>/printerShop1</w:t>
             </w:r>
           </w:p>
         </w:tc>
@@ -8048,7 +9652,7 @@
                 <w:sz w:val="16"/>
                 <w:szCs w:val="16"/>
               </w:rPr>
-              <w:t>estimatedPrice</w:t>
+              <w:t>individualPrice</w:t>
             </w:r>
             <w:proofErr w:type="spellEnd"/>
             <w:proofErr w:type="gramEnd"/>
@@ -8058,7 +9662,7 @@
                 <w:sz w:val="16"/>
                 <w:szCs w:val="16"/>
               </w:rPr>
-              <w:t>”: 27.59</w:t>
+              <w:t>”: 0.59</w:t>
             </w:r>
           </w:p>
           <w:p>
@@ -8102,45 +9706,7 @@
                 <w:szCs w:val="16"/>
                 <w:lang w:val="en-US"/>
               </w:rPr>
-              <w:t>/printerShop1</w:t>
-            </w:r>
-          </w:p>
-          <w:p>
-            <w:pPr>
-              <w:rPr>
-                <w:rFonts w:ascii="Courier New" w:hAnsi="Courier New" w:cs="Courier New"/>
-                <w:sz w:val="16"/>
-                <w:szCs w:val="16"/>
-                <w:lang w:val="en-US"/>
-              </w:rPr>
-            </w:pPr>
-            <w:r>
-              <w:rPr>
-                <w:rFonts w:ascii="Courier New" w:hAnsi="Courier New" w:cs="Courier New"/>
-                <w:sz w:val="16"/>
-                <w:szCs w:val="16"/>
-                <w:lang w:val="en-US"/>
-              </w:rPr>
-              <w:t>/printerShop2</w:t>
-            </w:r>
-          </w:p>
-          <w:p>
-            <w:pPr>
-              <w:rPr>
-                <w:rFonts w:ascii="Courier New" w:hAnsi="Courier New" w:cs="Courier New"/>
-                <w:sz w:val="16"/>
-                <w:szCs w:val="16"/>
-                <w:lang w:val="en-US"/>
-              </w:rPr>
-            </w:pPr>
-            <w:r>
-              <w:rPr>
-                <w:rFonts w:ascii="Courier New" w:hAnsi="Courier New" w:cs="Courier New"/>
-                <w:sz w:val="16"/>
-                <w:szCs w:val="16"/>
-                <w:lang w:val="en-US"/>
-              </w:rPr>
-              <w:t>/printerShop3</w:t>
+              <w:t>/printerShop2?nPhotos=X</w:t>
             </w:r>
           </w:p>
         </w:tc>
@@ -8164,7 +9730,7 @@
                 <w:szCs w:val="16"/>
                 <w:lang w:val="en-US"/>
               </w:rPr>
-              <w:t>POST</w:t>
+              <w:t>GET</w:t>
             </w:r>
           </w:p>
         </w:tc>
@@ -8181,513 +9747,6 @@
                 <w:szCs w:val="16"/>
               </w:rPr>
             </w:pPr>
-            <w:r>
-              <w:rPr>
-                <w:color w:val="000000"/>
-                <w:sz w:val="16"/>
-                <w:szCs w:val="16"/>
-              </w:rPr>
-              <w:t>{</w:t>
-            </w:r>
-          </w:p>
-          <w:p>
-            <w:pPr>
-              <w:pStyle w:val="HTMLpr-formatado"/>
-              <w:rPr>
-                <w:color w:val="000000"/>
-                <w:sz w:val="16"/>
-                <w:szCs w:val="16"/>
-              </w:rPr>
-            </w:pPr>
-            <w:r>
-              <w:rPr>
-                <w:color w:val="000000"/>
-                <w:sz w:val="16"/>
-                <w:szCs w:val="16"/>
-              </w:rPr>
-              <w:t xml:space="preserve">    "</w:t>
-            </w:r>
-            <w:proofErr w:type="gramStart"/>
-            <w:r>
-              <w:rPr>
-                <w:color w:val="000000"/>
-                <w:sz w:val="16"/>
-                <w:szCs w:val="16"/>
-              </w:rPr>
-              <w:t>id</w:t>
-            </w:r>
-            <w:proofErr w:type="gramEnd"/>
-            <w:r>
-              <w:rPr>
-                <w:color w:val="000000"/>
-                <w:sz w:val="16"/>
-                <w:szCs w:val="16"/>
-              </w:rPr>
-              <w:t>": 1,</w:t>
-            </w:r>
-          </w:p>
-          <w:p>
-            <w:pPr>
-              <w:pStyle w:val="HTMLpr-formatado"/>
-              <w:rPr>
-                <w:color w:val="000000"/>
-                <w:sz w:val="16"/>
-                <w:szCs w:val="16"/>
-              </w:rPr>
-            </w:pPr>
-            <w:r>
-              <w:rPr>
-                <w:color w:val="000000"/>
-                <w:sz w:val="16"/>
-                <w:szCs w:val="16"/>
-              </w:rPr>
-              <w:t xml:space="preserve">    "</w:t>
-            </w:r>
-            <w:proofErr w:type="spellStart"/>
-            <w:proofErr w:type="gramStart"/>
-            <w:r>
-              <w:rPr>
-                <w:color w:val="000000"/>
-                <w:sz w:val="16"/>
-                <w:szCs w:val="16"/>
-              </w:rPr>
-              <w:t>theme</w:t>
-            </w:r>
-            <w:proofErr w:type="spellEnd"/>
-            <w:proofErr w:type="gramEnd"/>
-            <w:r>
-              <w:rPr>
-                <w:color w:val="000000"/>
-                <w:sz w:val="16"/>
-                <w:szCs w:val="16"/>
-              </w:rPr>
-              <w:t>": "Férias",</w:t>
-            </w:r>
-          </w:p>
-          <w:p>
-            <w:pPr>
-              <w:pStyle w:val="HTMLpr-formatado"/>
-              <w:rPr>
-                <w:color w:val="000000"/>
-                <w:sz w:val="16"/>
-                <w:szCs w:val="16"/>
-              </w:rPr>
-            </w:pPr>
-            <w:r>
-              <w:rPr>
-                <w:color w:val="000000"/>
-                <w:sz w:val="16"/>
-                <w:szCs w:val="16"/>
-              </w:rPr>
-              <w:t xml:space="preserve">    "</w:t>
-            </w:r>
-            <w:proofErr w:type="spellStart"/>
-            <w:proofErr w:type="gramStart"/>
-            <w:r>
-              <w:rPr>
-                <w:color w:val="000000"/>
-                <w:sz w:val="16"/>
-                <w:szCs w:val="16"/>
-              </w:rPr>
-              <w:t>title</w:t>
-            </w:r>
-            <w:proofErr w:type="spellEnd"/>
-            <w:proofErr w:type="gramEnd"/>
-            <w:r>
-              <w:rPr>
-                <w:color w:val="000000"/>
-                <w:sz w:val="16"/>
-                <w:szCs w:val="16"/>
-              </w:rPr>
-              <w:t>": "Melhores das férias",</w:t>
-            </w:r>
-          </w:p>
-          <w:p>
-            <w:pPr>
-              <w:pStyle w:val="HTMLpr-formatado"/>
-              <w:rPr>
-                <w:color w:val="000000"/>
-                <w:sz w:val="16"/>
-                <w:szCs w:val="16"/>
-                <w:lang w:val="en-US"/>
-              </w:rPr>
-            </w:pPr>
-            <w:r>
-              <w:rPr>
-                <w:color w:val="000000"/>
-                <w:sz w:val="16"/>
-                <w:szCs w:val="16"/>
-              </w:rPr>
-              <w:t xml:space="preserve">    </w:t>
-            </w:r>
-            <w:r>
-              <w:rPr>
-                <w:color w:val="000000"/>
-                <w:sz w:val="16"/>
-                <w:szCs w:val="16"/>
-                <w:lang w:val="en-US"/>
-              </w:rPr>
-              <w:t xml:space="preserve">"message": "I will get a </w:t>
-            </w:r>
-            <w:proofErr w:type="spellStart"/>
-            <w:r>
-              <w:rPr>
-                <w:color w:val="000000"/>
-                <w:sz w:val="16"/>
-                <w:szCs w:val="16"/>
-                <w:lang w:val="en-US"/>
-              </w:rPr>
-              <w:t>Triforce</w:t>
-            </w:r>
-            <w:proofErr w:type="spellEnd"/>
-            <w:r>
-              <w:rPr>
-                <w:color w:val="000000"/>
-                <w:sz w:val="16"/>
-                <w:szCs w:val="16"/>
-                <w:lang w:val="en-US"/>
-              </w:rPr>
-              <w:t>, like I said",</w:t>
-            </w:r>
-          </w:p>
-          <w:p>
-            <w:pPr>
-              <w:pStyle w:val="HTMLpr-formatado"/>
-              <w:rPr>
-                <w:color w:val="000000"/>
-                <w:sz w:val="16"/>
-                <w:szCs w:val="16"/>
-                <w:lang w:val="en-US"/>
-              </w:rPr>
-            </w:pPr>
-            <w:r>
-              <w:rPr>
-                <w:color w:val="000000"/>
-                <w:sz w:val="16"/>
-                <w:szCs w:val="16"/>
-                <w:lang w:val="en-US"/>
-              </w:rPr>
-              <w:t xml:space="preserve">    "photos": [</w:t>
-            </w:r>
-          </w:p>
-          <w:p>
-            <w:pPr>
-              <w:pStyle w:val="HTMLpr-formatado"/>
-              <w:rPr>
-                <w:color w:val="000000"/>
-                <w:sz w:val="16"/>
-                <w:szCs w:val="16"/>
-                <w:lang w:val="en-US"/>
-              </w:rPr>
-            </w:pPr>
-            <w:r>
-              <w:rPr>
-                <w:color w:val="000000"/>
-                <w:sz w:val="16"/>
-                <w:szCs w:val="16"/>
-                <w:lang w:val="en-US"/>
-              </w:rPr>
-              <w:t xml:space="preserve">        {</w:t>
-            </w:r>
-          </w:p>
-          <w:p>
-            <w:pPr>
-              <w:pStyle w:val="HTMLpr-formatado"/>
-              <w:rPr>
-                <w:color w:val="000000"/>
-                <w:sz w:val="16"/>
-                <w:szCs w:val="16"/>
-                <w:lang w:val="en-US"/>
-              </w:rPr>
-            </w:pPr>
-            <w:r>
-              <w:rPr>
-                <w:color w:val="000000"/>
-                <w:sz w:val="16"/>
-                <w:szCs w:val="16"/>
-                <w:lang w:val="en-US"/>
-              </w:rPr>
-              <w:t xml:space="preserve">            "id": 1,</w:t>
-            </w:r>
-          </w:p>
-          <w:p>
-            <w:pPr>
-              <w:pStyle w:val="HTMLpr-formatado"/>
-              <w:rPr>
-                <w:color w:val="000000"/>
-                <w:sz w:val="16"/>
-                <w:szCs w:val="16"/>
-                <w:lang w:val="en-US"/>
-              </w:rPr>
-            </w:pPr>
-            <w:r>
-              <w:rPr>
-                <w:color w:val="000000"/>
-                <w:sz w:val="16"/>
-                <w:szCs w:val="16"/>
-                <w:lang w:val="en-US"/>
-              </w:rPr>
-              <w:t xml:space="preserve">            "</w:t>
-            </w:r>
-            <w:proofErr w:type="spellStart"/>
-            <w:r>
-              <w:rPr>
-                <w:color w:val="000000"/>
-                <w:sz w:val="16"/>
-                <w:szCs w:val="16"/>
-                <w:lang w:val="en-US"/>
-              </w:rPr>
-              <w:t>albumId</w:t>
-            </w:r>
-            <w:proofErr w:type="spellEnd"/>
-            <w:r>
-              <w:rPr>
-                <w:color w:val="000000"/>
-                <w:sz w:val="16"/>
-                <w:szCs w:val="16"/>
-                <w:lang w:val="en-US"/>
-              </w:rPr>
-              <w:t>": 1,</w:t>
-            </w:r>
-          </w:p>
-          <w:p>
-            <w:pPr>
-              <w:pStyle w:val="HTMLpr-formatado"/>
-              <w:rPr>
-                <w:color w:val="000000"/>
-                <w:sz w:val="16"/>
-                <w:szCs w:val="16"/>
-                <w:lang w:val="en-US"/>
-              </w:rPr>
-            </w:pPr>
-            <w:r>
-              <w:rPr>
-                <w:color w:val="000000"/>
-                <w:sz w:val="16"/>
-                <w:szCs w:val="16"/>
-                <w:lang w:val="en-US"/>
-              </w:rPr>
-              <w:t xml:space="preserve">            "photo": "photos/41kjb2h4bkb.jpg",</w:t>
-            </w:r>
-          </w:p>
-          <w:p>
-            <w:pPr>
-              <w:pStyle w:val="HTMLpr-formatado"/>
-              <w:rPr>
-                <w:color w:val="000000"/>
-                <w:sz w:val="16"/>
-                <w:szCs w:val="16"/>
-                <w:lang w:val="en-US"/>
-              </w:rPr>
-            </w:pPr>
-            <w:r>
-              <w:rPr>
-                <w:color w:val="000000"/>
-                <w:sz w:val="16"/>
-                <w:szCs w:val="16"/>
-                <w:lang w:val="en-US"/>
-              </w:rPr>
-              <w:t xml:space="preserve">            "date": 1418066023321</w:t>
-            </w:r>
-          </w:p>
-          <w:p>
-            <w:pPr>
-              <w:pStyle w:val="HTMLpr-formatado"/>
-              <w:rPr>
-                <w:color w:val="000000"/>
-                <w:sz w:val="16"/>
-                <w:szCs w:val="16"/>
-                <w:lang w:val="en-US"/>
-              </w:rPr>
-            </w:pPr>
-            <w:r>
-              <w:rPr>
-                <w:color w:val="000000"/>
-                <w:sz w:val="16"/>
-                <w:szCs w:val="16"/>
-                <w:lang w:val="en-US"/>
-              </w:rPr>
-              <w:t xml:space="preserve">        },</w:t>
-            </w:r>
-          </w:p>
-          <w:p>
-            <w:pPr>
-              <w:pStyle w:val="HTMLpr-formatado"/>
-              <w:rPr>
-                <w:color w:val="000000"/>
-                <w:sz w:val="16"/>
-                <w:szCs w:val="16"/>
-                <w:lang w:val="en-US"/>
-              </w:rPr>
-            </w:pPr>
-            <w:r>
-              <w:rPr>
-                <w:color w:val="000000"/>
-                <w:sz w:val="16"/>
-                <w:szCs w:val="16"/>
-                <w:lang w:val="en-US"/>
-              </w:rPr>
-              <w:t xml:space="preserve">        {</w:t>
-            </w:r>
-          </w:p>
-          <w:p>
-            <w:pPr>
-              <w:pStyle w:val="HTMLpr-formatado"/>
-              <w:rPr>
-                <w:color w:val="000000"/>
-                <w:sz w:val="16"/>
-                <w:szCs w:val="16"/>
-                <w:lang w:val="en-US"/>
-              </w:rPr>
-            </w:pPr>
-            <w:r>
-              <w:rPr>
-                <w:color w:val="000000"/>
-                <w:sz w:val="16"/>
-                <w:szCs w:val="16"/>
-                <w:lang w:val="en-US"/>
-              </w:rPr>
-              <w:t xml:space="preserve">            "id": 2,</w:t>
-            </w:r>
-          </w:p>
-          <w:p>
-            <w:pPr>
-              <w:pStyle w:val="HTMLpr-formatado"/>
-              <w:rPr>
-                <w:color w:val="000000"/>
-                <w:sz w:val="16"/>
-                <w:szCs w:val="16"/>
-                <w:lang w:val="en-US"/>
-              </w:rPr>
-            </w:pPr>
-            <w:r>
-              <w:rPr>
-                <w:color w:val="000000"/>
-                <w:sz w:val="16"/>
-                <w:szCs w:val="16"/>
-                <w:lang w:val="en-US"/>
-              </w:rPr>
-              <w:t xml:space="preserve">            "</w:t>
-            </w:r>
-            <w:proofErr w:type="spellStart"/>
-            <w:r>
-              <w:rPr>
-                <w:color w:val="000000"/>
-                <w:sz w:val="16"/>
-                <w:szCs w:val="16"/>
-                <w:lang w:val="en-US"/>
-              </w:rPr>
-              <w:t>albumId</w:t>
-            </w:r>
-            <w:proofErr w:type="spellEnd"/>
-            <w:r>
-              <w:rPr>
-                <w:color w:val="000000"/>
-                <w:sz w:val="16"/>
-                <w:szCs w:val="16"/>
-                <w:lang w:val="en-US"/>
-              </w:rPr>
-              <w:t>": 1,</w:t>
-            </w:r>
-          </w:p>
-          <w:p>
-            <w:pPr>
-              <w:pStyle w:val="HTMLpr-formatado"/>
-              <w:rPr>
-                <w:color w:val="000000"/>
-                <w:sz w:val="16"/>
-                <w:szCs w:val="16"/>
-                <w:lang w:val="en-US"/>
-              </w:rPr>
-            </w:pPr>
-            <w:r>
-              <w:rPr>
-                <w:color w:val="000000"/>
-                <w:sz w:val="16"/>
-                <w:szCs w:val="16"/>
-                <w:lang w:val="en-US"/>
-              </w:rPr>
-              <w:t xml:space="preserve">            "photo": "photos/d89sad798sd.jpg",</w:t>
-            </w:r>
-          </w:p>
-          <w:p>
-            <w:pPr>
-              <w:pStyle w:val="HTMLpr-formatado"/>
-              <w:rPr>
-                <w:color w:val="000000"/>
-                <w:sz w:val="16"/>
-                <w:szCs w:val="16"/>
-                <w:lang w:val="en-US"/>
-              </w:rPr>
-            </w:pPr>
-            <w:r>
-              <w:rPr>
-                <w:color w:val="000000"/>
-                <w:sz w:val="16"/>
-                <w:szCs w:val="16"/>
-                <w:lang w:val="en-US"/>
-              </w:rPr>
-              <w:t xml:space="preserve">            "date": 1418066023321</w:t>
-            </w:r>
-          </w:p>
-          <w:p>
-            <w:pPr>
-              <w:pStyle w:val="HTMLpr-formatado"/>
-              <w:rPr>
-                <w:color w:val="000000"/>
-                <w:sz w:val="16"/>
-                <w:szCs w:val="16"/>
-                <w:lang w:val="en-US"/>
-              </w:rPr>
-            </w:pPr>
-            <w:r>
-              <w:rPr>
-                <w:color w:val="000000"/>
-                <w:sz w:val="16"/>
-                <w:szCs w:val="16"/>
-                <w:lang w:val="en-US"/>
-              </w:rPr>
-              <w:t xml:space="preserve">        }</w:t>
-            </w:r>
-          </w:p>
-          <w:p>
-            <w:pPr>
-              <w:pStyle w:val="HTMLpr-formatado"/>
-              <w:rPr>
-                <w:color w:val="000000"/>
-                <w:sz w:val="16"/>
-                <w:szCs w:val="16"/>
-                <w:lang w:val="en-US"/>
-              </w:rPr>
-            </w:pPr>
-            <w:r>
-              <w:rPr>
-                <w:color w:val="000000"/>
-                <w:sz w:val="16"/>
-                <w:szCs w:val="16"/>
-                <w:lang w:val="en-US"/>
-              </w:rPr>
-              <w:t xml:space="preserve">    ]</w:t>
-            </w:r>
-          </w:p>
-          <w:p>
-            <w:pPr>
-              <w:pStyle w:val="HTMLpr-formatado"/>
-              <w:rPr>
-                <w:color w:val="000000"/>
-                <w:sz w:val="16"/>
-                <w:szCs w:val="16"/>
-              </w:rPr>
-            </w:pPr>
-            <w:r>
-              <w:rPr>
-                <w:color w:val="000000"/>
-                <w:sz w:val="16"/>
-                <w:szCs w:val="16"/>
-                <w:lang w:val="en-US"/>
-              </w:rPr>
-              <w:t>}</w:t>
-            </w:r>
           </w:p>
         </w:tc>
         <w:tc>
@@ -8729,6 +9788,7 @@
               </w:rPr>
               <w:t xml:space="preserve">    “</w:t>
             </w:r>
+            <w:proofErr w:type="spellStart"/>
             <w:proofErr w:type="gramStart"/>
             <w:r>
               <w:rPr>
@@ -8736,8 +9796,9 @@
                 <w:sz w:val="16"/>
                 <w:szCs w:val="16"/>
               </w:rPr>
-              <w:t>error</w:t>
-            </w:r>
+              <w:t>price</w:t>
+            </w:r>
+            <w:proofErr w:type="spellEnd"/>
             <w:proofErr w:type="gramEnd"/>
             <w:r>
               <w:rPr>
@@ -8745,7 +9806,7 @@
                 <w:sz w:val="16"/>
                 <w:szCs w:val="16"/>
               </w:rPr>
-              <w:t>”: false</w:t>
+              <w:t>”: X * 0.59</w:t>
             </w:r>
           </w:p>
           <w:p>
@@ -8789,45 +9850,7 @@
                 <w:szCs w:val="16"/>
                 <w:lang w:val="en-US"/>
               </w:rPr>
-              <w:t>/carrier1</w:t>
-            </w:r>
-          </w:p>
-          <w:p>
-            <w:pPr>
-              <w:rPr>
-                <w:rFonts w:ascii="Courier New" w:hAnsi="Courier New" w:cs="Courier New"/>
-                <w:sz w:val="16"/>
-                <w:szCs w:val="16"/>
-                <w:lang w:val="en-US"/>
-              </w:rPr>
-            </w:pPr>
-            <w:r>
-              <w:rPr>
-                <w:rFonts w:ascii="Courier New" w:hAnsi="Courier New" w:cs="Courier New"/>
-                <w:sz w:val="16"/>
-                <w:szCs w:val="16"/>
-                <w:lang w:val="en-US"/>
-              </w:rPr>
-              <w:t>/carrier2</w:t>
-            </w:r>
-          </w:p>
-          <w:p>
-            <w:pPr>
-              <w:rPr>
-                <w:rFonts w:ascii="Courier New" w:hAnsi="Courier New" w:cs="Courier New"/>
-                <w:sz w:val="16"/>
-                <w:szCs w:val="16"/>
-                <w:lang w:val="en-US"/>
-              </w:rPr>
-            </w:pPr>
-            <w:r>
-              <w:rPr>
-                <w:rFonts w:ascii="Courier New" w:hAnsi="Courier New" w:cs="Courier New"/>
-                <w:sz w:val="16"/>
-                <w:szCs w:val="16"/>
-                <w:lang w:val="en-US"/>
-              </w:rPr>
-              <w:t>/carrier3</w:t>
+              <w:t>/printerShop3</w:t>
             </w:r>
           </w:p>
         </w:tc>
@@ -8909,6 +9932,7 @@
               </w:rPr>
               <w:t xml:space="preserve">    “</w:t>
             </w:r>
+            <w:proofErr w:type="spellStart"/>
             <w:proofErr w:type="gramStart"/>
             <w:r>
               <w:rPr>
@@ -8916,8 +9940,9 @@
                 <w:sz w:val="16"/>
                 <w:szCs w:val="16"/>
               </w:rPr>
-              <w:t>id</w:t>
-            </w:r>
+              <w:t>estimatedPrice</w:t>
+            </w:r>
+            <w:proofErr w:type="spellEnd"/>
             <w:proofErr w:type="gramEnd"/>
             <w:r>
               <w:rPr>
@@ -8925,81 +9950,25 @@
                 <w:sz w:val="16"/>
                 <w:szCs w:val="16"/>
               </w:rPr>
-              <w:t>”: 1,</w:t>
-            </w:r>
-          </w:p>
-          <w:p>
-            <w:pPr>
-              <w:pStyle w:val="HTMLpr-formatado"/>
-              <w:rPr>
-                <w:color w:val="000000"/>
-                <w:sz w:val="16"/>
-                <w:szCs w:val="16"/>
-              </w:rPr>
-            </w:pPr>
-            <w:r>
-              <w:rPr>
-                <w:color w:val="000000"/>
-                <w:sz w:val="16"/>
-                <w:szCs w:val="16"/>
-              </w:rPr>
-              <w:t xml:space="preserve">    “</w:t>
-            </w:r>
-            <w:proofErr w:type="spellStart"/>
-            <w:proofErr w:type="gramStart"/>
-            <w:r>
-              <w:rPr>
-                <w:color w:val="000000"/>
-                <w:sz w:val="16"/>
-                <w:szCs w:val="16"/>
-              </w:rPr>
-              <w:t>state</w:t>
-            </w:r>
-            <w:proofErr w:type="spellEnd"/>
-            <w:proofErr w:type="gramEnd"/>
-            <w:r>
-              <w:rPr>
-                <w:color w:val="000000"/>
-                <w:sz w:val="16"/>
-                <w:szCs w:val="16"/>
-              </w:rPr>
-              <w:t xml:space="preserve">”: “In </w:t>
-            </w:r>
-            <w:proofErr w:type="spellStart"/>
-            <w:r>
-              <w:rPr>
-                <w:color w:val="000000"/>
-                <w:sz w:val="16"/>
-                <w:szCs w:val="16"/>
-              </w:rPr>
-              <w:t>transport</w:t>
-            </w:r>
-            <w:proofErr w:type="spellEnd"/>
-            <w:r>
-              <w:rPr>
-                <w:color w:val="000000"/>
-                <w:sz w:val="16"/>
-                <w:szCs w:val="16"/>
-              </w:rPr>
-              <w:t>”</w:t>
-            </w:r>
-          </w:p>
-          <w:p>
-            <w:pPr>
-              <w:pStyle w:val="HTMLpr-formatado"/>
-              <w:rPr>
-                <w:color w:val="000000"/>
-                <w:sz w:val="16"/>
-                <w:szCs w:val="16"/>
-              </w:rPr>
-            </w:pPr>
-            <w:r>
-              <w:rPr>
-                <w:color w:val="000000"/>
-                <w:sz w:val="16"/>
-                <w:szCs w:val="16"/>
-              </w:rPr>
-              <w:t xml:space="preserve">} </w:t>
+              <w:t>”: 27.59</w:t>
+            </w:r>
+          </w:p>
+          <w:p>
+            <w:pPr>
+              <w:pStyle w:val="HTMLpr-formatado"/>
+              <w:rPr>
+                <w:color w:val="000000"/>
+                <w:sz w:val="16"/>
+                <w:szCs w:val="16"/>
+              </w:rPr>
+            </w:pPr>
+            <w:r>
+              <w:rPr>
+                <w:color w:val="000000"/>
+                <w:sz w:val="16"/>
+                <w:szCs w:val="16"/>
+              </w:rPr>
+              <w:t>}</w:t>
             </w:r>
           </w:p>
         </w:tc>
@@ -9025,45 +9994,45 @@
                 <w:szCs w:val="16"/>
                 <w:lang w:val="en-US"/>
               </w:rPr>
-              <w:t>/carrier1</w:t>
-            </w:r>
-          </w:p>
-          <w:p>
-            <w:pPr>
-              <w:rPr>
-                <w:rFonts w:ascii="Courier New" w:hAnsi="Courier New" w:cs="Courier New"/>
-                <w:sz w:val="16"/>
-                <w:szCs w:val="16"/>
-                <w:lang w:val="en-US"/>
-              </w:rPr>
-            </w:pPr>
-            <w:r>
-              <w:rPr>
-                <w:rFonts w:ascii="Courier New" w:hAnsi="Courier New" w:cs="Courier New"/>
-                <w:sz w:val="16"/>
-                <w:szCs w:val="16"/>
-                <w:lang w:val="en-US"/>
-              </w:rPr>
-              <w:t>/carrier2</w:t>
-            </w:r>
-          </w:p>
-          <w:p>
-            <w:pPr>
-              <w:rPr>
-                <w:rFonts w:ascii="Courier New" w:hAnsi="Courier New" w:cs="Courier New"/>
-                <w:sz w:val="16"/>
-                <w:szCs w:val="16"/>
-                <w:lang w:val="en-US"/>
-              </w:rPr>
-            </w:pPr>
-            <w:r>
-              <w:rPr>
-                <w:rFonts w:ascii="Courier New" w:hAnsi="Courier New" w:cs="Courier New"/>
-                <w:sz w:val="16"/>
-                <w:szCs w:val="16"/>
-                <w:lang w:val="en-US"/>
-              </w:rPr>
-              <w:t>/carrier3</w:t>
+              <w:t>/printerShop1</w:t>
+            </w:r>
+          </w:p>
+          <w:p>
+            <w:pPr>
+              <w:rPr>
+                <w:rFonts w:ascii="Courier New" w:hAnsi="Courier New" w:cs="Courier New"/>
+                <w:sz w:val="16"/>
+                <w:szCs w:val="16"/>
+                <w:lang w:val="en-US"/>
+              </w:rPr>
+            </w:pPr>
+            <w:r>
+              <w:rPr>
+                <w:rFonts w:ascii="Courier New" w:hAnsi="Courier New" w:cs="Courier New"/>
+                <w:sz w:val="16"/>
+                <w:szCs w:val="16"/>
+                <w:lang w:val="en-US"/>
+              </w:rPr>
+              <w:t>/printerShop2</w:t>
+            </w:r>
+          </w:p>
+          <w:p>
+            <w:pPr>
+              <w:rPr>
+                <w:rFonts w:ascii="Courier New" w:hAnsi="Courier New" w:cs="Courier New"/>
+                <w:sz w:val="16"/>
+                <w:szCs w:val="16"/>
+                <w:lang w:val="en-US"/>
+              </w:rPr>
+            </w:pPr>
+            <w:r>
+              <w:rPr>
+                <w:rFonts w:ascii="Courier New" w:hAnsi="Courier New" w:cs="Courier New"/>
+                <w:sz w:val="16"/>
+                <w:szCs w:val="16"/>
+                <w:lang w:val="en-US"/>
+              </w:rPr>
+              <w:t>/printerShop3</w:t>
             </w:r>
           </w:p>
         </w:tc>
@@ -9174,7 +10143,7 @@
                 <w:sz w:val="16"/>
                 <w:szCs w:val="16"/>
               </w:rPr>
-              <w:t>address</w:t>
+              <w:t>theme</w:t>
             </w:r>
             <w:proofErr w:type="spellEnd"/>
             <w:proofErr w:type="gramEnd"/>
@@ -9184,7 +10153,7 @@
                 <w:sz w:val="16"/>
                 <w:szCs w:val="16"/>
               </w:rPr>
-              <w:t>": "Avenida da Liberdade",</w:t>
+              <w:t>": "Férias",</w:t>
             </w:r>
           </w:p>
           <w:p>
@@ -9212,7 +10181,7 @@
                 <w:sz w:val="16"/>
                 <w:szCs w:val="16"/>
               </w:rPr>
-              <w:t>printAlbum</w:t>
+              <w:t>title</w:t>
             </w:r>
             <w:proofErr w:type="spellEnd"/>
             <w:proofErr w:type="gramEnd"/>
@@ -9222,41 +10191,153 @@
                 <w:sz w:val="16"/>
                 <w:szCs w:val="16"/>
               </w:rPr>
-              <w:t>": {</w:t>
-            </w:r>
-          </w:p>
-          <w:p>
-            <w:pPr>
-              <w:pStyle w:val="HTMLpr-formatado"/>
-              <w:rPr>
-                <w:color w:val="000000"/>
-                <w:sz w:val="16"/>
-                <w:szCs w:val="16"/>
-              </w:rPr>
-            </w:pPr>
-            <w:r>
-              <w:rPr>
-                <w:color w:val="000000"/>
-                <w:sz w:val="16"/>
-                <w:szCs w:val="16"/>
-              </w:rPr>
-              <w:t xml:space="preserve">        "</w:t>
-            </w:r>
-            <w:proofErr w:type="gramStart"/>
-            <w:r>
-              <w:rPr>
-                <w:color w:val="000000"/>
-                <w:sz w:val="16"/>
-                <w:szCs w:val="16"/>
-              </w:rPr>
-              <w:t>id</w:t>
-            </w:r>
-            <w:proofErr w:type="gramEnd"/>
-            <w:r>
-              <w:rPr>
-                <w:color w:val="000000"/>
-                <w:sz w:val="16"/>
-                <w:szCs w:val="16"/>
+              <w:t>": "Melhores das férias",</w:t>
+            </w:r>
+          </w:p>
+          <w:p>
+            <w:pPr>
+              <w:pStyle w:val="HTMLpr-formatado"/>
+              <w:rPr>
+                <w:color w:val="000000"/>
+                <w:sz w:val="16"/>
+                <w:szCs w:val="16"/>
+                <w:lang w:val="en-US"/>
+              </w:rPr>
+            </w:pPr>
+            <w:r>
+              <w:rPr>
+                <w:color w:val="000000"/>
+                <w:sz w:val="16"/>
+                <w:szCs w:val="16"/>
+              </w:rPr>
+              <w:t xml:space="preserve">    </w:t>
+            </w:r>
+            <w:r>
+              <w:rPr>
+                <w:color w:val="000000"/>
+                <w:sz w:val="16"/>
+                <w:szCs w:val="16"/>
+                <w:lang w:val="en-US"/>
+              </w:rPr>
+              <w:t xml:space="preserve">"message": "I will get a </w:t>
+            </w:r>
+            <w:proofErr w:type="spellStart"/>
+            <w:r>
+              <w:rPr>
+                <w:color w:val="000000"/>
+                <w:sz w:val="16"/>
+                <w:szCs w:val="16"/>
+                <w:lang w:val="en-US"/>
+              </w:rPr>
+              <w:t>Triforce</w:t>
+            </w:r>
+            <w:proofErr w:type="spellEnd"/>
+            <w:r>
+              <w:rPr>
+                <w:color w:val="000000"/>
+                <w:sz w:val="16"/>
+                <w:szCs w:val="16"/>
+                <w:lang w:val="en-US"/>
+              </w:rPr>
+              <w:t>, like I said",</w:t>
+            </w:r>
+          </w:p>
+          <w:p>
+            <w:pPr>
+              <w:pStyle w:val="HTMLpr-formatado"/>
+              <w:rPr>
+                <w:color w:val="000000"/>
+                <w:sz w:val="16"/>
+                <w:szCs w:val="16"/>
+                <w:lang w:val="en-US"/>
+              </w:rPr>
+            </w:pPr>
+            <w:r>
+              <w:rPr>
+                <w:color w:val="000000"/>
+                <w:sz w:val="16"/>
+                <w:szCs w:val="16"/>
+                <w:lang w:val="en-US"/>
+              </w:rPr>
+              <w:t xml:space="preserve">    "photos": [</w:t>
+            </w:r>
+          </w:p>
+          <w:p>
+            <w:pPr>
+              <w:pStyle w:val="HTMLpr-formatado"/>
+              <w:rPr>
+                <w:color w:val="000000"/>
+                <w:sz w:val="16"/>
+                <w:szCs w:val="16"/>
+                <w:lang w:val="en-US"/>
+              </w:rPr>
+            </w:pPr>
+            <w:r>
+              <w:rPr>
+                <w:color w:val="000000"/>
+                <w:sz w:val="16"/>
+                <w:szCs w:val="16"/>
+                <w:lang w:val="en-US"/>
+              </w:rPr>
+              <w:t xml:space="preserve">        {</w:t>
+            </w:r>
+          </w:p>
+          <w:p>
+            <w:pPr>
+              <w:pStyle w:val="HTMLpr-formatado"/>
+              <w:rPr>
+                <w:color w:val="000000"/>
+                <w:sz w:val="16"/>
+                <w:szCs w:val="16"/>
+                <w:lang w:val="en-US"/>
+              </w:rPr>
+            </w:pPr>
+            <w:r>
+              <w:rPr>
+                <w:color w:val="000000"/>
+                <w:sz w:val="16"/>
+                <w:szCs w:val="16"/>
+                <w:lang w:val="en-US"/>
+              </w:rPr>
+              <w:t xml:space="preserve">            "id": 1,</w:t>
+            </w:r>
+          </w:p>
+          <w:p>
+            <w:pPr>
+              <w:pStyle w:val="HTMLpr-formatado"/>
+              <w:rPr>
+                <w:color w:val="000000"/>
+                <w:sz w:val="16"/>
+                <w:szCs w:val="16"/>
+                <w:lang w:val="en-US"/>
+              </w:rPr>
+            </w:pPr>
+            <w:r>
+              <w:rPr>
+                <w:color w:val="000000"/>
+                <w:sz w:val="16"/>
+                <w:szCs w:val="16"/>
+                <w:lang w:val="en-US"/>
+              </w:rPr>
+              <w:t xml:space="preserve">            "</w:t>
+            </w:r>
+            <w:proofErr w:type="spellStart"/>
+            <w:r>
+              <w:rPr>
+                <w:color w:val="000000"/>
+                <w:sz w:val="16"/>
+                <w:szCs w:val="16"/>
+                <w:lang w:val="en-US"/>
+              </w:rPr>
+              <w:t>albumId</w:t>
+            </w:r>
+            <w:proofErr w:type="spellEnd"/>
+            <w:r>
+              <w:rPr>
+                <w:color w:val="000000"/>
+                <w:sz w:val="16"/>
+                <w:szCs w:val="16"/>
+                <w:lang w:val="en-US"/>
               </w:rPr>
               <w:t>": 1,</w:t>
             </w:r>
@@ -9268,201 +10349,117 @@
                 <w:color w:val="000000"/>
                 <w:sz w:val="16"/>
                 <w:szCs w:val="16"/>
-              </w:rPr>
-            </w:pPr>
-            <w:r>
-              <w:rPr>
-                <w:color w:val="000000"/>
-                <w:sz w:val="16"/>
-                <w:szCs w:val="16"/>
-              </w:rPr>
-              <w:t xml:space="preserve">        "</w:t>
-            </w:r>
-            <w:proofErr w:type="spellStart"/>
-            <w:proofErr w:type="gramStart"/>
-            <w:r>
-              <w:rPr>
-                <w:color w:val="000000"/>
-                <w:sz w:val="16"/>
-                <w:szCs w:val="16"/>
-              </w:rPr>
-              <w:t>theme</w:t>
-            </w:r>
-            <w:proofErr w:type="spellEnd"/>
-            <w:proofErr w:type="gramEnd"/>
-            <w:r>
-              <w:rPr>
-                <w:color w:val="000000"/>
-                <w:sz w:val="16"/>
-                <w:szCs w:val="16"/>
-              </w:rPr>
-              <w:t>": "Férias",</w:t>
-            </w:r>
-          </w:p>
-          <w:p>
-            <w:pPr>
-              <w:pStyle w:val="HTMLpr-formatado"/>
-              <w:rPr>
-                <w:color w:val="000000"/>
-                <w:sz w:val="16"/>
-                <w:szCs w:val="16"/>
-              </w:rPr>
-            </w:pPr>
-            <w:r>
-              <w:rPr>
-                <w:color w:val="000000"/>
-                <w:sz w:val="16"/>
-                <w:szCs w:val="16"/>
-              </w:rPr>
-              <w:t xml:space="preserve">        "</w:t>
-            </w:r>
-            <w:proofErr w:type="spellStart"/>
-            <w:proofErr w:type="gramStart"/>
-            <w:r>
-              <w:rPr>
-                <w:color w:val="000000"/>
-                <w:sz w:val="16"/>
-                <w:szCs w:val="16"/>
-              </w:rPr>
-              <w:t>title</w:t>
-            </w:r>
-            <w:proofErr w:type="spellEnd"/>
-            <w:proofErr w:type="gramEnd"/>
-            <w:r>
-              <w:rPr>
-                <w:color w:val="000000"/>
-                <w:sz w:val="16"/>
-                <w:szCs w:val="16"/>
-              </w:rPr>
-              <w:t>": "Melhores das férias",</w:t>
-            </w:r>
-          </w:p>
-          <w:p>
-            <w:pPr>
-              <w:pStyle w:val="HTMLpr-formatado"/>
-              <w:rPr>
-                <w:color w:val="000000"/>
-                <w:sz w:val="16"/>
-                <w:szCs w:val="16"/>
-                <w:lang w:val="en-US"/>
-              </w:rPr>
-            </w:pPr>
-            <w:r>
-              <w:rPr>
-                <w:color w:val="000000"/>
-                <w:sz w:val="16"/>
-                <w:szCs w:val="16"/>
-              </w:rPr>
-              <w:t xml:space="preserve">        </w:t>
-            </w:r>
-            <w:r>
-              <w:rPr>
-                <w:color w:val="000000"/>
-                <w:sz w:val="16"/>
-                <w:szCs w:val="16"/>
-                <w:lang w:val="en-US"/>
-              </w:rPr>
-              <w:t xml:space="preserve">"message": "I will get a </w:t>
-            </w:r>
-            <w:proofErr w:type="spellStart"/>
-            <w:r>
-              <w:rPr>
-                <w:color w:val="000000"/>
-                <w:sz w:val="16"/>
-                <w:szCs w:val="16"/>
-                <w:lang w:val="en-US"/>
-              </w:rPr>
-              <w:t>Triforce</w:t>
-            </w:r>
-            <w:proofErr w:type="spellEnd"/>
-            <w:r>
-              <w:rPr>
-                <w:color w:val="000000"/>
-                <w:sz w:val="16"/>
-                <w:szCs w:val="16"/>
-                <w:lang w:val="en-US"/>
-              </w:rPr>
-              <w:t>, like I said",</w:t>
-            </w:r>
-          </w:p>
-          <w:p>
-            <w:pPr>
-              <w:pStyle w:val="HTMLpr-formatado"/>
-              <w:rPr>
-                <w:color w:val="000000"/>
-                <w:sz w:val="16"/>
-                <w:szCs w:val="16"/>
-                <w:lang w:val="en-US"/>
-              </w:rPr>
-            </w:pPr>
-            <w:r>
-              <w:rPr>
-                <w:color w:val="000000"/>
-                <w:sz w:val="16"/>
-                <w:szCs w:val="16"/>
-                <w:lang w:val="en-US"/>
-              </w:rPr>
-              <w:t xml:space="preserve">        "photos": [</w:t>
-            </w:r>
-          </w:p>
-          <w:p>
-            <w:pPr>
-              <w:pStyle w:val="HTMLpr-formatado"/>
-              <w:rPr>
-                <w:color w:val="000000"/>
-                <w:sz w:val="16"/>
-                <w:szCs w:val="16"/>
-                <w:lang w:val="en-US"/>
-              </w:rPr>
-            </w:pPr>
-            <w:r>
-              <w:rPr>
-                <w:color w:val="000000"/>
-                <w:sz w:val="16"/>
-                <w:szCs w:val="16"/>
-                <w:lang w:val="en-US"/>
-              </w:rPr>
-              <w:t xml:space="preserve">            {</w:t>
-            </w:r>
-          </w:p>
-          <w:p>
-            <w:pPr>
-              <w:pStyle w:val="HTMLpr-formatado"/>
-              <w:rPr>
-                <w:color w:val="000000"/>
-                <w:sz w:val="16"/>
-                <w:szCs w:val="16"/>
-                <w:lang w:val="en-US"/>
-              </w:rPr>
-            </w:pPr>
-            <w:r>
-              <w:rPr>
-                <w:color w:val="000000"/>
-                <w:sz w:val="16"/>
-                <w:szCs w:val="16"/>
-                <w:lang w:val="en-US"/>
-              </w:rPr>
-              <w:t xml:space="preserve">                "id": 1,</w:t>
-            </w:r>
-          </w:p>
-          <w:p>
-            <w:pPr>
-              <w:pStyle w:val="HTMLpr-formatado"/>
-              <w:rPr>
-                <w:color w:val="000000"/>
-                <w:sz w:val="16"/>
-                <w:szCs w:val="16"/>
-                <w:lang w:val="en-US"/>
-              </w:rPr>
-            </w:pPr>
-            <w:r>
-              <w:rPr>
-                <w:color w:val="000000"/>
-                <w:sz w:val="16"/>
-                <w:szCs w:val="16"/>
-                <w:lang w:val="en-US"/>
-              </w:rPr>
-              <w:t xml:space="preserve">                "</w:t>
+                <w:lang w:val="en-US"/>
+              </w:rPr>
+            </w:pPr>
+            <w:r>
+              <w:rPr>
+                <w:color w:val="000000"/>
+                <w:sz w:val="16"/>
+                <w:szCs w:val="16"/>
+                <w:lang w:val="en-US"/>
+              </w:rPr>
+              <w:t xml:space="preserve">            "photo": "photos/41kjb2h4bkb.jpg",</w:t>
+            </w:r>
+          </w:p>
+          <w:p>
+            <w:pPr>
+              <w:pStyle w:val="HTMLpr-formatado"/>
+              <w:rPr>
+                <w:color w:val="000000"/>
+                <w:sz w:val="16"/>
+                <w:szCs w:val="16"/>
+                <w:lang w:val="en-US"/>
+              </w:rPr>
+            </w:pPr>
+            <w:r>
+              <w:rPr>
+                <w:color w:val="000000"/>
+                <w:sz w:val="16"/>
+                <w:szCs w:val="16"/>
+                <w:lang w:val="en-US"/>
+              </w:rPr>
+              <w:t xml:space="preserve">            "date": 1418066023321</w:t>
+            </w:r>
+          </w:p>
+          <w:p>
+            <w:pPr>
+              <w:pStyle w:val="HTMLpr-formatado"/>
+              <w:rPr>
+                <w:color w:val="000000"/>
+                <w:sz w:val="16"/>
+                <w:szCs w:val="16"/>
+                <w:lang w:val="en-US"/>
+              </w:rPr>
+            </w:pPr>
+            <w:r>
+              <w:rPr>
+                <w:color w:val="000000"/>
+                <w:sz w:val="16"/>
+                <w:szCs w:val="16"/>
+                <w:lang w:val="en-US"/>
+              </w:rPr>
+              <w:t xml:space="preserve">        },</w:t>
+            </w:r>
+          </w:p>
+          <w:p>
+            <w:pPr>
+              <w:pStyle w:val="HTMLpr-formatado"/>
+              <w:rPr>
+                <w:color w:val="000000"/>
+                <w:sz w:val="16"/>
+                <w:szCs w:val="16"/>
+                <w:lang w:val="en-US"/>
+              </w:rPr>
+            </w:pPr>
+            <w:r>
+              <w:rPr>
+                <w:color w:val="000000"/>
+                <w:sz w:val="16"/>
+                <w:szCs w:val="16"/>
+                <w:lang w:val="en-US"/>
+              </w:rPr>
+              <w:t xml:space="preserve">        {</w:t>
+            </w:r>
+          </w:p>
+          <w:p>
+            <w:pPr>
+              <w:pStyle w:val="HTMLpr-formatado"/>
+              <w:rPr>
+                <w:color w:val="000000"/>
+                <w:sz w:val="16"/>
+                <w:szCs w:val="16"/>
+                <w:lang w:val="en-US"/>
+              </w:rPr>
+            </w:pPr>
+            <w:r>
+              <w:rPr>
+                <w:color w:val="000000"/>
+                <w:sz w:val="16"/>
+                <w:szCs w:val="16"/>
+                <w:lang w:val="en-US"/>
+              </w:rPr>
+              <w:t xml:space="preserve">            "id": 2,</w:t>
+            </w:r>
+          </w:p>
+          <w:p>
+            <w:pPr>
+              <w:pStyle w:val="HTMLpr-formatado"/>
+              <w:rPr>
+                <w:color w:val="000000"/>
+                <w:sz w:val="16"/>
+                <w:szCs w:val="16"/>
+                <w:lang w:val="en-US"/>
+              </w:rPr>
+            </w:pPr>
+            <w:r>
+              <w:rPr>
+                <w:color w:val="000000"/>
+                <w:sz w:val="16"/>
+                <w:szCs w:val="16"/>
+                <w:lang w:val="en-US"/>
+              </w:rPr>
+              <w:t xml:space="preserve">            "</w:t>
             </w:r>
             <w:proofErr w:type="spellStart"/>
             <w:r>
@@ -9502,265 +10499,84 @@
                 <w:szCs w:val="16"/>
                 <w:lang w:val="en-US"/>
               </w:rPr>
-              <w:t xml:space="preserve">                "photo": "photos/41kjb2h4bkb.jpg",</w:t>
-            </w:r>
-          </w:p>
-          <w:p>
-            <w:pPr>
-              <w:pStyle w:val="HTMLpr-formatado"/>
-              <w:rPr>
-                <w:color w:val="000000"/>
-                <w:sz w:val="16"/>
-                <w:szCs w:val="16"/>
-              </w:rPr>
-            </w:pPr>
-            <w:r>
-              <w:rPr>
-                <w:color w:val="000000"/>
-                <w:sz w:val="16"/>
-                <w:szCs w:val="16"/>
-                <w:lang w:val="en-US"/>
-              </w:rPr>
-              <w:t xml:space="preserve">                </w:t>
-            </w:r>
-            <w:r>
-              <w:rPr>
-                <w:color w:val="000000"/>
-                <w:sz w:val="16"/>
-                <w:szCs w:val="16"/>
-              </w:rPr>
-              <w:t>"</w:t>
-            </w:r>
-            <w:proofErr w:type="gramStart"/>
-            <w:r>
-              <w:rPr>
-                <w:color w:val="000000"/>
-                <w:sz w:val="16"/>
-                <w:szCs w:val="16"/>
-              </w:rPr>
-              <w:t>date</w:t>
-            </w:r>
-            <w:proofErr w:type="gramEnd"/>
-            <w:r>
-              <w:rPr>
-                <w:color w:val="000000"/>
-                <w:sz w:val="16"/>
-                <w:szCs w:val="16"/>
-              </w:rPr>
-              <w:t>": 1418066023321</w:t>
-            </w:r>
-          </w:p>
-          <w:p>
-            <w:pPr>
-              <w:pStyle w:val="HTMLpr-formatado"/>
-              <w:rPr>
-                <w:color w:val="000000"/>
-                <w:sz w:val="16"/>
-                <w:szCs w:val="16"/>
-              </w:rPr>
-            </w:pPr>
-            <w:r>
-              <w:rPr>
-                <w:color w:val="000000"/>
-                <w:sz w:val="16"/>
-                <w:szCs w:val="16"/>
-              </w:rPr>
-              <w:t xml:space="preserve">            },</w:t>
-            </w:r>
-          </w:p>
-          <w:p>
-            <w:pPr>
-              <w:pStyle w:val="HTMLpr-formatado"/>
-              <w:rPr>
-                <w:color w:val="000000"/>
-                <w:sz w:val="16"/>
-                <w:szCs w:val="16"/>
-              </w:rPr>
-            </w:pPr>
-            <w:r>
-              <w:rPr>
-                <w:color w:val="000000"/>
-                <w:sz w:val="16"/>
-                <w:szCs w:val="16"/>
-              </w:rPr>
-              <w:t xml:space="preserve">            {</w:t>
-            </w:r>
-          </w:p>
-          <w:p>
-            <w:pPr>
-              <w:pStyle w:val="HTMLpr-formatado"/>
-              <w:rPr>
-                <w:color w:val="000000"/>
-                <w:sz w:val="16"/>
-                <w:szCs w:val="16"/>
-                <w:lang w:val="en-US"/>
-              </w:rPr>
-            </w:pPr>
-            <w:r>
-              <w:rPr>
-                <w:color w:val="000000"/>
-                <w:sz w:val="16"/>
-                <w:szCs w:val="16"/>
-                <w:lang w:val="en-US"/>
-              </w:rPr>
-              <w:t xml:space="preserve">                "id": 2,</w:t>
-            </w:r>
-          </w:p>
-          <w:p>
-            <w:pPr>
-              <w:pStyle w:val="HTMLpr-formatado"/>
-              <w:rPr>
-                <w:color w:val="000000"/>
-                <w:sz w:val="16"/>
-                <w:szCs w:val="16"/>
-                <w:lang w:val="en-US"/>
-              </w:rPr>
-            </w:pPr>
-            <w:r>
-              <w:rPr>
-                <w:color w:val="000000"/>
-                <w:sz w:val="16"/>
-                <w:szCs w:val="16"/>
-                <w:lang w:val="en-US"/>
-              </w:rPr>
-              <w:t xml:space="preserve">                "</w:t>
-            </w:r>
-            <w:proofErr w:type="spellStart"/>
-            <w:r>
-              <w:rPr>
-                <w:color w:val="000000"/>
-                <w:sz w:val="16"/>
-                <w:szCs w:val="16"/>
-                <w:lang w:val="en-US"/>
-              </w:rPr>
-              <w:t>albumId</w:t>
-            </w:r>
-            <w:proofErr w:type="spellEnd"/>
-            <w:r>
-              <w:rPr>
-                <w:color w:val="000000"/>
-                <w:sz w:val="16"/>
-                <w:szCs w:val="16"/>
-                <w:lang w:val="en-US"/>
-              </w:rPr>
-              <w:t>": 1,</w:t>
-            </w:r>
-          </w:p>
-          <w:p>
-            <w:pPr>
-              <w:pStyle w:val="HTMLpr-formatado"/>
-              <w:rPr>
-                <w:color w:val="000000"/>
-                <w:sz w:val="16"/>
-                <w:szCs w:val="16"/>
-                <w:lang w:val="en-US"/>
-              </w:rPr>
-            </w:pPr>
-            <w:r>
-              <w:rPr>
-                <w:color w:val="000000"/>
-                <w:sz w:val="16"/>
-                <w:szCs w:val="16"/>
-                <w:lang w:val="en-US"/>
-              </w:rPr>
-              <w:lastRenderedPageBreak/>
-              <w:t xml:space="preserve">                "photo": "photos/d89sad798sd.jpg",</w:t>
-            </w:r>
-          </w:p>
-          <w:p>
-            <w:pPr>
-              <w:pStyle w:val="HTMLpr-formatado"/>
-              <w:rPr>
-                <w:color w:val="000000"/>
-                <w:sz w:val="16"/>
-                <w:szCs w:val="16"/>
-                <w:lang w:val="en-US"/>
-              </w:rPr>
-            </w:pPr>
-            <w:r>
-              <w:rPr>
-                <w:color w:val="000000"/>
-                <w:sz w:val="16"/>
-                <w:szCs w:val="16"/>
-                <w:lang w:val="en-US"/>
-              </w:rPr>
-              <w:t xml:space="preserve">                "date": 1418066023321</w:t>
-            </w:r>
-          </w:p>
-          <w:p>
-            <w:pPr>
-              <w:pStyle w:val="HTMLpr-formatado"/>
-              <w:rPr>
-                <w:color w:val="000000"/>
-                <w:sz w:val="16"/>
-                <w:szCs w:val="16"/>
-                <w:lang w:val="en-US"/>
-              </w:rPr>
-            </w:pPr>
-            <w:r>
-              <w:rPr>
-                <w:color w:val="000000"/>
-                <w:sz w:val="16"/>
-                <w:szCs w:val="16"/>
-                <w:lang w:val="en-US"/>
-              </w:rPr>
-              <w:t xml:space="preserve">            }</w:t>
-            </w:r>
-          </w:p>
-          <w:p>
-            <w:pPr>
-              <w:pStyle w:val="HTMLpr-formatado"/>
-              <w:rPr>
-                <w:color w:val="000000"/>
-                <w:sz w:val="16"/>
-                <w:szCs w:val="16"/>
-                <w:lang w:val="en-US"/>
-              </w:rPr>
-            </w:pPr>
-            <w:r>
-              <w:rPr>
-                <w:color w:val="000000"/>
-                <w:sz w:val="16"/>
-                <w:szCs w:val="16"/>
-                <w:lang w:val="en-US"/>
-              </w:rPr>
-              <w:t xml:space="preserve">        ]</w:t>
-            </w:r>
-          </w:p>
-          <w:p>
-            <w:pPr>
-              <w:pStyle w:val="HTMLpr-formatado"/>
-              <w:rPr>
-                <w:color w:val="000000"/>
-                <w:sz w:val="16"/>
-                <w:szCs w:val="16"/>
-                <w:lang w:val="en-US"/>
-              </w:rPr>
-            </w:pPr>
-            <w:r>
-              <w:rPr>
-                <w:color w:val="000000"/>
-                <w:sz w:val="16"/>
-                <w:szCs w:val="16"/>
-                <w:lang w:val="en-US"/>
-              </w:rPr>
-              <w:t xml:space="preserve">    }</w:t>
-            </w:r>
-          </w:p>
-          <w:p>
-            <w:pPr>
-              <w:pStyle w:val="HTMLpr-formatado"/>
-              <w:rPr>
-                <w:color w:val="000000"/>
-                <w:sz w:val="16"/>
-                <w:szCs w:val="16"/>
-              </w:rPr>
-            </w:pPr>
-            <w:r>
-              <w:rPr>
-                <w:color w:val="000000"/>
-                <w:sz w:val="16"/>
-                <w:szCs w:val="16"/>
+              <w:t xml:space="preserve">            "photo": "photos/d89sad798sd.jpg",</w:t>
+            </w:r>
+          </w:p>
+          <w:p>
+            <w:pPr>
+              <w:pStyle w:val="HTMLpr-formatado"/>
+              <w:rPr>
+                <w:color w:val="000000"/>
+                <w:sz w:val="16"/>
+                <w:szCs w:val="16"/>
+                <w:lang w:val="en-US"/>
+              </w:rPr>
+            </w:pPr>
+            <w:r>
+              <w:rPr>
+                <w:color w:val="000000"/>
+                <w:sz w:val="16"/>
+                <w:szCs w:val="16"/>
+                <w:lang w:val="en-US"/>
+              </w:rPr>
+              <w:t xml:space="preserve">            "date": 1418066023321</w:t>
+            </w:r>
+          </w:p>
+          <w:p>
+            <w:pPr>
+              <w:pStyle w:val="HTMLpr-formatado"/>
+              <w:rPr>
+                <w:color w:val="000000"/>
+                <w:sz w:val="16"/>
+                <w:szCs w:val="16"/>
+                <w:lang w:val="en-US"/>
+              </w:rPr>
+            </w:pPr>
+            <w:r>
+              <w:rPr>
+                <w:color w:val="000000"/>
+                <w:sz w:val="16"/>
+                <w:szCs w:val="16"/>
+                <w:lang w:val="en-US"/>
+              </w:rPr>
+              <w:t xml:space="preserve">        }</w:t>
+            </w:r>
+          </w:p>
+          <w:p>
+            <w:pPr>
+              <w:pStyle w:val="HTMLpr-formatado"/>
+              <w:rPr>
+                <w:color w:val="000000"/>
+                <w:sz w:val="16"/>
+                <w:szCs w:val="16"/>
+                <w:lang w:val="en-US"/>
+              </w:rPr>
+            </w:pPr>
+            <w:r>
+              <w:rPr>
+                <w:color w:val="000000"/>
+                <w:sz w:val="16"/>
+                <w:szCs w:val="16"/>
+                <w:lang w:val="en-US"/>
+              </w:rPr>
+              <w:t xml:space="preserve">    ]</w:t>
+            </w:r>
+          </w:p>
+          <w:p>
+            <w:pPr>
+              <w:pStyle w:val="HTMLpr-formatado"/>
+              <w:rPr>
+                <w:color w:val="000000"/>
+                <w:sz w:val="16"/>
+                <w:szCs w:val="16"/>
+              </w:rPr>
+            </w:pPr>
+            <w:r>
+              <w:rPr>
+                <w:color w:val="000000"/>
+                <w:sz w:val="16"/>
+                <w:szCs w:val="16"/>
+                <w:lang w:val="en-US"/>
               </w:rPr>
               <w:t>}</w:t>
             </w:r>
@@ -9785,7 +10601,6 @@
                 <w:sz w:val="16"/>
                 <w:szCs w:val="16"/>
               </w:rPr>
-              <w:lastRenderedPageBreak/>
               <w:t>{</w:t>
             </w:r>
           </w:p>
@@ -9866,20 +10681,46 @@
                 <w:szCs w:val="16"/>
                 <w:lang w:val="en-US"/>
               </w:rPr>
-              <w:lastRenderedPageBreak/>
-              <w:t>/</w:t>
-            </w:r>
-            <w:proofErr w:type="spellStart"/>
-            <w:r>
-              <w:rPr>
-                <w:rFonts w:ascii="Courier New" w:hAnsi="Courier New" w:cs="Courier New"/>
-                <w:sz w:val="16"/>
-                <w:szCs w:val="16"/>
-                <w:lang w:val="en-US"/>
-              </w:rPr>
-              <w:t>testStrength</w:t>
-            </w:r>
-            <w:proofErr w:type="spellEnd"/>
+              <w:t>/carrier1</w:t>
+            </w:r>
+          </w:p>
+          <w:p>
+            <w:pPr>
+              <w:rPr>
+                <w:rFonts w:ascii="Courier New" w:hAnsi="Courier New" w:cs="Courier New"/>
+                <w:sz w:val="16"/>
+                <w:szCs w:val="16"/>
+                <w:lang w:val="en-US"/>
+              </w:rPr>
+            </w:pPr>
+            <w:r>
+              <w:rPr>
+                <w:rFonts w:ascii="Courier New" w:hAnsi="Courier New" w:cs="Courier New"/>
+                <w:sz w:val="16"/>
+                <w:szCs w:val="16"/>
+                <w:lang w:val="en-US"/>
+              </w:rPr>
+              <w:t>/carrier2</w:t>
+            </w:r>
+          </w:p>
+          <w:p>
+            <w:pPr>
+              <w:rPr>
+                <w:rFonts w:ascii="Courier New" w:hAnsi="Courier New" w:cs="Courier New"/>
+                <w:sz w:val="16"/>
+                <w:szCs w:val="16"/>
+                <w:lang w:val="en-US"/>
+              </w:rPr>
+            </w:pPr>
+            <w:r>
+              <w:rPr>
+                <w:rFonts w:ascii="Courier New" w:hAnsi="Courier New" w:cs="Courier New"/>
+                <w:sz w:val="16"/>
+                <w:szCs w:val="16"/>
+                <w:lang w:val="en-US"/>
+              </w:rPr>
+              <w:t>/carrier3</w:t>
+            </w:r>
           </w:p>
         </w:tc>
         <w:tc>
@@ -9902,7 +10743,7 @@
                 <w:szCs w:val="16"/>
                 <w:lang w:val="en-US"/>
               </w:rPr>
-              <w:t>POST</w:t>
+              <w:t>GET</w:t>
             </w:r>
           </w:p>
         </w:tc>
@@ -9919,68 +10760,6 @@
                 <w:szCs w:val="16"/>
               </w:rPr>
             </w:pPr>
-            <w:r>
-              <w:rPr>
-                <w:color w:val="000000"/>
-                <w:sz w:val="16"/>
-                <w:szCs w:val="16"/>
-              </w:rPr>
-              <w:t>{</w:t>
-            </w:r>
-          </w:p>
-          <w:p>
-            <w:pPr>
-              <w:pStyle w:val="HTMLpr-formatado"/>
-              <w:rPr>
-                <w:color w:val="000000"/>
-                <w:sz w:val="16"/>
-                <w:szCs w:val="16"/>
-              </w:rPr>
-            </w:pPr>
-            <w:r>
-              <w:rPr>
-                <w:color w:val="000000"/>
-                <w:sz w:val="16"/>
-                <w:szCs w:val="16"/>
-              </w:rPr>
-              <w:t xml:space="preserve">    “</w:t>
-            </w:r>
-            <w:proofErr w:type="gramStart"/>
-            <w:r>
-              <w:rPr>
-                <w:color w:val="000000"/>
-                <w:sz w:val="16"/>
-                <w:szCs w:val="16"/>
-              </w:rPr>
-              <w:t>password</w:t>
-            </w:r>
-            <w:proofErr w:type="gramEnd"/>
-            <w:r>
-              <w:rPr>
-                <w:color w:val="000000"/>
-                <w:sz w:val="16"/>
-                <w:szCs w:val="16"/>
-              </w:rPr>
-              <w:t>”: 123456</w:t>
-            </w:r>
-          </w:p>
-          <w:p>
-            <w:pPr>
-              <w:pStyle w:val="HTMLpr-formatado"/>
-              <w:rPr>
-                <w:color w:val="000000"/>
-                <w:sz w:val="16"/>
-                <w:szCs w:val="16"/>
-              </w:rPr>
-            </w:pPr>
-            <w:r>
-              <w:rPr>
-                <w:color w:val="000000"/>
-                <w:sz w:val="16"/>
-                <w:szCs w:val="16"/>
-              </w:rPr>
-              <w:t>}</w:t>
-            </w:r>
           </w:p>
         </w:tc>
         <w:tc>
@@ -10022,7 +10801,6 @@
               </w:rPr>
               <w:t xml:space="preserve">    “</w:t>
             </w:r>
-            <w:proofErr w:type="spellStart"/>
             <w:proofErr w:type="gramStart"/>
             <w:r>
               <w:rPr>
@@ -10030,9 +10808,8 @@
                 <w:sz w:val="16"/>
                 <w:szCs w:val="16"/>
               </w:rPr>
-              <w:t>strength</w:t>
-            </w:r>
-            <w:proofErr w:type="spellEnd"/>
+              <w:t>id</w:t>
+            </w:r>
             <w:proofErr w:type="gramEnd"/>
             <w:r>
               <w:rPr>
@@ -10040,25 +10817,81 @@
                 <w:sz w:val="16"/>
                 <w:szCs w:val="16"/>
               </w:rPr>
-              <w:t>”: 1</w:t>
-            </w:r>
-          </w:p>
-          <w:p>
-            <w:pPr>
-              <w:pStyle w:val="HTMLpr-formatado"/>
-              <w:rPr>
-                <w:color w:val="000000"/>
-                <w:sz w:val="16"/>
-                <w:szCs w:val="16"/>
-              </w:rPr>
-            </w:pPr>
-            <w:r>
-              <w:rPr>
-                <w:color w:val="000000"/>
-                <w:sz w:val="16"/>
-                <w:szCs w:val="16"/>
-              </w:rPr>
-              <w:t>}</w:t>
+              <w:t>”: 1,</w:t>
+            </w:r>
+          </w:p>
+          <w:p>
+            <w:pPr>
+              <w:pStyle w:val="HTMLpr-formatado"/>
+              <w:rPr>
+                <w:color w:val="000000"/>
+                <w:sz w:val="16"/>
+                <w:szCs w:val="16"/>
+              </w:rPr>
+            </w:pPr>
+            <w:r>
+              <w:rPr>
+                <w:color w:val="000000"/>
+                <w:sz w:val="16"/>
+                <w:szCs w:val="16"/>
+              </w:rPr>
+              <w:t xml:space="preserve">    “</w:t>
+            </w:r>
+            <w:proofErr w:type="spellStart"/>
+            <w:proofErr w:type="gramStart"/>
+            <w:r>
+              <w:rPr>
+                <w:color w:val="000000"/>
+                <w:sz w:val="16"/>
+                <w:szCs w:val="16"/>
+              </w:rPr>
+              <w:t>state</w:t>
+            </w:r>
+            <w:proofErr w:type="spellEnd"/>
+            <w:proofErr w:type="gramEnd"/>
+            <w:r>
+              <w:rPr>
+                <w:color w:val="000000"/>
+                <w:sz w:val="16"/>
+                <w:szCs w:val="16"/>
+              </w:rPr>
+              <w:t xml:space="preserve">”: “In </w:t>
+            </w:r>
+            <w:proofErr w:type="spellStart"/>
+            <w:r>
+              <w:rPr>
+                <w:color w:val="000000"/>
+                <w:sz w:val="16"/>
+                <w:szCs w:val="16"/>
+              </w:rPr>
+              <w:t>transport</w:t>
+            </w:r>
+            <w:proofErr w:type="spellEnd"/>
+            <w:r>
+              <w:rPr>
+                <w:color w:val="000000"/>
+                <w:sz w:val="16"/>
+                <w:szCs w:val="16"/>
+              </w:rPr>
+              <w:t>”</w:t>
+            </w:r>
+          </w:p>
+          <w:p>
+            <w:pPr>
+              <w:pStyle w:val="HTMLpr-formatado"/>
+              <w:rPr>
+                <w:color w:val="000000"/>
+                <w:sz w:val="16"/>
+                <w:szCs w:val="16"/>
+              </w:rPr>
+            </w:pPr>
+            <w:r>
+              <w:rPr>
+                <w:color w:val="000000"/>
+                <w:sz w:val="16"/>
+                <w:szCs w:val="16"/>
+              </w:rPr>
+              <w:t xml:space="preserve">} </w:t>
             </w:r>
           </w:p>
         </w:tc>
@@ -10084,7 +10917,45 @@
                 <w:szCs w:val="16"/>
                 <w:lang w:val="en-US"/>
               </w:rPr>
-              <w:t>/distance</w:t>
+              <w:t>/carrier1</w:t>
+            </w:r>
+          </w:p>
+          <w:p>
+            <w:pPr>
+              <w:rPr>
+                <w:rFonts w:ascii="Courier New" w:hAnsi="Courier New" w:cs="Courier New"/>
+                <w:sz w:val="16"/>
+                <w:szCs w:val="16"/>
+                <w:lang w:val="en-US"/>
+              </w:rPr>
+            </w:pPr>
+            <w:r>
+              <w:rPr>
+                <w:rFonts w:ascii="Courier New" w:hAnsi="Courier New" w:cs="Courier New"/>
+                <w:sz w:val="16"/>
+                <w:szCs w:val="16"/>
+                <w:lang w:val="en-US"/>
+              </w:rPr>
+              <w:t>/carrier2</w:t>
+            </w:r>
+          </w:p>
+          <w:p>
+            <w:pPr>
+              <w:rPr>
+                <w:rFonts w:ascii="Courier New" w:hAnsi="Courier New" w:cs="Courier New"/>
+                <w:sz w:val="16"/>
+                <w:szCs w:val="16"/>
+                <w:lang w:val="en-US"/>
+              </w:rPr>
+            </w:pPr>
+            <w:r>
+              <w:rPr>
+                <w:rFonts w:ascii="Courier New" w:hAnsi="Courier New" w:cs="Courier New"/>
+                <w:sz w:val="16"/>
+                <w:szCs w:val="16"/>
+                <w:lang w:val="en-US"/>
+              </w:rPr>
+              <w:t>/carrier3</w:t>
             </w:r>
           </w:p>
         </w:tc>
@@ -10108,7 +10979,7 @@
                 <w:szCs w:val="16"/>
                 <w:lang w:val="en-US"/>
               </w:rPr>
-              <w:t>GET</w:t>
+              <w:t>POST</w:t>
             </w:r>
           </w:p>
         </w:tc>
@@ -10125,6 +10996,654 @@
                 <w:szCs w:val="16"/>
               </w:rPr>
             </w:pPr>
+            <w:r>
+              <w:rPr>
+                <w:color w:val="000000"/>
+                <w:sz w:val="16"/>
+                <w:szCs w:val="16"/>
+              </w:rPr>
+              <w:t>{</w:t>
+            </w:r>
+          </w:p>
+          <w:p>
+            <w:pPr>
+              <w:pStyle w:val="HTMLpr-formatado"/>
+              <w:rPr>
+                <w:color w:val="000000"/>
+                <w:sz w:val="16"/>
+                <w:szCs w:val="16"/>
+              </w:rPr>
+            </w:pPr>
+            <w:r>
+              <w:rPr>
+                <w:color w:val="000000"/>
+                <w:sz w:val="16"/>
+                <w:szCs w:val="16"/>
+              </w:rPr>
+              <w:t xml:space="preserve">    "</w:t>
+            </w:r>
+            <w:proofErr w:type="gramStart"/>
+            <w:r>
+              <w:rPr>
+                <w:color w:val="000000"/>
+                <w:sz w:val="16"/>
+                <w:szCs w:val="16"/>
+              </w:rPr>
+              <w:t>id</w:t>
+            </w:r>
+            <w:proofErr w:type="gramEnd"/>
+            <w:r>
+              <w:rPr>
+                <w:color w:val="000000"/>
+                <w:sz w:val="16"/>
+                <w:szCs w:val="16"/>
+              </w:rPr>
+              <w:t>": 1,</w:t>
+            </w:r>
+          </w:p>
+          <w:p>
+            <w:pPr>
+              <w:pStyle w:val="HTMLpr-formatado"/>
+              <w:rPr>
+                <w:color w:val="000000"/>
+                <w:sz w:val="16"/>
+                <w:szCs w:val="16"/>
+              </w:rPr>
+            </w:pPr>
+            <w:r>
+              <w:rPr>
+                <w:color w:val="000000"/>
+                <w:sz w:val="16"/>
+                <w:szCs w:val="16"/>
+              </w:rPr>
+              <w:t xml:space="preserve">    "</w:t>
+            </w:r>
+            <w:proofErr w:type="spellStart"/>
+            <w:proofErr w:type="gramStart"/>
+            <w:r>
+              <w:rPr>
+                <w:color w:val="000000"/>
+                <w:sz w:val="16"/>
+                <w:szCs w:val="16"/>
+              </w:rPr>
+              <w:t>address</w:t>
+            </w:r>
+            <w:proofErr w:type="spellEnd"/>
+            <w:proofErr w:type="gramEnd"/>
+            <w:r>
+              <w:rPr>
+                <w:color w:val="000000"/>
+                <w:sz w:val="16"/>
+                <w:szCs w:val="16"/>
+              </w:rPr>
+              <w:t>": "Avenida da Liberdade",</w:t>
+            </w:r>
+          </w:p>
+          <w:p>
+            <w:pPr>
+              <w:pStyle w:val="HTMLpr-formatado"/>
+              <w:rPr>
+                <w:color w:val="000000"/>
+                <w:sz w:val="16"/>
+                <w:szCs w:val="16"/>
+              </w:rPr>
+            </w:pPr>
+            <w:r>
+              <w:rPr>
+                <w:color w:val="000000"/>
+                <w:sz w:val="16"/>
+                <w:szCs w:val="16"/>
+              </w:rPr>
+              <w:t xml:space="preserve">    "</w:t>
+            </w:r>
+            <w:proofErr w:type="spellStart"/>
+            <w:proofErr w:type="gramStart"/>
+            <w:r>
+              <w:rPr>
+                <w:color w:val="000000"/>
+                <w:sz w:val="16"/>
+                <w:szCs w:val="16"/>
+              </w:rPr>
+              <w:t>printAlbum</w:t>
+            </w:r>
+            <w:proofErr w:type="spellEnd"/>
+            <w:proofErr w:type="gramEnd"/>
+            <w:r>
+              <w:rPr>
+                <w:color w:val="000000"/>
+                <w:sz w:val="16"/>
+                <w:szCs w:val="16"/>
+              </w:rPr>
+              <w:t>": {</w:t>
+            </w:r>
+          </w:p>
+          <w:p>
+            <w:pPr>
+              <w:pStyle w:val="HTMLpr-formatado"/>
+              <w:rPr>
+                <w:color w:val="000000"/>
+                <w:sz w:val="16"/>
+                <w:szCs w:val="16"/>
+              </w:rPr>
+            </w:pPr>
+            <w:r>
+              <w:rPr>
+                <w:color w:val="000000"/>
+                <w:sz w:val="16"/>
+                <w:szCs w:val="16"/>
+              </w:rPr>
+              <w:t xml:space="preserve">        "</w:t>
+            </w:r>
+            <w:proofErr w:type="gramStart"/>
+            <w:r>
+              <w:rPr>
+                <w:color w:val="000000"/>
+                <w:sz w:val="16"/>
+                <w:szCs w:val="16"/>
+              </w:rPr>
+              <w:t>id</w:t>
+            </w:r>
+            <w:proofErr w:type="gramEnd"/>
+            <w:r>
+              <w:rPr>
+                <w:color w:val="000000"/>
+                <w:sz w:val="16"/>
+                <w:szCs w:val="16"/>
+              </w:rPr>
+              <w:t>": 1,</w:t>
+            </w:r>
+          </w:p>
+          <w:p>
+            <w:pPr>
+              <w:pStyle w:val="HTMLpr-formatado"/>
+              <w:rPr>
+                <w:color w:val="000000"/>
+                <w:sz w:val="16"/>
+                <w:szCs w:val="16"/>
+              </w:rPr>
+            </w:pPr>
+            <w:r>
+              <w:rPr>
+                <w:color w:val="000000"/>
+                <w:sz w:val="16"/>
+                <w:szCs w:val="16"/>
+              </w:rPr>
+              <w:t xml:space="preserve">        "</w:t>
+            </w:r>
+            <w:proofErr w:type="spellStart"/>
+            <w:proofErr w:type="gramStart"/>
+            <w:r>
+              <w:rPr>
+                <w:color w:val="000000"/>
+                <w:sz w:val="16"/>
+                <w:szCs w:val="16"/>
+              </w:rPr>
+              <w:t>theme</w:t>
+            </w:r>
+            <w:proofErr w:type="spellEnd"/>
+            <w:proofErr w:type="gramEnd"/>
+            <w:r>
+              <w:rPr>
+                <w:color w:val="000000"/>
+                <w:sz w:val="16"/>
+                <w:szCs w:val="16"/>
+              </w:rPr>
+              <w:t>": "Férias",</w:t>
+            </w:r>
+          </w:p>
+          <w:p>
+            <w:pPr>
+              <w:pStyle w:val="HTMLpr-formatado"/>
+              <w:rPr>
+                <w:color w:val="000000"/>
+                <w:sz w:val="16"/>
+                <w:szCs w:val="16"/>
+              </w:rPr>
+            </w:pPr>
+            <w:r>
+              <w:rPr>
+                <w:color w:val="000000"/>
+                <w:sz w:val="16"/>
+                <w:szCs w:val="16"/>
+              </w:rPr>
+              <w:t xml:space="preserve">        "</w:t>
+            </w:r>
+            <w:proofErr w:type="spellStart"/>
+            <w:proofErr w:type="gramStart"/>
+            <w:r>
+              <w:rPr>
+                <w:color w:val="000000"/>
+                <w:sz w:val="16"/>
+                <w:szCs w:val="16"/>
+              </w:rPr>
+              <w:t>title</w:t>
+            </w:r>
+            <w:proofErr w:type="spellEnd"/>
+            <w:proofErr w:type="gramEnd"/>
+            <w:r>
+              <w:rPr>
+                <w:color w:val="000000"/>
+                <w:sz w:val="16"/>
+                <w:szCs w:val="16"/>
+              </w:rPr>
+              <w:t>": "Melhores das férias",</w:t>
+            </w:r>
+          </w:p>
+          <w:p>
+            <w:pPr>
+              <w:pStyle w:val="HTMLpr-formatado"/>
+              <w:rPr>
+                <w:color w:val="000000"/>
+                <w:sz w:val="16"/>
+                <w:szCs w:val="16"/>
+                <w:lang w:val="en-US"/>
+              </w:rPr>
+            </w:pPr>
+            <w:r>
+              <w:rPr>
+                <w:color w:val="000000"/>
+                <w:sz w:val="16"/>
+                <w:szCs w:val="16"/>
+              </w:rPr>
+              <w:lastRenderedPageBreak/>
+              <w:t xml:space="preserve">        </w:t>
+            </w:r>
+            <w:r>
+              <w:rPr>
+                <w:color w:val="000000"/>
+                <w:sz w:val="16"/>
+                <w:szCs w:val="16"/>
+                <w:lang w:val="en-US"/>
+              </w:rPr>
+              <w:t xml:space="preserve">"message": "I will get a </w:t>
+            </w:r>
+            <w:proofErr w:type="spellStart"/>
+            <w:r>
+              <w:rPr>
+                <w:color w:val="000000"/>
+                <w:sz w:val="16"/>
+                <w:szCs w:val="16"/>
+                <w:lang w:val="en-US"/>
+              </w:rPr>
+              <w:t>Triforce</w:t>
+            </w:r>
+            <w:proofErr w:type="spellEnd"/>
+            <w:r>
+              <w:rPr>
+                <w:color w:val="000000"/>
+                <w:sz w:val="16"/>
+                <w:szCs w:val="16"/>
+                <w:lang w:val="en-US"/>
+              </w:rPr>
+              <w:t>, like I said",</w:t>
+            </w:r>
+          </w:p>
+          <w:p>
+            <w:pPr>
+              <w:pStyle w:val="HTMLpr-formatado"/>
+              <w:rPr>
+                <w:color w:val="000000"/>
+                <w:sz w:val="16"/>
+                <w:szCs w:val="16"/>
+                <w:lang w:val="en-US"/>
+              </w:rPr>
+            </w:pPr>
+            <w:r>
+              <w:rPr>
+                <w:color w:val="000000"/>
+                <w:sz w:val="16"/>
+                <w:szCs w:val="16"/>
+                <w:lang w:val="en-US"/>
+              </w:rPr>
+              <w:t xml:space="preserve">        "photos": [</w:t>
+            </w:r>
+          </w:p>
+          <w:p>
+            <w:pPr>
+              <w:pStyle w:val="HTMLpr-formatado"/>
+              <w:rPr>
+                <w:color w:val="000000"/>
+                <w:sz w:val="16"/>
+                <w:szCs w:val="16"/>
+                <w:lang w:val="en-US"/>
+              </w:rPr>
+            </w:pPr>
+            <w:r>
+              <w:rPr>
+                <w:color w:val="000000"/>
+                <w:sz w:val="16"/>
+                <w:szCs w:val="16"/>
+                <w:lang w:val="en-US"/>
+              </w:rPr>
+              <w:t xml:space="preserve">            {</w:t>
+            </w:r>
+          </w:p>
+          <w:p>
+            <w:pPr>
+              <w:pStyle w:val="HTMLpr-formatado"/>
+              <w:rPr>
+                <w:color w:val="000000"/>
+                <w:sz w:val="16"/>
+                <w:szCs w:val="16"/>
+                <w:lang w:val="en-US"/>
+              </w:rPr>
+            </w:pPr>
+            <w:r>
+              <w:rPr>
+                <w:color w:val="000000"/>
+                <w:sz w:val="16"/>
+                <w:szCs w:val="16"/>
+                <w:lang w:val="en-US"/>
+              </w:rPr>
+              <w:t xml:space="preserve">                "id": 1,</w:t>
+            </w:r>
+          </w:p>
+          <w:p>
+            <w:pPr>
+              <w:pStyle w:val="HTMLpr-formatado"/>
+              <w:rPr>
+                <w:color w:val="000000"/>
+                <w:sz w:val="16"/>
+                <w:szCs w:val="16"/>
+                <w:lang w:val="en-US"/>
+              </w:rPr>
+            </w:pPr>
+            <w:r>
+              <w:rPr>
+                <w:color w:val="000000"/>
+                <w:sz w:val="16"/>
+                <w:szCs w:val="16"/>
+                <w:lang w:val="en-US"/>
+              </w:rPr>
+              <w:t xml:space="preserve">                "</w:t>
+            </w:r>
+            <w:proofErr w:type="spellStart"/>
+            <w:r>
+              <w:rPr>
+                <w:color w:val="000000"/>
+                <w:sz w:val="16"/>
+                <w:szCs w:val="16"/>
+                <w:lang w:val="en-US"/>
+              </w:rPr>
+              <w:t>albumId</w:t>
+            </w:r>
+            <w:proofErr w:type="spellEnd"/>
+            <w:r>
+              <w:rPr>
+                <w:color w:val="000000"/>
+                <w:sz w:val="16"/>
+                <w:szCs w:val="16"/>
+                <w:lang w:val="en-US"/>
+              </w:rPr>
+              <w:t>": 1,</w:t>
+            </w:r>
+          </w:p>
+          <w:p>
+            <w:pPr>
+              <w:pStyle w:val="HTMLpr-formatado"/>
+              <w:rPr>
+                <w:color w:val="000000"/>
+                <w:sz w:val="16"/>
+                <w:szCs w:val="16"/>
+                <w:lang w:val="en-US"/>
+              </w:rPr>
+            </w:pPr>
+            <w:r>
+              <w:rPr>
+                <w:color w:val="000000"/>
+                <w:sz w:val="16"/>
+                <w:szCs w:val="16"/>
+                <w:lang w:val="en-US"/>
+              </w:rPr>
+              <w:t xml:space="preserve">                "photo": "photos/41kjb2h4bkb.jpg",</w:t>
+            </w:r>
+          </w:p>
+          <w:p>
+            <w:pPr>
+              <w:pStyle w:val="HTMLpr-formatado"/>
+              <w:rPr>
+                <w:color w:val="000000"/>
+                <w:sz w:val="16"/>
+                <w:szCs w:val="16"/>
+                <w:lang w:val="en-US"/>
+              </w:rPr>
+            </w:pPr>
+            <w:r>
+              <w:rPr>
+                <w:color w:val="000000"/>
+                <w:sz w:val="16"/>
+                <w:szCs w:val="16"/>
+                <w:lang w:val="en-US"/>
+              </w:rPr>
+              <w:t xml:space="preserve">                </w:t>
+            </w:r>
+            <w:r>
+              <w:rPr>
+                <w:color w:val="000000"/>
+                <w:sz w:val="16"/>
+                <w:szCs w:val="16"/>
+                <w:lang w:val="en-US"/>
+              </w:rPr>
+              <w:t>"date": 1418066023321</w:t>
+            </w:r>
+          </w:p>
+          <w:p>
+            <w:pPr>
+              <w:pStyle w:val="HTMLpr-formatado"/>
+              <w:rPr>
+                <w:color w:val="000000"/>
+                <w:sz w:val="16"/>
+                <w:szCs w:val="16"/>
+                <w:lang w:val="en-US"/>
+              </w:rPr>
+            </w:pPr>
+            <w:r>
+              <w:rPr>
+                <w:color w:val="000000"/>
+                <w:sz w:val="16"/>
+                <w:szCs w:val="16"/>
+                <w:lang w:val="en-US"/>
+              </w:rPr>
+              <w:t xml:space="preserve">            },</w:t>
+            </w:r>
+          </w:p>
+          <w:p>
+            <w:pPr>
+              <w:pStyle w:val="HTMLpr-formatado"/>
+              <w:rPr>
+                <w:color w:val="000000"/>
+                <w:sz w:val="16"/>
+                <w:szCs w:val="16"/>
+                <w:lang w:val="en-US"/>
+              </w:rPr>
+            </w:pPr>
+            <w:r>
+              <w:rPr>
+                <w:color w:val="000000"/>
+                <w:sz w:val="16"/>
+                <w:szCs w:val="16"/>
+                <w:lang w:val="en-US"/>
+              </w:rPr>
+              <w:t xml:space="preserve">            {</w:t>
+            </w:r>
+          </w:p>
+          <w:p>
+            <w:pPr>
+              <w:pStyle w:val="HTMLpr-formatado"/>
+              <w:rPr>
+                <w:color w:val="000000"/>
+                <w:sz w:val="16"/>
+                <w:szCs w:val="16"/>
+                <w:lang w:val="en-US"/>
+              </w:rPr>
+            </w:pPr>
+            <w:r>
+              <w:rPr>
+                <w:color w:val="000000"/>
+                <w:sz w:val="16"/>
+                <w:szCs w:val="16"/>
+                <w:lang w:val="en-US"/>
+              </w:rPr>
+              <w:t xml:space="preserve">                "id": 2,</w:t>
+            </w:r>
+          </w:p>
+          <w:p>
+            <w:pPr>
+              <w:pStyle w:val="HTMLpr-formatado"/>
+              <w:rPr>
+                <w:color w:val="000000"/>
+                <w:sz w:val="16"/>
+                <w:szCs w:val="16"/>
+                <w:lang w:val="en-US"/>
+              </w:rPr>
+            </w:pPr>
+            <w:r>
+              <w:rPr>
+                <w:color w:val="000000"/>
+                <w:sz w:val="16"/>
+                <w:szCs w:val="16"/>
+                <w:lang w:val="en-US"/>
+              </w:rPr>
+              <w:t xml:space="preserve">                "</w:t>
+            </w:r>
+            <w:proofErr w:type="spellStart"/>
+            <w:r>
+              <w:rPr>
+                <w:color w:val="000000"/>
+                <w:sz w:val="16"/>
+                <w:szCs w:val="16"/>
+                <w:lang w:val="en-US"/>
+              </w:rPr>
+              <w:t>albumId</w:t>
+            </w:r>
+            <w:proofErr w:type="spellEnd"/>
+            <w:r>
+              <w:rPr>
+                <w:color w:val="000000"/>
+                <w:sz w:val="16"/>
+                <w:szCs w:val="16"/>
+                <w:lang w:val="en-US"/>
+              </w:rPr>
+              <w:t>": 1,</w:t>
+            </w:r>
+          </w:p>
+          <w:p>
+            <w:pPr>
+              <w:pStyle w:val="HTMLpr-formatado"/>
+              <w:rPr>
+                <w:color w:val="000000"/>
+                <w:sz w:val="16"/>
+                <w:szCs w:val="16"/>
+                <w:lang w:val="en-US"/>
+              </w:rPr>
+            </w:pPr>
+            <w:r>
+              <w:rPr>
+                <w:color w:val="000000"/>
+                <w:sz w:val="16"/>
+                <w:szCs w:val="16"/>
+                <w:lang w:val="en-US"/>
+              </w:rPr>
+              <w:t xml:space="preserve">                "photo": "photos/d89sad798sd.jpg",</w:t>
+            </w:r>
+          </w:p>
+          <w:p>
+            <w:pPr>
+              <w:pStyle w:val="HTMLpr-formatado"/>
+              <w:rPr>
+                <w:color w:val="000000"/>
+                <w:sz w:val="16"/>
+                <w:szCs w:val="16"/>
+                <w:lang w:val="en-US"/>
+              </w:rPr>
+            </w:pPr>
+            <w:r>
+              <w:rPr>
+                <w:color w:val="000000"/>
+                <w:sz w:val="16"/>
+                <w:szCs w:val="16"/>
+                <w:lang w:val="en-US"/>
+              </w:rPr>
+              <w:t xml:space="preserve">                "date": 1418066023321</w:t>
+            </w:r>
+          </w:p>
+          <w:p>
+            <w:pPr>
+              <w:pStyle w:val="HTMLpr-formatado"/>
+              <w:rPr>
+                <w:color w:val="000000"/>
+                <w:sz w:val="16"/>
+                <w:szCs w:val="16"/>
+                <w:lang w:val="en-US"/>
+              </w:rPr>
+            </w:pPr>
+            <w:r>
+              <w:rPr>
+                <w:color w:val="000000"/>
+                <w:sz w:val="16"/>
+                <w:szCs w:val="16"/>
+                <w:lang w:val="en-US"/>
+              </w:rPr>
+              <w:t xml:space="preserve">            }</w:t>
+            </w:r>
+          </w:p>
+          <w:p>
+            <w:pPr>
+              <w:pStyle w:val="HTMLpr-formatado"/>
+              <w:rPr>
+                <w:color w:val="000000"/>
+                <w:sz w:val="16"/>
+                <w:szCs w:val="16"/>
+                <w:lang w:val="en-US"/>
+              </w:rPr>
+            </w:pPr>
+            <w:r>
+              <w:rPr>
+                <w:color w:val="000000"/>
+                <w:sz w:val="16"/>
+                <w:szCs w:val="16"/>
+                <w:lang w:val="en-US"/>
+              </w:rPr>
+              <w:t xml:space="preserve">        ]</w:t>
+            </w:r>
+          </w:p>
+          <w:p>
+            <w:pPr>
+              <w:pStyle w:val="HTMLpr-formatado"/>
+              <w:rPr>
+                <w:color w:val="000000"/>
+                <w:sz w:val="16"/>
+                <w:szCs w:val="16"/>
+                <w:lang w:val="en-US"/>
+              </w:rPr>
+            </w:pPr>
+            <w:r>
+              <w:rPr>
+                <w:color w:val="000000"/>
+                <w:sz w:val="16"/>
+                <w:szCs w:val="16"/>
+                <w:lang w:val="en-US"/>
+              </w:rPr>
+              <w:t xml:space="preserve">    }</w:t>
+            </w:r>
+          </w:p>
+          <w:p>
+            <w:pPr>
+              <w:pStyle w:val="HTMLpr-formatado"/>
+              <w:rPr>
+                <w:color w:val="000000"/>
+                <w:sz w:val="16"/>
+                <w:szCs w:val="16"/>
+              </w:rPr>
+            </w:pPr>
+            <w:r>
+              <w:rPr>
+                <w:color w:val="000000"/>
+                <w:sz w:val="16"/>
+                <w:szCs w:val="16"/>
+              </w:rPr>
+              <w:t>}</w:t>
+            </w:r>
           </w:p>
         </w:tc>
         <w:tc>
@@ -10146,6 +11665,7 @@
                 <w:sz w:val="16"/>
                 <w:szCs w:val="16"/>
               </w:rPr>
+              <w:lastRenderedPageBreak/>
               <w:t>{</w:t>
             </w:r>
           </w:p>
@@ -10166,6 +11686,366 @@
               </w:rPr>
               <w:t xml:space="preserve">    “</w:t>
             </w:r>
+            <w:proofErr w:type="gramStart"/>
+            <w:r>
+              <w:rPr>
+                <w:color w:val="000000"/>
+                <w:sz w:val="16"/>
+                <w:szCs w:val="16"/>
+              </w:rPr>
+              <w:t>error</w:t>
+            </w:r>
+            <w:proofErr w:type="gramEnd"/>
+            <w:r>
+              <w:rPr>
+                <w:color w:val="000000"/>
+                <w:sz w:val="16"/>
+                <w:szCs w:val="16"/>
+              </w:rPr>
+              <w:t>”: false</w:t>
+            </w:r>
+          </w:p>
+          <w:p>
+            <w:pPr>
+              <w:pStyle w:val="HTMLpr-formatado"/>
+              <w:rPr>
+                <w:color w:val="000000"/>
+                <w:sz w:val="16"/>
+                <w:szCs w:val="16"/>
+              </w:rPr>
+            </w:pPr>
+            <w:r>
+              <w:rPr>
+                <w:color w:val="000000"/>
+                <w:sz w:val="16"/>
+                <w:szCs w:val="16"/>
+              </w:rPr>
+              <w:t>}</w:t>
+            </w:r>
+          </w:p>
+        </w:tc>
+      </w:tr>
+      <w:tr>
+        <w:tc>
+          <w:tcPr>
+            <w:tcW w:w="2944" w:type="dxa"/>
+          </w:tcPr>
+          <w:p>
+            <w:pPr>
+              <w:rPr>
+                <w:rFonts w:ascii="Courier New" w:hAnsi="Courier New" w:cs="Courier New"/>
+                <w:sz w:val="16"/>
+                <w:szCs w:val="16"/>
+                <w:lang w:val="en-US"/>
+              </w:rPr>
+            </w:pPr>
+            <w:r>
+              <w:rPr>
+                <w:rFonts w:ascii="Courier New" w:hAnsi="Courier New" w:cs="Courier New"/>
+                <w:sz w:val="16"/>
+                <w:szCs w:val="16"/>
+                <w:lang w:val="en-US"/>
+              </w:rPr>
+              <w:lastRenderedPageBreak/>
+              <w:t>/</w:t>
+            </w:r>
+            <w:proofErr w:type="spellStart"/>
+            <w:r>
+              <w:rPr>
+                <w:rFonts w:ascii="Courier New" w:hAnsi="Courier New" w:cs="Courier New"/>
+                <w:sz w:val="16"/>
+                <w:szCs w:val="16"/>
+                <w:lang w:val="en-US"/>
+              </w:rPr>
+              <w:t>testStrength</w:t>
+            </w:r>
+            <w:proofErr w:type="spellEnd"/>
+          </w:p>
+        </w:tc>
+        <w:tc>
+          <w:tcPr>
+            <w:tcW w:w="854" w:type="dxa"/>
+          </w:tcPr>
+          <w:p>
+            <w:pPr>
+              <w:rPr>
+                <w:rFonts w:ascii="Courier New" w:hAnsi="Courier New" w:cs="Courier New"/>
+                <w:sz w:val="16"/>
+                <w:szCs w:val="16"/>
+                <w:lang w:val="en-US"/>
+              </w:rPr>
+            </w:pPr>
+            <w:r>
+              <w:rPr>
+                <w:rFonts w:ascii="Courier New" w:hAnsi="Courier New" w:cs="Courier New"/>
+                <w:sz w:val="16"/>
+                <w:szCs w:val="16"/>
+                <w:lang w:val="en-US"/>
+              </w:rPr>
+              <w:t>POST</w:t>
+            </w:r>
+          </w:p>
+        </w:tc>
+        <w:tc>
+          <w:tcPr>
+            <w:tcW w:w="2348" w:type="dxa"/>
+          </w:tcPr>
+          <w:p>
+            <w:pPr>
+              <w:pStyle w:val="HTMLpr-formatado"/>
+              <w:rPr>
+                <w:color w:val="000000"/>
+                <w:sz w:val="16"/>
+                <w:szCs w:val="16"/>
+              </w:rPr>
+            </w:pPr>
+            <w:r>
+              <w:rPr>
+                <w:color w:val="000000"/>
+                <w:sz w:val="16"/>
+                <w:szCs w:val="16"/>
+              </w:rPr>
+              <w:t>{</w:t>
+            </w:r>
+          </w:p>
+          <w:p>
+            <w:pPr>
+              <w:pStyle w:val="HTMLpr-formatado"/>
+              <w:rPr>
+                <w:color w:val="000000"/>
+                <w:sz w:val="16"/>
+                <w:szCs w:val="16"/>
+              </w:rPr>
+            </w:pPr>
+            <w:r>
+              <w:rPr>
+                <w:color w:val="000000"/>
+                <w:sz w:val="16"/>
+                <w:szCs w:val="16"/>
+              </w:rPr>
+              <w:t xml:space="preserve">    “</w:t>
+            </w:r>
+            <w:proofErr w:type="gramStart"/>
+            <w:r>
+              <w:rPr>
+                <w:color w:val="000000"/>
+                <w:sz w:val="16"/>
+                <w:szCs w:val="16"/>
+              </w:rPr>
+              <w:t>password</w:t>
+            </w:r>
+            <w:proofErr w:type="gramEnd"/>
+            <w:r>
+              <w:rPr>
+                <w:color w:val="000000"/>
+                <w:sz w:val="16"/>
+                <w:szCs w:val="16"/>
+              </w:rPr>
+              <w:t>”: 123456</w:t>
+            </w:r>
+          </w:p>
+          <w:p>
+            <w:pPr>
+              <w:pStyle w:val="HTMLpr-formatado"/>
+              <w:rPr>
+                <w:color w:val="000000"/>
+                <w:sz w:val="16"/>
+                <w:szCs w:val="16"/>
+              </w:rPr>
+            </w:pPr>
+            <w:r>
+              <w:rPr>
+                <w:color w:val="000000"/>
+                <w:sz w:val="16"/>
+                <w:szCs w:val="16"/>
+              </w:rPr>
+              <w:t>}</w:t>
+            </w:r>
+          </w:p>
+        </w:tc>
+        <w:tc>
+          <w:tcPr>
+            <w:tcW w:w="2348" w:type="dxa"/>
+          </w:tcPr>
+          <w:p>
+            <w:pPr>
+              <w:pStyle w:val="HTMLpr-formatado"/>
+              <w:rPr>
+                <w:color w:val="000000"/>
+                <w:sz w:val="16"/>
+                <w:szCs w:val="16"/>
+              </w:rPr>
+            </w:pPr>
+            <w:r>
+              <w:rPr>
+                <w:color w:val="000000"/>
+                <w:sz w:val="16"/>
+                <w:szCs w:val="16"/>
+              </w:rPr>
+              <w:t>{</w:t>
+            </w:r>
+          </w:p>
+          <w:p>
+            <w:pPr>
+              <w:pStyle w:val="HTMLpr-formatado"/>
+              <w:rPr>
+                <w:color w:val="000000"/>
+                <w:sz w:val="16"/>
+                <w:szCs w:val="16"/>
+              </w:rPr>
+            </w:pPr>
+            <w:r>
+              <w:rPr>
+                <w:color w:val="000000"/>
+                <w:sz w:val="16"/>
+                <w:szCs w:val="16"/>
+              </w:rPr>
+              <w:t xml:space="preserve">    “</w:t>
+            </w:r>
+            <w:proofErr w:type="spellStart"/>
+            <w:proofErr w:type="gramStart"/>
+            <w:r>
+              <w:rPr>
+                <w:color w:val="000000"/>
+                <w:sz w:val="16"/>
+                <w:szCs w:val="16"/>
+              </w:rPr>
+              <w:t>strength</w:t>
+            </w:r>
+            <w:proofErr w:type="spellEnd"/>
+            <w:proofErr w:type="gramEnd"/>
+            <w:r>
+              <w:rPr>
+                <w:color w:val="000000"/>
+                <w:sz w:val="16"/>
+                <w:szCs w:val="16"/>
+              </w:rPr>
+              <w:t>”: 1</w:t>
+            </w:r>
+          </w:p>
+          <w:p>
+            <w:pPr>
+              <w:pStyle w:val="HTMLpr-formatado"/>
+              <w:rPr>
+                <w:color w:val="000000"/>
+                <w:sz w:val="16"/>
+                <w:szCs w:val="16"/>
+              </w:rPr>
+            </w:pPr>
+            <w:r>
+              <w:rPr>
+                <w:color w:val="000000"/>
+                <w:sz w:val="16"/>
+                <w:szCs w:val="16"/>
+              </w:rPr>
+              <w:t>}</w:t>
+            </w:r>
+          </w:p>
+        </w:tc>
+      </w:tr>
+      <w:tr>
+        <w:tc>
+          <w:tcPr>
+            <w:tcW w:w="2944" w:type="dxa"/>
+          </w:tcPr>
+          <w:p>
+            <w:pPr>
+              <w:rPr>
+                <w:rFonts w:ascii="Courier New" w:hAnsi="Courier New" w:cs="Courier New"/>
+                <w:sz w:val="16"/>
+                <w:szCs w:val="16"/>
+                <w:lang w:val="en-US"/>
+              </w:rPr>
+            </w:pPr>
+            <w:r>
+              <w:rPr>
+                <w:rFonts w:ascii="Courier New" w:hAnsi="Courier New" w:cs="Courier New"/>
+                <w:sz w:val="16"/>
+                <w:szCs w:val="16"/>
+                <w:lang w:val="en-US"/>
+              </w:rPr>
+              <w:t>/distance</w:t>
+            </w:r>
+          </w:p>
+        </w:tc>
+        <w:tc>
+          <w:tcPr>
+            <w:tcW w:w="854" w:type="dxa"/>
+          </w:tcPr>
+          <w:p>
+            <w:pPr>
+              <w:rPr>
+                <w:rFonts w:ascii="Courier New" w:hAnsi="Courier New" w:cs="Courier New"/>
+                <w:sz w:val="16"/>
+                <w:szCs w:val="16"/>
+                <w:lang w:val="en-US"/>
+              </w:rPr>
+            </w:pPr>
+            <w:r>
+              <w:rPr>
+                <w:rFonts w:ascii="Courier New" w:hAnsi="Courier New" w:cs="Courier New"/>
+                <w:sz w:val="16"/>
+                <w:szCs w:val="16"/>
+                <w:lang w:val="en-US"/>
+              </w:rPr>
+              <w:t>GET</w:t>
+            </w:r>
+          </w:p>
+        </w:tc>
+        <w:tc>
+          <w:tcPr>
+            <w:tcW w:w="2348" w:type="dxa"/>
+          </w:tcPr>
+          <w:p>
+            <w:pPr>
+              <w:pStyle w:val="HTMLpr-formatado"/>
+              <w:rPr>
+                <w:color w:val="000000"/>
+                <w:sz w:val="16"/>
+                <w:szCs w:val="16"/>
+              </w:rPr>
+            </w:pPr>
+          </w:p>
+        </w:tc>
+        <w:tc>
+          <w:tcPr>
+            <w:tcW w:w="2348" w:type="dxa"/>
+          </w:tcPr>
+          <w:p>
+            <w:pPr>
+              <w:pStyle w:val="HTMLpr-formatado"/>
+              <w:rPr>
+                <w:color w:val="000000"/>
+                <w:sz w:val="16"/>
+                <w:szCs w:val="16"/>
+              </w:rPr>
+            </w:pPr>
+            <w:r>
+              <w:rPr>
+                <w:color w:val="000000"/>
+                <w:sz w:val="16"/>
+                <w:szCs w:val="16"/>
+              </w:rPr>
+              <w:t>{</w:t>
+            </w:r>
+          </w:p>
+          <w:p>
+            <w:pPr>
+              <w:pStyle w:val="HTMLpr-formatado"/>
+              <w:rPr>
+                <w:color w:val="000000"/>
+                <w:sz w:val="16"/>
+                <w:szCs w:val="16"/>
+              </w:rPr>
+            </w:pPr>
+            <w:r>
+              <w:rPr>
+                <w:color w:val="000000"/>
+                <w:sz w:val="16"/>
+                <w:szCs w:val="16"/>
+              </w:rPr>
+              <w:t xml:space="preserve">    “</w:t>
+            </w:r>
             <w:proofErr w:type="spellStart"/>
             <w:r>
               <w:rPr>
@@ -10184,8 +12064,6 @@
               </w:rPr>
               <w:t>”: 145</w:t>
             </w:r>
-            <w:bookmarkStart w:id="0" w:name="_GoBack"/>
-            <w:bookmarkEnd w:id="0"/>
           </w:p>
           <w:p>
             <w:pPr>
